--- a/docs/RPZ/РПЗ.docx
+++ b/docs/RPZ/РПЗ.docx
@@ -419,7 +419,19 @@
         <w:rPr>
           <w:szCs w:val="28"/>
         </w:rPr>
-        <w:t xml:space="preserve">          (И.О.Фамилия)  </w:t>
+        <w:t xml:space="preserve">          (И.О.</w:t>
+      </w:r>
+      <w:r>
+        <w:rPr>
+          <w:szCs w:val="28"/>
+        </w:rPr>
+        <w:t xml:space="preserve"> </w:t>
+      </w:r>
+      <w:r>
+        <w:rPr>
+          <w:szCs w:val="28"/>
+        </w:rPr>
+        <w:t xml:space="preserve">Фамилия)  </w:t>
       </w:r>
     </w:p>
     <w:p>
@@ -490,7 +502,19 @@
         <w:rPr>
           <w:szCs w:val="28"/>
         </w:rPr>
-        <w:t xml:space="preserve">                                                                      (Подпись, </w:t>
+        <w:t xml:space="preserve">                                     </w:t>
+      </w:r>
+      <w:r>
+        <w:rPr>
+          <w:szCs w:val="28"/>
+        </w:rPr>
+        <w:t xml:space="preserve">                               </w:t>
+      </w:r>
+      <w:r>
+        <w:rPr>
+          <w:szCs w:val="28"/>
+        </w:rPr>
+        <w:t xml:space="preserve"> (Подпись, </w:t>
       </w:r>
       <w:proofErr w:type="gramStart"/>
       <w:r>
@@ -504,21 +528,19 @@
         <w:rPr>
           <w:szCs w:val="28"/>
         </w:rPr>
-        <w:t xml:space="preserve">           (</w:t>
-      </w:r>
-      <w:proofErr w:type="spellStart"/>
+        <w:t xml:space="preserve">           (И.О.</w:t>
+      </w:r>
       <w:r>
         <w:rPr>
           <w:szCs w:val="28"/>
         </w:rPr>
-        <w:t>И.О.Фамилия</w:t>
-      </w:r>
-      <w:proofErr w:type="spellEnd"/>
+        <w:t xml:space="preserve"> </w:t>
+      </w:r>
       <w:r>
         <w:rPr>
           <w:szCs w:val="28"/>
         </w:rPr>
-        <w:t>)</w:t>
+        <w:t>Фамилия)</w:t>
       </w:r>
     </w:p>
     <w:p>
@@ -572,7 +594,2061 @@
         <w:t>Москва, 2017</w:t>
       </w:r>
     </w:p>
-    <w:p/>
+    <w:p>
+      <w:pPr>
+        <w:pStyle w:val="10"/>
+      </w:pPr>
+      <w:bookmarkStart w:id="1" w:name="_Toc486710806"/>
+      <w:r>
+        <w:lastRenderedPageBreak/>
+        <w:t>Оглавление</w:t>
+      </w:r>
+      <w:bookmarkEnd w:id="1"/>
+    </w:p>
+    <w:p>
+      <w:pPr>
+        <w:pStyle w:val="13"/>
+        <w:tabs>
+          <w:tab w:val="right" w:leader="dot" w:pos="10195"/>
+        </w:tabs>
+        <w:rPr>
+          <w:rFonts w:asciiTheme="minorHAnsi" w:eastAsiaTheme="minorEastAsia" w:hAnsiTheme="minorHAnsi" w:cstheme="minorBidi"/>
+          <w:noProof/>
+          <w:sz w:val="22"/>
+          <w:szCs w:val="22"/>
+        </w:rPr>
+      </w:pPr>
+      <w:r>
+        <w:fldChar w:fldCharType="begin"/>
+      </w:r>
+      <w:r>
+        <w:instrText xml:space="preserve"> TOC \o "1-3" \h \z \u </w:instrText>
+      </w:r>
+      <w:r>
+        <w:fldChar w:fldCharType="separate"/>
+      </w:r>
+      <w:hyperlink w:anchor="_Toc486710806" w:history="1">
+        <w:r>
+          <w:rPr>
+            <w:rStyle w:val="aa"/>
+            <w:noProof/>
+          </w:rPr>
+          <w:t>Оглавление</w:t>
+        </w:r>
+        <w:r>
+          <w:rPr>
+            <w:noProof/>
+            <w:webHidden/>
+          </w:rPr>
+          <w:tab/>
+        </w:r>
+        <w:r>
+          <w:rPr>
+            <w:noProof/>
+            <w:webHidden/>
+          </w:rPr>
+          <w:fldChar w:fldCharType="begin"/>
+        </w:r>
+        <w:r>
+          <w:rPr>
+            <w:noProof/>
+            <w:webHidden/>
+          </w:rPr>
+          <w:instrText xml:space="preserve"> PAGEREF _Toc486710806 \h </w:instrText>
+        </w:r>
+        <w:r>
+          <w:rPr>
+            <w:noProof/>
+            <w:webHidden/>
+          </w:rPr>
+        </w:r>
+        <w:r>
+          <w:rPr>
+            <w:noProof/>
+            <w:webHidden/>
+          </w:rPr>
+          <w:fldChar w:fldCharType="separate"/>
+        </w:r>
+        <w:r>
+          <w:rPr>
+            <w:noProof/>
+            <w:webHidden/>
+          </w:rPr>
+          <w:t>2</w:t>
+        </w:r>
+        <w:r>
+          <w:rPr>
+            <w:noProof/>
+            <w:webHidden/>
+          </w:rPr>
+          <w:fldChar w:fldCharType="end"/>
+        </w:r>
+      </w:hyperlink>
+    </w:p>
+    <w:p>
+      <w:pPr>
+        <w:pStyle w:val="13"/>
+        <w:tabs>
+          <w:tab w:val="right" w:leader="dot" w:pos="10195"/>
+        </w:tabs>
+        <w:rPr>
+          <w:rFonts w:asciiTheme="minorHAnsi" w:eastAsiaTheme="minorEastAsia" w:hAnsiTheme="minorHAnsi" w:cstheme="minorBidi"/>
+          <w:noProof/>
+          <w:sz w:val="22"/>
+          <w:szCs w:val="22"/>
+        </w:rPr>
+      </w:pPr>
+      <w:hyperlink w:anchor="_Toc486710807" w:history="1">
+        <w:r>
+          <w:rPr>
+            <w:rStyle w:val="aa"/>
+            <w:noProof/>
+          </w:rPr>
+          <w:t>Введение</w:t>
+        </w:r>
+        <w:r>
+          <w:rPr>
+            <w:noProof/>
+            <w:webHidden/>
+          </w:rPr>
+          <w:tab/>
+        </w:r>
+        <w:r>
+          <w:rPr>
+            <w:noProof/>
+            <w:webHidden/>
+          </w:rPr>
+          <w:fldChar w:fldCharType="begin"/>
+        </w:r>
+        <w:r>
+          <w:rPr>
+            <w:noProof/>
+            <w:webHidden/>
+          </w:rPr>
+          <w:instrText xml:space="preserve"> PAGEREF _Toc486710807 \h </w:instrText>
+        </w:r>
+        <w:r>
+          <w:rPr>
+            <w:noProof/>
+            <w:webHidden/>
+          </w:rPr>
+        </w:r>
+        <w:r>
+          <w:rPr>
+            <w:noProof/>
+            <w:webHidden/>
+          </w:rPr>
+          <w:fldChar w:fldCharType="separate"/>
+        </w:r>
+        <w:r>
+          <w:rPr>
+            <w:noProof/>
+            <w:webHidden/>
+          </w:rPr>
+          <w:t>3</w:t>
+        </w:r>
+        <w:r>
+          <w:rPr>
+            <w:noProof/>
+            <w:webHidden/>
+          </w:rPr>
+          <w:fldChar w:fldCharType="end"/>
+        </w:r>
+      </w:hyperlink>
+    </w:p>
+    <w:p>
+      <w:pPr>
+        <w:pStyle w:val="13"/>
+        <w:tabs>
+          <w:tab w:val="left" w:pos="480"/>
+          <w:tab w:val="right" w:leader="dot" w:pos="10195"/>
+        </w:tabs>
+        <w:rPr>
+          <w:rFonts w:asciiTheme="minorHAnsi" w:eastAsiaTheme="minorEastAsia" w:hAnsiTheme="minorHAnsi" w:cstheme="minorBidi"/>
+          <w:noProof/>
+          <w:sz w:val="22"/>
+          <w:szCs w:val="22"/>
+        </w:rPr>
+      </w:pPr>
+      <w:hyperlink w:anchor="_Toc486710808" w:history="1">
+        <w:r>
+          <w:rPr>
+            <w:rStyle w:val="aa"/>
+            <w:noProof/>
+          </w:rPr>
+          <w:t>1.</w:t>
+        </w:r>
+        <w:r>
+          <w:rPr>
+            <w:rFonts w:asciiTheme="minorHAnsi" w:eastAsiaTheme="minorEastAsia" w:hAnsiTheme="minorHAnsi" w:cstheme="minorBidi"/>
+            <w:noProof/>
+            <w:sz w:val="22"/>
+            <w:szCs w:val="22"/>
+          </w:rPr>
+          <w:tab/>
+        </w:r>
+        <w:r>
+          <w:rPr>
+            <w:rStyle w:val="aa"/>
+            <w:noProof/>
+          </w:rPr>
+          <w:t>Аналитическая часть</w:t>
+        </w:r>
+        <w:r>
+          <w:rPr>
+            <w:noProof/>
+            <w:webHidden/>
+          </w:rPr>
+          <w:tab/>
+        </w:r>
+        <w:r>
+          <w:rPr>
+            <w:noProof/>
+            <w:webHidden/>
+          </w:rPr>
+          <w:fldChar w:fldCharType="begin"/>
+        </w:r>
+        <w:r>
+          <w:rPr>
+            <w:noProof/>
+            <w:webHidden/>
+          </w:rPr>
+          <w:instrText xml:space="preserve"> PAGEREF _Toc486710808 \h </w:instrText>
+        </w:r>
+        <w:r>
+          <w:rPr>
+            <w:noProof/>
+            <w:webHidden/>
+          </w:rPr>
+        </w:r>
+        <w:r>
+          <w:rPr>
+            <w:noProof/>
+            <w:webHidden/>
+          </w:rPr>
+          <w:fldChar w:fldCharType="separate"/>
+        </w:r>
+        <w:r>
+          <w:rPr>
+            <w:noProof/>
+            <w:webHidden/>
+          </w:rPr>
+          <w:t>4</w:t>
+        </w:r>
+        <w:r>
+          <w:rPr>
+            <w:noProof/>
+            <w:webHidden/>
+          </w:rPr>
+          <w:fldChar w:fldCharType="end"/>
+        </w:r>
+      </w:hyperlink>
+    </w:p>
+    <w:p>
+      <w:pPr>
+        <w:pStyle w:val="21"/>
+        <w:tabs>
+          <w:tab w:val="left" w:pos="1100"/>
+        </w:tabs>
+        <w:rPr>
+          <w:rFonts w:asciiTheme="minorHAnsi" w:eastAsiaTheme="minorEastAsia" w:hAnsiTheme="minorHAnsi" w:cstheme="minorBidi"/>
+          <w:noProof/>
+          <w:sz w:val="22"/>
+          <w:szCs w:val="22"/>
+        </w:rPr>
+      </w:pPr>
+      <w:hyperlink w:anchor="_Toc486710809" w:history="1">
+        <w:r>
+          <w:rPr>
+            <w:rStyle w:val="aa"/>
+            <w:noProof/>
+          </w:rPr>
+          <w:t>1.1.</w:t>
+        </w:r>
+        <w:r>
+          <w:rPr>
+            <w:rFonts w:asciiTheme="minorHAnsi" w:eastAsiaTheme="minorEastAsia" w:hAnsiTheme="minorHAnsi" w:cstheme="minorBidi"/>
+            <w:noProof/>
+            <w:sz w:val="22"/>
+            <w:szCs w:val="22"/>
+          </w:rPr>
+          <w:tab/>
+        </w:r>
+        <w:r>
+          <w:rPr>
+            <w:rStyle w:val="aa"/>
+            <w:noProof/>
+          </w:rPr>
+          <w:t>Обзор и анализ предметной области</w:t>
+        </w:r>
+        <w:r>
+          <w:rPr>
+            <w:noProof/>
+            <w:webHidden/>
+          </w:rPr>
+          <w:tab/>
+        </w:r>
+        <w:r>
+          <w:rPr>
+            <w:noProof/>
+            <w:webHidden/>
+          </w:rPr>
+          <w:fldChar w:fldCharType="begin"/>
+        </w:r>
+        <w:r>
+          <w:rPr>
+            <w:noProof/>
+            <w:webHidden/>
+          </w:rPr>
+          <w:instrText xml:space="preserve"> PAGEREF _Toc486710809 \h </w:instrText>
+        </w:r>
+        <w:r>
+          <w:rPr>
+            <w:noProof/>
+            <w:webHidden/>
+          </w:rPr>
+        </w:r>
+        <w:r>
+          <w:rPr>
+            <w:noProof/>
+            <w:webHidden/>
+          </w:rPr>
+          <w:fldChar w:fldCharType="separate"/>
+        </w:r>
+        <w:r>
+          <w:rPr>
+            <w:noProof/>
+            <w:webHidden/>
+          </w:rPr>
+          <w:t>4</w:t>
+        </w:r>
+        <w:r>
+          <w:rPr>
+            <w:noProof/>
+            <w:webHidden/>
+          </w:rPr>
+          <w:fldChar w:fldCharType="end"/>
+        </w:r>
+      </w:hyperlink>
+    </w:p>
+    <w:p>
+      <w:pPr>
+        <w:pStyle w:val="21"/>
+        <w:tabs>
+          <w:tab w:val="left" w:pos="1100"/>
+        </w:tabs>
+        <w:rPr>
+          <w:rFonts w:asciiTheme="minorHAnsi" w:eastAsiaTheme="minorEastAsia" w:hAnsiTheme="minorHAnsi" w:cstheme="minorBidi"/>
+          <w:noProof/>
+          <w:sz w:val="22"/>
+          <w:szCs w:val="22"/>
+        </w:rPr>
+      </w:pPr>
+      <w:hyperlink w:anchor="_Toc486710810" w:history="1">
+        <w:r>
+          <w:rPr>
+            <w:rStyle w:val="aa"/>
+            <w:noProof/>
+          </w:rPr>
+          <w:t>1.2.</w:t>
+        </w:r>
+        <w:r>
+          <w:rPr>
+            <w:rFonts w:asciiTheme="minorHAnsi" w:eastAsiaTheme="minorEastAsia" w:hAnsiTheme="minorHAnsi" w:cstheme="minorBidi"/>
+            <w:noProof/>
+            <w:sz w:val="22"/>
+            <w:szCs w:val="22"/>
+          </w:rPr>
+          <w:tab/>
+        </w:r>
+        <w:r>
+          <w:rPr>
+            <w:rStyle w:val="aa"/>
+            <w:noProof/>
+          </w:rPr>
+          <w:t>Постановка задачи</w:t>
+        </w:r>
+        <w:r>
+          <w:rPr>
+            <w:noProof/>
+            <w:webHidden/>
+          </w:rPr>
+          <w:tab/>
+        </w:r>
+        <w:r>
+          <w:rPr>
+            <w:noProof/>
+            <w:webHidden/>
+          </w:rPr>
+          <w:fldChar w:fldCharType="begin"/>
+        </w:r>
+        <w:r>
+          <w:rPr>
+            <w:noProof/>
+            <w:webHidden/>
+          </w:rPr>
+          <w:instrText xml:space="preserve"> PAGEREF _Toc486710810 \h </w:instrText>
+        </w:r>
+        <w:r>
+          <w:rPr>
+            <w:noProof/>
+            <w:webHidden/>
+          </w:rPr>
+        </w:r>
+        <w:r>
+          <w:rPr>
+            <w:noProof/>
+            <w:webHidden/>
+          </w:rPr>
+          <w:fldChar w:fldCharType="separate"/>
+        </w:r>
+        <w:r>
+          <w:rPr>
+            <w:noProof/>
+            <w:webHidden/>
+          </w:rPr>
+          <w:t>4</w:t>
+        </w:r>
+        <w:r>
+          <w:rPr>
+            <w:noProof/>
+            <w:webHidden/>
+          </w:rPr>
+          <w:fldChar w:fldCharType="end"/>
+        </w:r>
+      </w:hyperlink>
+    </w:p>
+    <w:p>
+      <w:pPr>
+        <w:pStyle w:val="21"/>
+        <w:tabs>
+          <w:tab w:val="left" w:pos="1100"/>
+        </w:tabs>
+        <w:rPr>
+          <w:rFonts w:asciiTheme="minorHAnsi" w:eastAsiaTheme="minorEastAsia" w:hAnsiTheme="minorHAnsi" w:cstheme="minorBidi"/>
+          <w:noProof/>
+          <w:sz w:val="22"/>
+          <w:szCs w:val="22"/>
+        </w:rPr>
+      </w:pPr>
+      <w:hyperlink w:anchor="_Toc486710811" w:history="1">
+        <w:r>
+          <w:rPr>
+            <w:rStyle w:val="aa"/>
+            <w:noProof/>
+          </w:rPr>
+          <w:t>1.3.</w:t>
+        </w:r>
+        <w:r>
+          <w:rPr>
+            <w:rFonts w:asciiTheme="minorHAnsi" w:eastAsiaTheme="minorEastAsia" w:hAnsiTheme="minorHAnsi" w:cstheme="minorBidi"/>
+            <w:noProof/>
+            <w:sz w:val="22"/>
+            <w:szCs w:val="22"/>
+          </w:rPr>
+          <w:tab/>
+        </w:r>
+        <w:r>
+          <w:rPr>
+            <w:rStyle w:val="aa"/>
+            <w:noProof/>
+          </w:rPr>
+          <w:t>Входные параметры системы</w:t>
+        </w:r>
+        <w:r>
+          <w:rPr>
+            <w:noProof/>
+            <w:webHidden/>
+          </w:rPr>
+          <w:tab/>
+        </w:r>
+        <w:r>
+          <w:rPr>
+            <w:noProof/>
+            <w:webHidden/>
+          </w:rPr>
+          <w:fldChar w:fldCharType="begin"/>
+        </w:r>
+        <w:r>
+          <w:rPr>
+            <w:noProof/>
+            <w:webHidden/>
+          </w:rPr>
+          <w:instrText xml:space="preserve"> PAGEREF _Toc486710811 \h </w:instrText>
+        </w:r>
+        <w:r>
+          <w:rPr>
+            <w:noProof/>
+            <w:webHidden/>
+          </w:rPr>
+        </w:r>
+        <w:r>
+          <w:rPr>
+            <w:noProof/>
+            <w:webHidden/>
+          </w:rPr>
+          <w:fldChar w:fldCharType="separate"/>
+        </w:r>
+        <w:r>
+          <w:rPr>
+            <w:noProof/>
+            <w:webHidden/>
+          </w:rPr>
+          <w:t>5</w:t>
+        </w:r>
+        <w:r>
+          <w:rPr>
+            <w:noProof/>
+            <w:webHidden/>
+          </w:rPr>
+          <w:fldChar w:fldCharType="end"/>
+        </w:r>
+      </w:hyperlink>
+    </w:p>
+    <w:p>
+      <w:pPr>
+        <w:pStyle w:val="21"/>
+        <w:tabs>
+          <w:tab w:val="left" w:pos="1100"/>
+        </w:tabs>
+        <w:rPr>
+          <w:rFonts w:asciiTheme="minorHAnsi" w:eastAsiaTheme="minorEastAsia" w:hAnsiTheme="minorHAnsi" w:cstheme="minorBidi"/>
+          <w:noProof/>
+          <w:sz w:val="22"/>
+          <w:szCs w:val="22"/>
+        </w:rPr>
+      </w:pPr>
+      <w:hyperlink w:anchor="_Toc486710812" w:history="1">
+        <w:r>
+          <w:rPr>
+            <w:rStyle w:val="aa"/>
+            <w:noProof/>
+          </w:rPr>
+          <w:t>1.4.</w:t>
+        </w:r>
+        <w:r>
+          <w:rPr>
+            <w:rFonts w:asciiTheme="minorHAnsi" w:eastAsiaTheme="minorEastAsia" w:hAnsiTheme="minorHAnsi" w:cstheme="minorBidi"/>
+            <w:noProof/>
+            <w:sz w:val="22"/>
+            <w:szCs w:val="22"/>
+          </w:rPr>
+          <w:tab/>
+        </w:r>
+        <w:r>
+          <w:rPr>
+            <w:rStyle w:val="aa"/>
+            <w:noProof/>
+          </w:rPr>
+          <w:t>Выходные параметры системы</w:t>
+        </w:r>
+        <w:r>
+          <w:rPr>
+            <w:noProof/>
+            <w:webHidden/>
+          </w:rPr>
+          <w:tab/>
+        </w:r>
+        <w:r>
+          <w:rPr>
+            <w:noProof/>
+            <w:webHidden/>
+          </w:rPr>
+          <w:fldChar w:fldCharType="begin"/>
+        </w:r>
+        <w:r>
+          <w:rPr>
+            <w:noProof/>
+            <w:webHidden/>
+          </w:rPr>
+          <w:instrText xml:space="preserve"> PAGEREF _Toc486710812 \h </w:instrText>
+        </w:r>
+        <w:r>
+          <w:rPr>
+            <w:noProof/>
+            <w:webHidden/>
+          </w:rPr>
+        </w:r>
+        <w:r>
+          <w:rPr>
+            <w:noProof/>
+            <w:webHidden/>
+          </w:rPr>
+          <w:fldChar w:fldCharType="separate"/>
+        </w:r>
+        <w:r>
+          <w:rPr>
+            <w:noProof/>
+            <w:webHidden/>
+          </w:rPr>
+          <w:t>5</w:t>
+        </w:r>
+        <w:r>
+          <w:rPr>
+            <w:noProof/>
+            <w:webHidden/>
+          </w:rPr>
+          <w:fldChar w:fldCharType="end"/>
+        </w:r>
+      </w:hyperlink>
+    </w:p>
+    <w:p>
+      <w:pPr>
+        <w:pStyle w:val="13"/>
+        <w:tabs>
+          <w:tab w:val="left" w:pos="480"/>
+          <w:tab w:val="right" w:leader="dot" w:pos="10195"/>
+        </w:tabs>
+        <w:rPr>
+          <w:rFonts w:asciiTheme="minorHAnsi" w:eastAsiaTheme="minorEastAsia" w:hAnsiTheme="minorHAnsi" w:cstheme="minorBidi"/>
+          <w:noProof/>
+          <w:sz w:val="22"/>
+          <w:szCs w:val="22"/>
+        </w:rPr>
+      </w:pPr>
+      <w:hyperlink w:anchor="_Toc486710813" w:history="1">
+        <w:r>
+          <w:rPr>
+            <w:rStyle w:val="aa"/>
+            <w:noProof/>
+          </w:rPr>
+          <w:t>2.</w:t>
+        </w:r>
+        <w:r>
+          <w:rPr>
+            <w:rFonts w:asciiTheme="minorHAnsi" w:eastAsiaTheme="minorEastAsia" w:hAnsiTheme="minorHAnsi" w:cstheme="minorBidi"/>
+            <w:noProof/>
+            <w:sz w:val="22"/>
+            <w:szCs w:val="22"/>
+          </w:rPr>
+          <w:tab/>
+        </w:r>
+        <w:r>
+          <w:rPr>
+            <w:rStyle w:val="aa"/>
+            <w:noProof/>
+          </w:rPr>
+          <w:t>Конструкторская часть</w:t>
+        </w:r>
+        <w:r>
+          <w:rPr>
+            <w:noProof/>
+            <w:webHidden/>
+          </w:rPr>
+          <w:tab/>
+        </w:r>
+        <w:r>
+          <w:rPr>
+            <w:noProof/>
+            <w:webHidden/>
+          </w:rPr>
+          <w:fldChar w:fldCharType="begin"/>
+        </w:r>
+        <w:r>
+          <w:rPr>
+            <w:noProof/>
+            <w:webHidden/>
+          </w:rPr>
+          <w:instrText xml:space="preserve"> PAGEREF _Toc486710813 \h </w:instrText>
+        </w:r>
+        <w:r>
+          <w:rPr>
+            <w:noProof/>
+            <w:webHidden/>
+          </w:rPr>
+        </w:r>
+        <w:r>
+          <w:rPr>
+            <w:noProof/>
+            <w:webHidden/>
+          </w:rPr>
+          <w:fldChar w:fldCharType="separate"/>
+        </w:r>
+        <w:r>
+          <w:rPr>
+            <w:noProof/>
+            <w:webHidden/>
+          </w:rPr>
+          <w:t>6</w:t>
+        </w:r>
+        <w:r>
+          <w:rPr>
+            <w:noProof/>
+            <w:webHidden/>
+          </w:rPr>
+          <w:fldChar w:fldCharType="end"/>
+        </w:r>
+      </w:hyperlink>
+    </w:p>
+    <w:p>
+      <w:pPr>
+        <w:pStyle w:val="21"/>
+        <w:tabs>
+          <w:tab w:val="left" w:pos="1100"/>
+        </w:tabs>
+        <w:rPr>
+          <w:rFonts w:asciiTheme="minorHAnsi" w:eastAsiaTheme="minorEastAsia" w:hAnsiTheme="minorHAnsi" w:cstheme="minorBidi"/>
+          <w:noProof/>
+          <w:sz w:val="22"/>
+          <w:szCs w:val="22"/>
+        </w:rPr>
+      </w:pPr>
+      <w:hyperlink w:anchor="_Toc486710814" w:history="1">
+        <w:r>
+          <w:rPr>
+            <w:rStyle w:val="aa"/>
+            <w:noProof/>
+          </w:rPr>
+          <w:t>2.1.</w:t>
+        </w:r>
+        <w:r>
+          <w:rPr>
+            <w:rFonts w:asciiTheme="minorHAnsi" w:eastAsiaTheme="minorEastAsia" w:hAnsiTheme="minorHAnsi" w:cstheme="minorBidi"/>
+            <w:noProof/>
+            <w:sz w:val="22"/>
+            <w:szCs w:val="22"/>
+          </w:rPr>
+          <w:tab/>
+        </w:r>
+        <w:r>
+          <w:rPr>
+            <w:rStyle w:val="aa"/>
+            <w:noProof/>
+          </w:rPr>
+          <w:t>Топология системы</w:t>
+        </w:r>
+        <w:r>
+          <w:rPr>
+            <w:noProof/>
+            <w:webHidden/>
+          </w:rPr>
+          <w:tab/>
+        </w:r>
+        <w:r>
+          <w:rPr>
+            <w:noProof/>
+            <w:webHidden/>
+          </w:rPr>
+          <w:fldChar w:fldCharType="begin"/>
+        </w:r>
+        <w:r>
+          <w:rPr>
+            <w:noProof/>
+            <w:webHidden/>
+          </w:rPr>
+          <w:instrText xml:space="preserve"> PAGEREF _Toc486710814 \h </w:instrText>
+        </w:r>
+        <w:r>
+          <w:rPr>
+            <w:noProof/>
+            <w:webHidden/>
+          </w:rPr>
+        </w:r>
+        <w:r>
+          <w:rPr>
+            <w:noProof/>
+            <w:webHidden/>
+          </w:rPr>
+          <w:fldChar w:fldCharType="separate"/>
+        </w:r>
+        <w:r>
+          <w:rPr>
+            <w:noProof/>
+            <w:webHidden/>
+          </w:rPr>
+          <w:t>6</w:t>
+        </w:r>
+        <w:r>
+          <w:rPr>
+            <w:noProof/>
+            <w:webHidden/>
+          </w:rPr>
+          <w:fldChar w:fldCharType="end"/>
+        </w:r>
+      </w:hyperlink>
+    </w:p>
+    <w:p>
+      <w:pPr>
+        <w:pStyle w:val="21"/>
+        <w:tabs>
+          <w:tab w:val="left" w:pos="1100"/>
+        </w:tabs>
+        <w:rPr>
+          <w:rFonts w:asciiTheme="minorHAnsi" w:eastAsiaTheme="minorEastAsia" w:hAnsiTheme="minorHAnsi" w:cstheme="minorBidi"/>
+          <w:noProof/>
+          <w:sz w:val="22"/>
+          <w:szCs w:val="22"/>
+        </w:rPr>
+      </w:pPr>
+      <w:hyperlink w:anchor="_Toc486710815" w:history="1">
+        <w:r>
+          <w:rPr>
+            <w:rStyle w:val="aa"/>
+            <w:noProof/>
+          </w:rPr>
+          <w:t>2.2.</w:t>
+        </w:r>
+        <w:r>
+          <w:rPr>
+            <w:rFonts w:asciiTheme="minorHAnsi" w:eastAsiaTheme="minorEastAsia" w:hAnsiTheme="minorHAnsi" w:cstheme="minorBidi"/>
+            <w:noProof/>
+            <w:sz w:val="22"/>
+            <w:szCs w:val="22"/>
+          </w:rPr>
+          <w:tab/>
+        </w:r>
+        <w:r>
+          <w:rPr>
+            <w:rStyle w:val="aa"/>
+            <w:noProof/>
+          </w:rPr>
+          <w:t>Концептуальный дизайн</w:t>
+        </w:r>
+        <w:r>
+          <w:rPr>
+            <w:noProof/>
+            <w:webHidden/>
+          </w:rPr>
+          <w:tab/>
+        </w:r>
+        <w:r>
+          <w:rPr>
+            <w:noProof/>
+            <w:webHidden/>
+          </w:rPr>
+          <w:fldChar w:fldCharType="begin"/>
+        </w:r>
+        <w:r>
+          <w:rPr>
+            <w:noProof/>
+            <w:webHidden/>
+          </w:rPr>
+          <w:instrText xml:space="preserve"> PAGEREF _Toc486710815 \h </w:instrText>
+        </w:r>
+        <w:r>
+          <w:rPr>
+            <w:noProof/>
+            <w:webHidden/>
+          </w:rPr>
+        </w:r>
+        <w:r>
+          <w:rPr>
+            <w:noProof/>
+            <w:webHidden/>
+          </w:rPr>
+          <w:fldChar w:fldCharType="separate"/>
+        </w:r>
+        <w:r>
+          <w:rPr>
+            <w:noProof/>
+            <w:webHidden/>
+          </w:rPr>
+          <w:t>8</w:t>
+        </w:r>
+        <w:r>
+          <w:rPr>
+            <w:noProof/>
+            <w:webHidden/>
+          </w:rPr>
+          <w:fldChar w:fldCharType="end"/>
+        </w:r>
+      </w:hyperlink>
+    </w:p>
+    <w:p>
+      <w:pPr>
+        <w:pStyle w:val="21"/>
+        <w:tabs>
+          <w:tab w:val="left" w:pos="1100"/>
+        </w:tabs>
+        <w:rPr>
+          <w:rFonts w:asciiTheme="minorHAnsi" w:eastAsiaTheme="minorEastAsia" w:hAnsiTheme="minorHAnsi" w:cstheme="minorBidi"/>
+          <w:noProof/>
+          <w:sz w:val="22"/>
+          <w:szCs w:val="22"/>
+        </w:rPr>
+      </w:pPr>
+      <w:hyperlink w:anchor="_Toc486710816" w:history="1">
+        <w:r>
+          <w:rPr>
+            <w:rStyle w:val="aa"/>
+            <w:noProof/>
+          </w:rPr>
+          <w:t>2.3.</w:t>
+        </w:r>
+        <w:r>
+          <w:rPr>
+            <w:rFonts w:asciiTheme="minorHAnsi" w:eastAsiaTheme="minorEastAsia" w:hAnsiTheme="minorHAnsi" w:cstheme="minorBidi"/>
+            <w:noProof/>
+            <w:sz w:val="22"/>
+            <w:szCs w:val="22"/>
+          </w:rPr>
+          <w:tab/>
+        </w:r>
+        <w:r>
+          <w:rPr>
+            <w:rStyle w:val="aa"/>
+            <w:noProof/>
+          </w:rPr>
+          <w:t>Варианты использования системы</w:t>
+        </w:r>
+        <w:r>
+          <w:rPr>
+            <w:noProof/>
+            <w:webHidden/>
+          </w:rPr>
+          <w:tab/>
+        </w:r>
+        <w:r>
+          <w:rPr>
+            <w:noProof/>
+            <w:webHidden/>
+          </w:rPr>
+          <w:fldChar w:fldCharType="begin"/>
+        </w:r>
+        <w:r>
+          <w:rPr>
+            <w:noProof/>
+            <w:webHidden/>
+          </w:rPr>
+          <w:instrText xml:space="preserve"> PAGEREF _Toc486710816 \h </w:instrText>
+        </w:r>
+        <w:r>
+          <w:rPr>
+            <w:noProof/>
+            <w:webHidden/>
+          </w:rPr>
+        </w:r>
+        <w:r>
+          <w:rPr>
+            <w:noProof/>
+            <w:webHidden/>
+          </w:rPr>
+          <w:fldChar w:fldCharType="separate"/>
+        </w:r>
+        <w:r>
+          <w:rPr>
+            <w:noProof/>
+            <w:webHidden/>
+          </w:rPr>
+          <w:t>10</w:t>
+        </w:r>
+        <w:r>
+          <w:rPr>
+            <w:noProof/>
+            <w:webHidden/>
+          </w:rPr>
+          <w:fldChar w:fldCharType="end"/>
+        </w:r>
+      </w:hyperlink>
+    </w:p>
+    <w:p>
+      <w:pPr>
+        <w:pStyle w:val="31"/>
+        <w:tabs>
+          <w:tab w:val="left" w:pos="1540"/>
+          <w:tab w:val="right" w:leader="dot" w:pos="10195"/>
+        </w:tabs>
+        <w:rPr>
+          <w:rFonts w:asciiTheme="minorHAnsi" w:eastAsiaTheme="minorEastAsia" w:hAnsiTheme="minorHAnsi" w:cstheme="minorBidi"/>
+          <w:noProof/>
+          <w:sz w:val="22"/>
+          <w:szCs w:val="22"/>
+        </w:rPr>
+      </w:pPr>
+      <w:hyperlink w:anchor="_Toc486710817" w:history="1">
+        <w:r>
+          <w:rPr>
+            <w:rStyle w:val="aa"/>
+            <w:noProof/>
+          </w:rPr>
+          <w:t>2.3.1.</w:t>
+        </w:r>
+        <w:r>
+          <w:rPr>
+            <w:rFonts w:asciiTheme="minorHAnsi" w:eastAsiaTheme="minorEastAsia" w:hAnsiTheme="minorHAnsi" w:cstheme="minorBidi"/>
+            <w:noProof/>
+            <w:sz w:val="22"/>
+            <w:szCs w:val="22"/>
+          </w:rPr>
+          <w:tab/>
+        </w:r>
+        <w:r>
+          <w:rPr>
+            <w:rStyle w:val="aa"/>
+            <w:noProof/>
+          </w:rPr>
+          <w:t>Отправка выполненного задания</w:t>
+        </w:r>
+        <w:r>
+          <w:rPr>
+            <w:noProof/>
+            <w:webHidden/>
+          </w:rPr>
+          <w:tab/>
+        </w:r>
+        <w:r>
+          <w:rPr>
+            <w:noProof/>
+            <w:webHidden/>
+          </w:rPr>
+          <w:fldChar w:fldCharType="begin"/>
+        </w:r>
+        <w:r>
+          <w:rPr>
+            <w:noProof/>
+            <w:webHidden/>
+          </w:rPr>
+          <w:instrText xml:space="preserve"> PAGEREF _Toc486710817 \h </w:instrText>
+        </w:r>
+        <w:r>
+          <w:rPr>
+            <w:noProof/>
+            <w:webHidden/>
+          </w:rPr>
+        </w:r>
+        <w:r>
+          <w:rPr>
+            <w:noProof/>
+            <w:webHidden/>
+          </w:rPr>
+          <w:fldChar w:fldCharType="separate"/>
+        </w:r>
+        <w:r>
+          <w:rPr>
+            <w:noProof/>
+            <w:webHidden/>
+          </w:rPr>
+          <w:t>10</w:t>
+        </w:r>
+        <w:r>
+          <w:rPr>
+            <w:noProof/>
+            <w:webHidden/>
+          </w:rPr>
+          <w:fldChar w:fldCharType="end"/>
+        </w:r>
+      </w:hyperlink>
+    </w:p>
+    <w:p>
+      <w:pPr>
+        <w:pStyle w:val="31"/>
+        <w:tabs>
+          <w:tab w:val="left" w:pos="1540"/>
+          <w:tab w:val="right" w:leader="dot" w:pos="10195"/>
+        </w:tabs>
+        <w:rPr>
+          <w:rFonts w:asciiTheme="minorHAnsi" w:eastAsiaTheme="minorEastAsia" w:hAnsiTheme="minorHAnsi" w:cstheme="minorBidi"/>
+          <w:noProof/>
+          <w:sz w:val="22"/>
+          <w:szCs w:val="22"/>
+        </w:rPr>
+      </w:pPr>
+      <w:hyperlink w:anchor="_Toc486710818" w:history="1">
+        <w:r>
+          <w:rPr>
+            <w:rStyle w:val="aa"/>
+            <w:noProof/>
+          </w:rPr>
+          <w:t>2.3.2.</w:t>
+        </w:r>
+        <w:r>
+          <w:rPr>
+            <w:rFonts w:asciiTheme="minorHAnsi" w:eastAsiaTheme="minorEastAsia" w:hAnsiTheme="minorHAnsi" w:cstheme="minorBidi"/>
+            <w:noProof/>
+            <w:sz w:val="22"/>
+            <w:szCs w:val="22"/>
+          </w:rPr>
+          <w:tab/>
+        </w:r>
+        <w:r>
+          <w:rPr>
+            <w:rStyle w:val="aa"/>
+            <w:noProof/>
+          </w:rPr>
+          <w:t>Добавление задания к уроку</w:t>
+        </w:r>
+        <w:r>
+          <w:rPr>
+            <w:noProof/>
+            <w:webHidden/>
+          </w:rPr>
+          <w:tab/>
+        </w:r>
+        <w:r>
+          <w:rPr>
+            <w:noProof/>
+            <w:webHidden/>
+          </w:rPr>
+          <w:fldChar w:fldCharType="begin"/>
+        </w:r>
+        <w:r>
+          <w:rPr>
+            <w:noProof/>
+            <w:webHidden/>
+          </w:rPr>
+          <w:instrText xml:space="preserve"> PAGEREF _Toc486710818 \h </w:instrText>
+        </w:r>
+        <w:r>
+          <w:rPr>
+            <w:noProof/>
+            <w:webHidden/>
+          </w:rPr>
+        </w:r>
+        <w:r>
+          <w:rPr>
+            <w:noProof/>
+            <w:webHidden/>
+          </w:rPr>
+          <w:fldChar w:fldCharType="separate"/>
+        </w:r>
+        <w:r>
+          <w:rPr>
+            <w:noProof/>
+            <w:webHidden/>
+          </w:rPr>
+          <w:t>11</w:t>
+        </w:r>
+        <w:r>
+          <w:rPr>
+            <w:noProof/>
+            <w:webHidden/>
+          </w:rPr>
+          <w:fldChar w:fldCharType="end"/>
+        </w:r>
+      </w:hyperlink>
+    </w:p>
+    <w:p>
+      <w:pPr>
+        <w:pStyle w:val="31"/>
+        <w:tabs>
+          <w:tab w:val="left" w:pos="1540"/>
+          <w:tab w:val="right" w:leader="dot" w:pos="10195"/>
+        </w:tabs>
+        <w:rPr>
+          <w:rFonts w:asciiTheme="minorHAnsi" w:eastAsiaTheme="minorEastAsia" w:hAnsiTheme="minorHAnsi" w:cstheme="minorBidi"/>
+          <w:noProof/>
+          <w:sz w:val="22"/>
+          <w:szCs w:val="22"/>
+        </w:rPr>
+      </w:pPr>
+      <w:hyperlink w:anchor="_Toc486710819" w:history="1">
+        <w:r>
+          <w:rPr>
+            <w:rStyle w:val="aa"/>
+            <w:noProof/>
+          </w:rPr>
+          <w:t>2.3.3.</w:t>
+        </w:r>
+        <w:r>
+          <w:rPr>
+            <w:rFonts w:asciiTheme="minorHAnsi" w:eastAsiaTheme="minorEastAsia" w:hAnsiTheme="minorHAnsi" w:cstheme="minorBidi"/>
+            <w:noProof/>
+            <w:sz w:val="22"/>
+            <w:szCs w:val="22"/>
+          </w:rPr>
+          <w:tab/>
+        </w:r>
+        <w:r>
+          <w:rPr>
+            <w:rStyle w:val="aa"/>
+            <w:noProof/>
+          </w:rPr>
+          <w:t>Проверка задания</w:t>
+        </w:r>
+        <w:r>
+          <w:rPr>
+            <w:noProof/>
+            <w:webHidden/>
+          </w:rPr>
+          <w:tab/>
+        </w:r>
+        <w:r>
+          <w:rPr>
+            <w:noProof/>
+            <w:webHidden/>
+          </w:rPr>
+          <w:fldChar w:fldCharType="begin"/>
+        </w:r>
+        <w:r>
+          <w:rPr>
+            <w:noProof/>
+            <w:webHidden/>
+          </w:rPr>
+          <w:instrText xml:space="preserve"> PAGEREF _Toc486710819 \h </w:instrText>
+        </w:r>
+        <w:r>
+          <w:rPr>
+            <w:noProof/>
+            <w:webHidden/>
+          </w:rPr>
+        </w:r>
+        <w:r>
+          <w:rPr>
+            <w:noProof/>
+            <w:webHidden/>
+          </w:rPr>
+          <w:fldChar w:fldCharType="separate"/>
+        </w:r>
+        <w:r>
+          <w:rPr>
+            <w:noProof/>
+            <w:webHidden/>
+          </w:rPr>
+          <w:t>11</w:t>
+        </w:r>
+        <w:r>
+          <w:rPr>
+            <w:noProof/>
+            <w:webHidden/>
+          </w:rPr>
+          <w:fldChar w:fldCharType="end"/>
+        </w:r>
+      </w:hyperlink>
+    </w:p>
+    <w:p>
+      <w:pPr>
+        <w:pStyle w:val="13"/>
+        <w:tabs>
+          <w:tab w:val="left" w:pos="480"/>
+          <w:tab w:val="right" w:leader="dot" w:pos="10195"/>
+        </w:tabs>
+        <w:rPr>
+          <w:rFonts w:asciiTheme="minorHAnsi" w:eastAsiaTheme="minorEastAsia" w:hAnsiTheme="minorHAnsi" w:cstheme="minorBidi"/>
+          <w:noProof/>
+          <w:sz w:val="22"/>
+          <w:szCs w:val="22"/>
+        </w:rPr>
+      </w:pPr>
+      <w:hyperlink w:anchor="_Toc486710820" w:history="1">
+        <w:r>
+          <w:rPr>
+            <w:rStyle w:val="aa"/>
+            <w:noProof/>
+          </w:rPr>
+          <w:t>3.</w:t>
+        </w:r>
+        <w:r>
+          <w:rPr>
+            <w:rFonts w:asciiTheme="minorHAnsi" w:eastAsiaTheme="minorEastAsia" w:hAnsiTheme="minorHAnsi" w:cstheme="minorBidi"/>
+            <w:noProof/>
+            <w:sz w:val="22"/>
+            <w:szCs w:val="22"/>
+          </w:rPr>
+          <w:tab/>
+        </w:r>
+        <w:r>
+          <w:rPr>
+            <w:rStyle w:val="aa"/>
+            <w:noProof/>
+          </w:rPr>
+          <w:t>Технологическая часть</w:t>
+        </w:r>
+        <w:r>
+          <w:rPr>
+            <w:noProof/>
+            <w:webHidden/>
+          </w:rPr>
+          <w:tab/>
+        </w:r>
+        <w:r>
+          <w:rPr>
+            <w:noProof/>
+            <w:webHidden/>
+          </w:rPr>
+          <w:fldChar w:fldCharType="begin"/>
+        </w:r>
+        <w:r>
+          <w:rPr>
+            <w:noProof/>
+            <w:webHidden/>
+          </w:rPr>
+          <w:instrText xml:space="preserve"> PAGEREF _Toc486710820 \h </w:instrText>
+        </w:r>
+        <w:r>
+          <w:rPr>
+            <w:noProof/>
+            <w:webHidden/>
+          </w:rPr>
+        </w:r>
+        <w:r>
+          <w:rPr>
+            <w:noProof/>
+            <w:webHidden/>
+          </w:rPr>
+          <w:fldChar w:fldCharType="separate"/>
+        </w:r>
+        <w:r>
+          <w:rPr>
+            <w:noProof/>
+            <w:webHidden/>
+          </w:rPr>
+          <w:t>13</w:t>
+        </w:r>
+        <w:r>
+          <w:rPr>
+            <w:noProof/>
+            <w:webHidden/>
+          </w:rPr>
+          <w:fldChar w:fldCharType="end"/>
+        </w:r>
+      </w:hyperlink>
+    </w:p>
+    <w:p>
+      <w:pPr>
+        <w:pStyle w:val="21"/>
+        <w:tabs>
+          <w:tab w:val="left" w:pos="1100"/>
+        </w:tabs>
+        <w:rPr>
+          <w:rFonts w:asciiTheme="minorHAnsi" w:eastAsiaTheme="minorEastAsia" w:hAnsiTheme="minorHAnsi" w:cstheme="minorBidi"/>
+          <w:noProof/>
+          <w:sz w:val="22"/>
+          <w:szCs w:val="22"/>
+        </w:rPr>
+      </w:pPr>
+      <w:hyperlink w:anchor="_Toc486710821" w:history="1">
+        <w:r>
+          <w:rPr>
+            <w:rStyle w:val="aa"/>
+            <w:noProof/>
+          </w:rPr>
+          <w:t>3.1.</w:t>
+        </w:r>
+        <w:r>
+          <w:rPr>
+            <w:rFonts w:asciiTheme="minorHAnsi" w:eastAsiaTheme="minorEastAsia" w:hAnsiTheme="minorHAnsi" w:cstheme="minorBidi"/>
+            <w:noProof/>
+            <w:sz w:val="22"/>
+            <w:szCs w:val="22"/>
+          </w:rPr>
+          <w:tab/>
+        </w:r>
+        <w:r>
+          <w:rPr>
+            <w:rStyle w:val="aa"/>
+            <w:noProof/>
+          </w:rPr>
+          <w:t>Топология классов</w:t>
+        </w:r>
+        <w:r>
+          <w:rPr>
+            <w:noProof/>
+            <w:webHidden/>
+          </w:rPr>
+          <w:tab/>
+        </w:r>
+        <w:r>
+          <w:rPr>
+            <w:noProof/>
+            <w:webHidden/>
+          </w:rPr>
+          <w:fldChar w:fldCharType="begin"/>
+        </w:r>
+        <w:r>
+          <w:rPr>
+            <w:noProof/>
+            <w:webHidden/>
+          </w:rPr>
+          <w:instrText xml:space="preserve"> PAGEREF _Toc486710821 \h </w:instrText>
+        </w:r>
+        <w:r>
+          <w:rPr>
+            <w:noProof/>
+            <w:webHidden/>
+          </w:rPr>
+        </w:r>
+        <w:r>
+          <w:rPr>
+            <w:noProof/>
+            <w:webHidden/>
+          </w:rPr>
+          <w:fldChar w:fldCharType="separate"/>
+        </w:r>
+        <w:r>
+          <w:rPr>
+            <w:noProof/>
+            <w:webHidden/>
+          </w:rPr>
+          <w:t>13</w:t>
+        </w:r>
+        <w:r>
+          <w:rPr>
+            <w:noProof/>
+            <w:webHidden/>
+          </w:rPr>
+          <w:fldChar w:fldCharType="end"/>
+        </w:r>
+      </w:hyperlink>
+    </w:p>
+    <w:p>
+      <w:pPr>
+        <w:pStyle w:val="21"/>
+        <w:tabs>
+          <w:tab w:val="left" w:pos="1100"/>
+        </w:tabs>
+        <w:rPr>
+          <w:rFonts w:asciiTheme="minorHAnsi" w:eastAsiaTheme="minorEastAsia" w:hAnsiTheme="minorHAnsi" w:cstheme="minorBidi"/>
+          <w:noProof/>
+          <w:sz w:val="22"/>
+          <w:szCs w:val="22"/>
+        </w:rPr>
+      </w:pPr>
+      <w:hyperlink w:anchor="_Toc486710822" w:history="1">
+        <w:r>
+          <w:rPr>
+            <w:rStyle w:val="aa"/>
+            <w:noProof/>
+          </w:rPr>
+          <w:t>3.2.</w:t>
+        </w:r>
+        <w:r>
+          <w:rPr>
+            <w:rFonts w:asciiTheme="minorHAnsi" w:eastAsiaTheme="minorEastAsia" w:hAnsiTheme="minorHAnsi" w:cstheme="minorBidi"/>
+            <w:noProof/>
+            <w:sz w:val="22"/>
+            <w:szCs w:val="22"/>
+          </w:rPr>
+          <w:tab/>
+        </w:r>
+        <w:r>
+          <w:rPr>
+            <w:rStyle w:val="aa"/>
+            <w:noProof/>
+          </w:rPr>
+          <w:t>Диаграммы последовательности и потоков данных</w:t>
+        </w:r>
+        <w:r>
+          <w:rPr>
+            <w:noProof/>
+            <w:webHidden/>
+          </w:rPr>
+          <w:tab/>
+        </w:r>
+        <w:r>
+          <w:rPr>
+            <w:noProof/>
+            <w:webHidden/>
+          </w:rPr>
+          <w:fldChar w:fldCharType="begin"/>
+        </w:r>
+        <w:r>
+          <w:rPr>
+            <w:noProof/>
+            <w:webHidden/>
+          </w:rPr>
+          <w:instrText xml:space="preserve"> PAGEREF _Toc486710822 \h </w:instrText>
+        </w:r>
+        <w:r>
+          <w:rPr>
+            <w:noProof/>
+            <w:webHidden/>
+          </w:rPr>
+        </w:r>
+        <w:r>
+          <w:rPr>
+            <w:noProof/>
+            <w:webHidden/>
+          </w:rPr>
+          <w:fldChar w:fldCharType="separate"/>
+        </w:r>
+        <w:r>
+          <w:rPr>
+            <w:noProof/>
+            <w:webHidden/>
+          </w:rPr>
+          <w:t>15</w:t>
+        </w:r>
+        <w:r>
+          <w:rPr>
+            <w:noProof/>
+            <w:webHidden/>
+          </w:rPr>
+          <w:fldChar w:fldCharType="end"/>
+        </w:r>
+      </w:hyperlink>
+    </w:p>
+    <w:p>
+      <w:pPr>
+        <w:pStyle w:val="21"/>
+        <w:tabs>
+          <w:tab w:val="left" w:pos="1100"/>
+        </w:tabs>
+        <w:rPr>
+          <w:rFonts w:asciiTheme="minorHAnsi" w:eastAsiaTheme="minorEastAsia" w:hAnsiTheme="minorHAnsi" w:cstheme="minorBidi"/>
+          <w:noProof/>
+          <w:sz w:val="22"/>
+          <w:szCs w:val="22"/>
+        </w:rPr>
+      </w:pPr>
+      <w:hyperlink w:anchor="_Toc486710823" w:history="1">
+        <w:r>
+          <w:rPr>
+            <w:rStyle w:val="aa"/>
+            <w:noProof/>
+          </w:rPr>
+          <w:t>3.3.</w:t>
+        </w:r>
+        <w:r>
+          <w:rPr>
+            <w:rFonts w:asciiTheme="minorHAnsi" w:eastAsiaTheme="minorEastAsia" w:hAnsiTheme="minorHAnsi" w:cstheme="minorBidi"/>
+            <w:noProof/>
+            <w:sz w:val="22"/>
+            <w:szCs w:val="22"/>
+          </w:rPr>
+          <w:tab/>
+        </w:r>
+        <w:r>
+          <w:rPr>
+            <w:rStyle w:val="aa"/>
+            <w:noProof/>
+          </w:rPr>
+          <w:t>Физический дизайн</w:t>
+        </w:r>
+        <w:r>
+          <w:rPr>
+            <w:noProof/>
+            <w:webHidden/>
+          </w:rPr>
+          <w:tab/>
+        </w:r>
+        <w:r>
+          <w:rPr>
+            <w:noProof/>
+            <w:webHidden/>
+          </w:rPr>
+          <w:fldChar w:fldCharType="begin"/>
+        </w:r>
+        <w:r>
+          <w:rPr>
+            <w:noProof/>
+            <w:webHidden/>
+          </w:rPr>
+          <w:instrText xml:space="preserve"> PAGEREF _Toc486710823 \h </w:instrText>
+        </w:r>
+        <w:r>
+          <w:rPr>
+            <w:noProof/>
+            <w:webHidden/>
+          </w:rPr>
+        </w:r>
+        <w:r>
+          <w:rPr>
+            <w:noProof/>
+            <w:webHidden/>
+          </w:rPr>
+          <w:fldChar w:fldCharType="separate"/>
+        </w:r>
+        <w:r>
+          <w:rPr>
+            <w:noProof/>
+            <w:webHidden/>
+          </w:rPr>
+          <w:t>16</w:t>
+        </w:r>
+        <w:r>
+          <w:rPr>
+            <w:noProof/>
+            <w:webHidden/>
+          </w:rPr>
+          <w:fldChar w:fldCharType="end"/>
+        </w:r>
+      </w:hyperlink>
+    </w:p>
+    <w:p>
+      <w:pPr>
+        <w:pStyle w:val="21"/>
+        <w:tabs>
+          <w:tab w:val="left" w:pos="1100"/>
+        </w:tabs>
+        <w:rPr>
+          <w:rFonts w:asciiTheme="minorHAnsi" w:eastAsiaTheme="minorEastAsia" w:hAnsiTheme="minorHAnsi" w:cstheme="minorBidi"/>
+          <w:noProof/>
+          <w:sz w:val="22"/>
+          <w:szCs w:val="22"/>
+        </w:rPr>
+      </w:pPr>
+      <w:hyperlink w:anchor="_Toc486710824" w:history="1">
+        <w:r>
+          <w:rPr>
+            <w:rStyle w:val="aa"/>
+            <w:noProof/>
+          </w:rPr>
+          <w:t>3.4.</w:t>
+        </w:r>
+        <w:r>
+          <w:rPr>
+            <w:rFonts w:asciiTheme="minorHAnsi" w:eastAsiaTheme="minorEastAsia" w:hAnsiTheme="minorHAnsi" w:cstheme="minorBidi"/>
+            <w:noProof/>
+            <w:sz w:val="22"/>
+            <w:szCs w:val="22"/>
+          </w:rPr>
+          <w:tab/>
+        </w:r>
+        <w:r>
+          <w:rPr>
+            <w:rStyle w:val="aa"/>
+            <w:noProof/>
+          </w:rPr>
+          <w:t>Выбор ОС</w:t>
+        </w:r>
+        <w:r>
+          <w:rPr>
+            <w:noProof/>
+            <w:webHidden/>
+          </w:rPr>
+          <w:tab/>
+        </w:r>
+        <w:r>
+          <w:rPr>
+            <w:noProof/>
+            <w:webHidden/>
+          </w:rPr>
+          <w:fldChar w:fldCharType="begin"/>
+        </w:r>
+        <w:r>
+          <w:rPr>
+            <w:noProof/>
+            <w:webHidden/>
+          </w:rPr>
+          <w:instrText xml:space="preserve"> PAGEREF _Toc486710824 \h </w:instrText>
+        </w:r>
+        <w:r>
+          <w:rPr>
+            <w:noProof/>
+            <w:webHidden/>
+          </w:rPr>
+        </w:r>
+        <w:r>
+          <w:rPr>
+            <w:noProof/>
+            <w:webHidden/>
+          </w:rPr>
+          <w:fldChar w:fldCharType="separate"/>
+        </w:r>
+        <w:r>
+          <w:rPr>
+            <w:noProof/>
+            <w:webHidden/>
+          </w:rPr>
+          <w:t>16</w:t>
+        </w:r>
+        <w:r>
+          <w:rPr>
+            <w:noProof/>
+            <w:webHidden/>
+          </w:rPr>
+          <w:fldChar w:fldCharType="end"/>
+        </w:r>
+      </w:hyperlink>
+    </w:p>
+    <w:p>
+      <w:pPr>
+        <w:pStyle w:val="21"/>
+        <w:tabs>
+          <w:tab w:val="left" w:pos="1100"/>
+        </w:tabs>
+        <w:rPr>
+          <w:rFonts w:asciiTheme="minorHAnsi" w:eastAsiaTheme="minorEastAsia" w:hAnsiTheme="minorHAnsi" w:cstheme="minorBidi"/>
+          <w:noProof/>
+          <w:sz w:val="22"/>
+          <w:szCs w:val="22"/>
+        </w:rPr>
+      </w:pPr>
+      <w:hyperlink w:anchor="_Toc486710825" w:history="1">
+        <w:r>
+          <w:rPr>
+            <w:rStyle w:val="aa"/>
+            <w:noProof/>
+          </w:rPr>
+          <w:t>3.5.</w:t>
+        </w:r>
+        <w:r>
+          <w:rPr>
+            <w:rFonts w:asciiTheme="minorHAnsi" w:eastAsiaTheme="minorEastAsia" w:hAnsiTheme="minorHAnsi" w:cstheme="minorBidi"/>
+            <w:noProof/>
+            <w:sz w:val="22"/>
+            <w:szCs w:val="22"/>
+          </w:rPr>
+          <w:tab/>
+        </w:r>
+        <w:r>
+          <w:rPr>
+            <w:rStyle w:val="aa"/>
+            <w:noProof/>
+          </w:rPr>
+          <w:t>Выбор СУБД</w:t>
+        </w:r>
+        <w:r>
+          <w:rPr>
+            <w:noProof/>
+            <w:webHidden/>
+          </w:rPr>
+          <w:tab/>
+        </w:r>
+        <w:r>
+          <w:rPr>
+            <w:noProof/>
+            <w:webHidden/>
+          </w:rPr>
+          <w:fldChar w:fldCharType="begin"/>
+        </w:r>
+        <w:r>
+          <w:rPr>
+            <w:noProof/>
+            <w:webHidden/>
+          </w:rPr>
+          <w:instrText xml:space="preserve"> PAGEREF _Toc486710825 \h </w:instrText>
+        </w:r>
+        <w:r>
+          <w:rPr>
+            <w:noProof/>
+            <w:webHidden/>
+          </w:rPr>
+        </w:r>
+        <w:r>
+          <w:rPr>
+            <w:noProof/>
+            <w:webHidden/>
+          </w:rPr>
+          <w:fldChar w:fldCharType="separate"/>
+        </w:r>
+        <w:r>
+          <w:rPr>
+            <w:noProof/>
+            <w:webHidden/>
+          </w:rPr>
+          <w:t>17</w:t>
+        </w:r>
+        <w:r>
+          <w:rPr>
+            <w:noProof/>
+            <w:webHidden/>
+          </w:rPr>
+          <w:fldChar w:fldCharType="end"/>
+        </w:r>
+      </w:hyperlink>
+    </w:p>
+    <w:p>
+      <w:pPr>
+        <w:pStyle w:val="21"/>
+        <w:tabs>
+          <w:tab w:val="left" w:pos="1100"/>
+        </w:tabs>
+        <w:rPr>
+          <w:rFonts w:asciiTheme="minorHAnsi" w:eastAsiaTheme="minorEastAsia" w:hAnsiTheme="minorHAnsi" w:cstheme="minorBidi"/>
+          <w:noProof/>
+          <w:sz w:val="22"/>
+          <w:szCs w:val="22"/>
+        </w:rPr>
+      </w:pPr>
+      <w:hyperlink w:anchor="_Toc486710826" w:history="1">
+        <w:r>
+          <w:rPr>
+            <w:rStyle w:val="aa"/>
+            <w:noProof/>
+          </w:rPr>
+          <w:t>3.6.</w:t>
+        </w:r>
+        <w:r>
+          <w:rPr>
+            <w:rFonts w:asciiTheme="minorHAnsi" w:eastAsiaTheme="minorEastAsia" w:hAnsiTheme="minorHAnsi" w:cstheme="minorBidi"/>
+            <w:noProof/>
+            <w:sz w:val="22"/>
+            <w:szCs w:val="22"/>
+          </w:rPr>
+          <w:tab/>
+        </w:r>
+        <w:r>
+          <w:rPr>
+            <w:rStyle w:val="aa"/>
+            <w:noProof/>
+          </w:rPr>
+          <w:t>Выбор языка программирования и фреймворков</w:t>
+        </w:r>
+        <w:r>
+          <w:rPr>
+            <w:noProof/>
+            <w:webHidden/>
+          </w:rPr>
+          <w:tab/>
+        </w:r>
+        <w:r>
+          <w:rPr>
+            <w:noProof/>
+            <w:webHidden/>
+          </w:rPr>
+          <w:fldChar w:fldCharType="begin"/>
+        </w:r>
+        <w:r>
+          <w:rPr>
+            <w:noProof/>
+            <w:webHidden/>
+          </w:rPr>
+          <w:instrText xml:space="preserve"> PAGEREF _Toc486710826 \h </w:instrText>
+        </w:r>
+        <w:r>
+          <w:rPr>
+            <w:noProof/>
+            <w:webHidden/>
+          </w:rPr>
+        </w:r>
+        <w:r>
+          <w:rPr>
+            <w:noProof/>
+            <w:webHidden/>
+          </w:rPr>
+          <w:fldChar w:fldCharType="separate"/>
+        </w:r>
+        <w:r>
+          <w:rPr>
+            <w:noProof/>
+            <w:webHidden/>
+          </w:rPr>
+          <w:t>17</w:t>
+        </w:r>
+        <w:r>
+          <w:rPr>
+            <w:noProof/>
+            <w:webHidden/>
+          </w:rPr>
+          <w:fldChar w:fldCharType="end"/>
+        </w:r>
+      </w:hyperlink>
+    </w:p>
+    <w:p>
+      <w:pPr>
+        <w:pStyle w:val="21"/>
+        <w:tabs>
+          <w:tab w:val="left" w:pos="1100"/>
+        </w:tabs>
+        <w:rPr>
+          <w:rFonts w:asciiTheme="minorHAnsi" w:eastAsiaTheme="minorEastAsia" w:hAnsiTheme="minorHAnsi" w:cstheme="minorBidi"/>
+          <w:noProof/>
+          <w:sz w:val="22"/>
+          <w:szCs w:val="22"/>
+        </w:rPr>
+      </w:pPr>
+      <w:hyperlink w:anchor="_Toc486710827" w:history="1">
+        <w:r>
+          <w:rPr>
+            <w:rStyle w:val="aa"/>
+            <w:noProof/>
+          </w:rPr>
+          <w:t>3.7.</w:t>
+        </w:r>
+        <w:r>
+          <w:rPr>
+            <w:rFonts w:asciiTheme="minorHAnsi" w:eastAsiaTheme="minorEastAsia" w:hAnsiTheme="minorHAnsi" w:cstheme="minorBidi"/>
+            <w:noProof/>
+            <w:sz w:val="22"/>
+            <w:szCs w:val="22"/>
+          </w:rPr>
+          <w:tab/>
+        </w:r>
+        <w:r>
+          <w:rPr>
+            <w:rStyle w:val="aa"/>
+            <w:noProof/>
+          </w:rPr>
+          <w:t>Описание пользовательского интерфейса</w:t>
+        </w:r>
+        <w:r>
+          <w:rPr>
+            <w:noProof/>
+            <w:webHidden/>
+          </w:rPr>
+          <w:tab/>
+        </w:r>
+        <w:r>
+          <w:rPr>
+            <w:noProof/>
+            <w:webHidden/>
+          </w:rPr>
+          <w:fldChar w:fldCharType="begin"/>
+        </w:r>
+        <w:r>
+          <w:rPr>
+            <w:noProof/>
+            <w:webHidden/>
+          </w:rPr>
+          <w:instrText xml:space="preserve"> PAGEREF _Toc486710827 \h </w:instrText>
+        </w:r>
+        <w:r>
+          <w:rPr>
+            <w:noProof/>
+            <w:webHidden/>
+          </w:rPr>
+        </w:r>
+        <w:r>
+          <w:rPr>
+            <w:noProof/>
+            <w:webHidden/>
+          </w:rPr>
+          <w:fldChar w:fldCharType="separate"/>
+        </w:r>
+        <w:r>
+          <w:rPr>
+            <w:noProof/>
+            <w:webHidden/>
+          </w:rPr>
+          <w:t>17</w:t>
+        </w:r>
+        <w:r>
+          <w:rPr>
+            <w:noProof/>
+            <w:webHidden/>
+          </w:rPr>
+          <w:fldChar w:fldCharType="end"/>
+        </w:r>
+      </w:hyperlink>
+    </w:p>
+    <w:p>
+      <w:pPr>
+        <w:pStyle w:val="13"/>
+        <w:tabs>
+          <w:tab w:val="right" w:leader="dot" w:pos="10195"/>
+        </w:tabs>
+        <w:rPr>
+          <w:rFonts w:asciiTheme="minorHAnsi" w:eastAsiaTheme="minorEastAsia" w:hAnsiTheme="minorHAnsi" w:cstheme="minorBidi"/>
+          <w:noProof/>
+          <w:sz w:val="22"/>
+          <w:szCs w:val="22"/>
+        </w:rPr>
+      </w:pPr>
+      <w:hyperlink w:anchor="_Toc486710828" w:history="1">
+        <w:r>
+          <w:rPr>
+            <w:rStyle w:val="aa"/>
+            <w:noProof/>
+          </w:rPr>
+          <w:t>Заключение</w:t>
+        </w:r>
+        <w:r>
+          <w:rPr>
+            <w:noProof/>
+            <w:webHidden/>
+          </w:rPr>
+          <w:tab/>
+        </w:r>
+        <w:r>
+          <w:rPr>
+            <w:noProof/>
+            <w:webHidden/>
+          </w:rPr>
+          <w:fldChar w:fldCharType="begin"/>
+        </w:r>
+        <w:r>
+          <w:rPr>
+            <w:noProof/>
+            <w:webHidden/>
+          </w:rPr>
+          <w:instrText xml:space="preserve"> PAGEREF _Toc486710828 \h </w:instrText>
+        </w:r>
+        <w:r>
+          <w:rPr>
+            <w:noProof/>
+            <w:webHidden/>
+          </w:rPr>
+        </w:r>
+        <w:r>
+          <w:rPr>
+            <w:noProof/>
+            <w:webHidden/>
+          </w:rPr>
+          <w:fldChar w:fldCharType="separate"/>
+        </w:r>
+        <w:r>
+          <w:rPr>
+            <w:noProof/>
+            <w:webHidden/>
+          </w:rPr>
+          <w:t>21</w:t>
+        </w:r>
+        <w:r>
+          <w:rPr>
+            <w:noProof/>
+            <w:webHidden/>
+          </w:rPr>
+          <w:fldChar w:fldCharType="end"/>
+        </w:r>
+      </w:hyperlink>
+    </w:p>
+    <w:p>
+      <w:pPr>
+        <w:pStyle w:val="13"/>
+        <w:tabs>
+          <w:tab w:val="right" w:leader="dot" w:pos="10195"/>
+        </w:tabs>
+        <w:rPr>
+          <w:rFonts w:asciiTheme="minorHAnsi" w:eastAsiaTheme="minorEastAsia" w:hAnsiTheme="minorHAnsi" w:cstheme="minorBidi"/>
+          <w:noProof/>
+          <w:sz w:val="22"/>
+          <w:szCs w:val="22"/>
+        </w:rPr>
+      </w:pPr>
+      <w:hyperlink w:anchor="_Toc486710829" w:history="1">
+        <w:r>
+          <w:rPr>
+            <w:rStyle w:val="aa"/>
+            <w:noProof/>
+          </w:rPr>
+          <w:t>Список литературы.</w:t>
+        </w:r>
+        <w:r>
+          <w:rPr>
+            <w:noProof/>
+            <w:webHidden/>
+          </w:rPr>
+          <w:tab/>
+        </w:r>
+        <w:r>
+          <w:rPr>
+            <w:noProof/>
+            <w:webHidden/>
+          </w:rPr>
+          <w:fldChar w:fldCharType="begin"/>
+        </w:r>
+        <w:r>
+          <w:rPr>
+            <w:noProof/>
+            <w:webHidden/>
+          </w:rPr>
+          <w:instrText xml:space="preserve"> PAGEREF _Toc486710829 \h </w:instrText>
+        </w:r>
+        <w:r>
+          <w:rPr>
+            <w:noProof/>
+            <w:webHidden/>
+          </w:rPr>
+        </w:r>
+        <w:r>
+          <w:rPr>
+            <w:noProof/>
+            <w:webHidden/>
+          </w:rPr>
+          <w:fldChar w:fldCharType="separate"/>
+        </w:r>
+        <w:r>
+          <w:rPr>
+            <w:noProof/>
+            <w:webHidden/>
+          </w:rPr>
+          <w:t>22</w:t>
+        </w:r>
+        <w:r>
+          <w:rPr>
+            <w:noProof/>
+            <w:webHidden/>
+          </w:rPr>
+          <w:fldChar w:fldCharType="end"/>
+        </w:r>
+      </w:hyperlink>
+    </w:p>
+    <w:p>
+      <w:r>
+        <w:fldChar w:fldCharType="end"/>
+      </w:r>
+    </w:p>
     <w:p>
       <w:pPr>
         <w:suppressAutoHyphens w:val="0"/>
@@ -585,20 +2661,26 @@
           <w:szCs w:val="32"/>
         </w:rPr>
       </w:pPr>
-      <w:bookmarkStart w:id="1" w:name="_Toc483179983"/>
-      <w:bookmarkStart w:id="2" w:name="_Toc480733129"/>
+      <w:bookmarkStart w:id="2" w:name="_Toc483179983"/>
+      <w:bookmarkStart w:id="3" w:name="_Toc480733129"/>
       <w:r>
         <w:br w:type="page"/>
       </w:r>
+      <w:bookmarkStart w:id="4" w:name="_GoBack"/>
+      <w:bookmarkEnd w:id="4"/>
     </w:p>
     <w:p>
       <w:pPr>
         <w:pStyle w:val="10"/>
       </w:pPr>
+      <w:bookmarkStart w:id="5" w:name="_Toc486710369"/>
+      <w:bookmarkStart w:id="6" w:name="_Toc486710807"/>
       <w:r>
         <w:lastRenderedPageBreak/>
         <w:t>Введение</w:t>
       </w:r>
+      <w:bookmarkEnd w:id="5"/>
+      <w:bookmarkEnd w:id="6"/>
     </w:p>
     <w:p>
       <w:pPr>
@@ -653,7 +2735,14 @@
           <w:szCs w:val="24"/>
           <w:lang w:eastAsia="x-none"/>
         </w:rPr>
-        <w:t xml:space="preserve"> Всё взаимодействие выполняется по </w:t>
+        <w:t>Всё взаимодействие должно выполнять</w:t>
+      </w:r>
+      <w:r>
+        <w:rPr>
+          <w:szCs w:val="24"/>
+          <w:lang w:eastAsia="x-none"/>
+        </w:rPr>
+        <w:t xml:space="preserve">ся по </w:t>
       </w:r>
       <w:r>
         <w:rPr>
@@ -686,7 +2775,21 @@
           <w:szCs w:val="24"/>
           <w:lang w:eastAsia="x-none"/>
         </w:rPr>
-        <w:t>Связь пользователей между системами выполняется с помощью UUID.</w:t>
+        <w:t xml:space="preserve">Связь пользователей между системами </w:t>
+      </w:r>
+      <w:r>
+        <w:rPr>
+          <w:szCs w:val="24"/>
+          <w:lang w:eastAsia="x-none"/>
+        </w:rPr>
+        <w:t>должна осуществляться</w:t>
+      </w:r>
+      <w:r>
+        <w:rPr>
+          <w:szCs w:val="24"/>
+          <w:lang w:eastAsia="x-none"/>
+        </w:rPr>
+        <w:t xml:space="preserve"> с помощью UUID.</w:t>
       </w:r>
     </w:p>
     <w:p>
@@ -857,7 +2960,6 @@
         <w:br w:type="page"/>
       </w:r>
     </w:p>
-    <w:bookmarkEnd w:id="1"/>
     <w:p>
       <w:pPr>
         <w:pStyle w:val="10"/>
@@ -866,12 +2968,16 @@
           <w:numId w:val="41"/>
         </w:numPr>
       </w:pPr>
+      <w:bookmarkStart w:id="7" w:name="_Toc486710370"/>
+      <w:bookmarkStart w:id="8" w:name="_Toc486710808"/>
+      <w:bookmarkEnd w:id="2"/>
       <w:r>
         <w:lastRenderedPageBreak/>
         <w:t>Аналитическая часть</w:t>
       </w:r>
-    </w:p>
-    <w:bookmarkEnd w:id="2"/>
+      <w:bookmarkEnd w:id="7"/>
+      <w:bookmarkEnd w:id="8"/>
+    </w:p>
     <w:p>
       <w:pPr>
         <w:pStyle w:val="2"/>
@@ -883,23 +2989,28 @@
           <w:i/>
         </w:rPr>
       </w:pPr>
+      <w:bookmarkStart w:id="9" w:name="_Toc486710371"/>
+      <w:bookmarkStart w:id="10" w:name="_Toc486710809"/>
+      <w:bookmarkEnd w:id="3"/>
       <w:r>
         <w:t>Обзор и анализ предметной области</w:t>
       </w:r>
+      <w:bookmarkEnd w:id="9"/>
+      <w:bookmarkEnd w:id="10"/>
     </w:p>
     <w:p>
       <w:pPr>
         <w:pStyle w:val="a4"/>
       </w:pPr>
-      <w:bookmarkStart w:id="3" w:name="_Toc422055731"/>
-      <w:bookmarkStart w:id="4" w:name="_Toc421049463"/>
-      <w:bookmarkStart w:id="5" w:name="_Toc421048953"/>
+      <w:bookmarkStart w:id="11" w:name="_Toc422055731"/>
+      <w:bookmarkStart w:id="12" w:name="_Toc421049463"/>
+      <w:bookmarkStart w:id="13" w:name="_Toc421048953"/>
       <w:r>
         <w:tab/>
       </w:r>
-      <w:bookmarkEnd w:id="3"/>
-      <w:bookmarkEnd w:id="4"/>
-      <w:bookmarkEnd w:id="5"/>
+      <w:bookmarkEnd w:id="11"/>
+      <w:bookmarkEnd w:id="12"/>
+      <w:bookmarkEnd w:id="13"/>
       <w:r>
         <w:t xml:space="preserve">Проект является узкоспециализированным и может использоваться преподавателями для выдачи заданий зарегистрированным студентам. </w:t>
       </w:r>
@@ -1264,18 +3375,18 @@
           </wp:inline>
         </w:drawing>
       </w:r>
-      <w:bookmarkStart w:id="6" w:name="_Toc232259696"/>
-      <w:bookmarkStart w:id="7" w:name="_Toc306433461"/>
-      <w:bookmarkStart w:id="8" w:name="_Toc422065439"/>
-      <w:bookmarkStart w:id="9" w:name="_Toc422055740"/>
-      <w:bookmarkStart w:id="10" w:name="_Toc421049473"/>
-      <w:bookmarkStart w:id="11" w:name="_Toc421048963"/>
-      <w:bookmarkEnd w:id="6"/>
-      <w:bookmarkEnd w:id="7"/>
-      <w:bookmarkEnd w:id="8"/>
-      <w:bookmarkEnd w:id="9"/>
-      <w:bookmarkEnd w:id="10"/>
-      <w:bookmarkEnd w:id="11"/>
+      <w:bookmarkStart w:id="14" w:name="_Toc232259696"/>
+      <w:bookmarkStart w:id="15" w:name="_Toc306433461"/>
+      <w:bookmarkStart w:id="16" w:name="_Toc422065439"/>
+      <w:bookmarkStart w:id="17" w:name="_Toc422055740"/>
+      <w:bookmarkStart w:id="18" w:name="_Toc421049473"/>
+      <w:bookmarkStart w:id="19" w:name="_Toc421048963"/>
+      <w:bookmarkEnd w:id="14"/>
+      <w:bookmarkEnd w:id="15"/>
+      <w:bookmarkEnd w:id="16"/>
+      <w:bookmarkEnd w:id="17"/>
+      <w:bookmarkEnd w:id="18"/>
+      <w:bookmarkEnd w:id="19"/>
     </w:p>
     <w:p>
       <w:pPr>
@@ -1293,29 +3404,33 @@
           <w:i/>
         </w:rPr>
       </w:pPr>
+      <w:bookmarkStart w:id="20" w:name="_Toc486710372"/>
+      <w:bookmarkStart w:id="21" w:name="_Toc486710810"/>
       <w:r>
         <w:t>Постановка</w:t>
       </w:r>
       <w:r>
         <w:t xml:space="preserve"> задачи</w:t>
       </w:r>
+      <w:bookmarkEnd w:id="20"/>
+      <w:bookmarkEnd w:id="21"/>
     </w:p>
     <w:p>
       <w:pPr>
         <w:pStyle w:val="a4"/>
       </w:pPr>
-      <w:bookmarkStart w:id="12" w:name="_Toc232259697"/>
-      <w:bookmarkStart w:id="13" w:name="_Toc306433462"/>
-      <w:bookmarkStart w:id="14" w:name="_Toc422065440"/>
-      <w:bookmarkStart w:id="15" w:name="_Toc422055741"/>
-      <w:bookmarkStart w:id="16" w:name="_Toc421049474"/>
-      <w:bookmarkStart w:id="17" w:name="_Toc421048964"/>
-      <w:bookmarkEnd w:id="12"/>
-      <w:bookmarkEnd w:id="13"/>
-      <w:bookmarkEnd w:id="14"/>
-      <w:bookmarkEnd w:id="15"/>
-      <w:bookmarkEnd w:id="16"/>
-      <w:bookmarkEnd w:id="17"/>
+      <w:bookmarkStart w:id="22" w:name="_Toc232259697"/>
+      <w:bookmarkStart w:id="23" w:name="_Toc306433462"/>
+      <w:bookmarkStart w:id="24" w:name="_Toc422065440"/>
+      <w:bookmarkStart w:id="25" w:name="_Toc422055741"/>
+      <w:bookmarkStart w:id="26" w:name="_Toc421049474"/>
+      <w:bookmarkStart w:id="27" w:name="_Toc421048964"/>
+      <w:bookmarkEnd w:id="22"/>
+      <w:bookmarkEnd w:id="23"/>
+      <w:bookmarkEnd w:id="24"/>
+      <w:bookmarkEnd w:id="25"/>
+      <w:bookmarkEnd w:id="26"/>
+      <w:bookmarkEnd w:id="27"/>
       <w:r>
         <w:tab/>
         <w:t>Система разрабатывается для преподавателей английского языка в технических университетах. Предполагается, что студенты с помощью описываемой системы будут получать домашние задания по английскому языку, выполнять их и загружать на сайт. Преподаватель сможет проверять и выдавать новые задания. Все задания выдаются и собираются в текстовом виде.</w:t>
@@ -1354,10 +3469,14 @@
           <w:numId w:val="41"/>
         </w:numPr>
       </w:pPr>
+      <w:bookmarkStart w:id="28" w:name="_Toc486710373"/>
+      <w:bookmarkStart w:id="29" w:name="_Toc486710811"/>
       <w:r>
         <w:lastRenderedPageBreak/>
         <w:t>Входные параметры системы</w:t>
       </w:r>
+      <w:bookmarkEnd w:id="28"/>
+      <w:bookmarkEnd w:id="29"/>
     </w:p>
     <w:p>
       <w:pPr>
@@ -1367,7 +3486,7 @@
           <w:szCs w:val="24"/>
         </w:rPr>
       </w:pPr>
-      <w:bookmarkStart w:id="18" w:name="_Toc232259702"/>
+      <w:bookmarkStart w:id="30" w:name="_Toc232259702"/>
       <w:r>
         <w:rPr>
           <w:b/>
@@ -1394,18 +3513,18 @@
           <w:szCs w:val="24"/>
         </w:rPr>
       </w:pPr>
-      <w:bookmarkStart w:id="19" w:name="_Toc421048971"/>
-      <w:bookmarkStart w:id="20" w:name="_Toc421049481"/>
-      <w:bookmarkStart w:id="21" w:name="_Toc422055747"/>
+      <w:bookmarkStart w:id="31" w:name="_Toc421048971"/>
+      <w:bookmarkStart w:id="32" w:name="_Toc421049481"/>
+      <w:bookmarkStart w:id="33" w:name="_Toc422055747"/>
       <w:r>
         <w:rPr>
           <w:szCs w:val="24"/>
         </w:rPr>
         <w:t>Фотографи</w:t>
       </w:r>
-      <w:bookmarkEnd w:id="19"/>
-      <w:bookmarkEnd w:id="20"/>
-      <w:bookmarkEnd w:id="21"/>
+      <w:bookmarkEnd w:id="31"/>
+      <w:bookmarkEnd w:id="32"/>
+      <w:bookmarkEnd w:id="33"/>
       <w:r>
         <w:rPr>
           <w:szCs w:val="24"/>
@@ -1692,18 +3811,18 @@
           <w:szCs w:val="24"/>
         </w:rPr>
       </w:pPr>
-      <w:bookmarkStart w:id="22" w:name="_Toc421048976"/>
-      <w:bookmarkStart w:id="23" w:name="_Toc421049486"/>
-      <w:bookmarkStart w:id="24" w:name="_Toc422055752"/>
+      <w:bookmarkStart w:id="34" w:name="_Toc421048976"/>
+      <w:bookmarkStart w:id="35" w:name="_Toc421049486"/>
+      <w:bookmarkStart w:id="36" w:name="_Toc422055752"/>
       <w:r>
         <w:rPr>
           <w:szCs w:val="24"/>
         </w:rPr>
         <w:t>Фотография</w:t>
       </w:r>
-      <w:bookmarkEnd w:id="22"/>
-      <w:bookmarkEnd w:id="23"/>
-      <w:bookmarkEnd w:id="24"/>
+      <w:bookmarkEnd w:id="34"/>
+      <w:bookmarkEnd w:id="35"/>
+      <w:bookmarkEnd w:id="36"/>
       <w:r>
         <w:rPr>
           <w:szCs w:val="24"/>
@@ -1925,33 +4044,34 @@
     </w:p>
     <w:p>
       <w:pPr>
-        <w:pStyle w:val="3"/>
+        <w:pStyle w:val="2"/>
         <w:numPr>
           <w:ilvl w:val="1"/>
           <w:numId w:val="41"/>
         </w:numPr>
       </w:pPr>
-      <w:bookmarkStart w:id="25" w:name="_Toc421048978"/>
-      <w:bookmarkStart w:id="26" w:name="_Toc421049488"/>
-      <w:bookmarkStart w:id="27" w:name="_Toc422055754"/>
-      <w:bookmarkStart w:id="28" w:name="_Toc422065444"/>
-      <w:bookmarkStart w:id="29" w:name="_Toc306433466"/>
-      <w:bookmarkStart w:id="30" w:name="_Toc480733136"/>
-      <w:bookmarkStart w:id="31" w:name="_Toc483179991"/>
-      <w:r>
-        <w:t xml:space="preserve"> </w:t>
-      </w:r>
+      <w:bookmarkStart w:id="37" w:name="_Toc421048978"/>
+      <w:bookmarkStart w:id="38" w:name="_Toc421049488"/>
+      <w:bookmarkStart w:id="39" w:name="_Toc422055754"/>
+      <w:bookmarkStart w:id="40" w:name="_Toc422065444"/>
+      <w:bookmarkStart w:id="41" w:name="_Toc306433466"/>
+      <w:bookmarkStart w:id="42" w:name="_Toc480733136"/>
+      <w:bookmarkStart w:id="43" w:name="_Toc483179991"/>
+      <w:bookmarkStart w:id="44" w:name="_Toc486710374"/>
+      <w:bookmarkStart w:id="45" w:name="_Toc486710812"/>
       <w:r>
         <w:t>Выходные параметры системы</w:t>
       </w:r>
-      <w:bookmarkEnd w:id="18"/>
-      <w:bookmarkEnd w:id="25"/>
-      <w:bookmarkEnd w:id="26"/>
-      <w:bookmarkEnd w:id="27"/>
-      <w:bookmarkEnd w:id="28"/>
-      <w:bookmarkEnd w:id="29"/>
       <w:bookmarkEnd w:id="30"/>
-      <w:bookmarkEnd w:id="31"/>
+      <w:bookmarkEnd w:id="37"/>
+      <w:bookmarkEnd w:id="38"/>
+      <w:bookmarkEnd w:id="39"/>
+      <w:bookmarkEnd w:id="40"/>
+      <w:bookmarkEnd w:id="41"/>
+      <w:bookmarkEnd w:id="42"/>
+      <w:bookmarkEnd w:id="43"/>
+      <w:bookmarkEnd w:id="44"/>
+      <w:bookmarkEnd w:id="45"/>
     </w:p>
     <w:p>
       <w:pPr>
@@ -2083,11 +4203,15 @@
           <w:numId w:val="41"/>
         </w:numPr>
       </w:pPr>
-      <w:bookmarkStart w:id="32" w:name="_Toc483179995"/>
+      <w:bookmarkStart w:id="46" w:name="_Toc483179995"/>
+      <w:bookmarkStart w:id="47" w:name="_Toc486710375"/>
+      <w:bookmarkStart w:id="48" w:name="_Toc486710813"/>
       <w:r>
         <w:lastRenderedPageBreak/>
         <w:t>Конструкторская часть</w:t>
       </w:r>
+      <w:bookmarkEnd w:id="47"/>
+      <w:bookmarkEnd w:id="48"/>
     </w:p>
     <w:p>
       <w:pPr>
@@ -2097,10 +4221,14 @@
           <w:numId w:val="41"/>
         </w:numPr>
       </w:pPr>
+      <w:bookmarkStart w:id="49" w:name="_Toc486710376"/>
+      <w:bookmarkStart w:id="50" w:name="_Toc486710814"/>
       <w:r>
         <w:t>Топология системы</w:t>
       </w:r>
-      <w:bookmarkEnd w:id="32"/>
+      <w:bookmarkEnd w:id="46"/>
+      <w:bookmarkEnd w:id="49"/>
+      <w:bookmarkEnd w:id="50"/>
     </w:p>
     <w:p>
       <w:r>
@@ -3202,7 +5330,7 @@
         </w:rPr>
         <w:t xml:space="preserve"> и отсылает ответ пользователю. </w:t>
       </w:r>
-      <w:bookmarkStart w:id="33" w:name="_Toc421049498"/>
+      <w:bookmarkStart w:id="51" w:name="_Toc421049498"/>
     </w:p>
     <w:p>
       <w:pPr>
@@ -3213,7 +5341,7 @@
         </w:rPr>
       </w:pPr>
     </w:p>
-    <w:bookmarkEnd w:id="33"/>
+    <w:bookmarkEnd w:id="51"/>
     <w:p>
       <w:pPr>
         <w:suppressAutoHyphens w:val="0"/>
@@ -3240,12 +5368,16 @@
           <w:numId w:val="41"/>
         </w:numPr>
       </w:pPr>
-      <w:bookmarkStart w:id="34" w:name="_Toc483179997"/>
+      <w:bookmarkStart w:id="52" w:name="_Toc483179997"/>
+      <w:bookmarkStart w:id="53" w:name="_Toc486710377"/>
+      <w:bookmarkStart w:id="54" w:name="_Toc486710815"/>
       <w:r>
         <w:lastRenderedPageBreak/>
         <w:t>Концептуальный дизайн</w:t>
       </w:r>
-      <w:bookmarkEnd w:id="34"/>
+      <w:bookmarkEnd w:id="52"/>
+      <w:bookmarkEnd w:id="53"/>
+      <w:bookmarkEnd w:id="54"/>
     </w:p>
     <w:p>
       <w:r>
@@ -3509,12 +5641,16 @@
           <w:numId w:val="41"/>
         </w:numPr>
       </w:pPr>
-      <w:bookmarkStart w:id="35" w:name="_Toc483179998"/>
+      <w:bookmarkStart w:id="55" w:name="_Toc483179998"/>
+      <w:bookmarkStart w:id="56" w:name="_Toc486710378"/>
+      <w:bookmarkStart w:id="57" w:name="_Toc486710816"/>
       <w:r>
         <w:lastRenderedPageBreak/>
         <w:t>Варианты использования системы</w:t>
       </w:r>
-      <w:bookmarkEnd w:id="35"/>
+      <w:bookmarkEnd w:id="55"/>
+      <w:bookmarkEnd w:id="56"/>
+      <w:bookmarkEnd w:id="57"/>
     </w:p>
     <w:p>
       <w:r>
@@ -3640,13 +5776,21 @@
     <w:p/>
     <w:p>
       <w:pPr>
-        <w:pStyle w:val="2"/>
-      </w:pPr>
-      <w:bookmarkStart w:id="36" w:name="_Toc483179999"/>
+        <w:pStyle w:val="3"/>
+        <w:numPr>
+          <w:ilvl w:val="2"/>
+          <w:numId w:val="41"/>
+        </w:numPr>
+      </w:pPr>
+      <w:bookmarkStart w:id="58" w:name="_Toc483179999"/>
+      <w:bookmarkStart w:id="59" w:name="_Toc486710379"/>
+      <w:bookmarkStart w:id="60" w:name="_Toc486710817"/>
       <w:r>
         <w:t>Отправка выполненного задания</w:t>
       </w:r>
-      <w:bookmarkEnd w:id="36"/>
+      <w:bookmarkEnd w:id="58"/>
+      <w:bookmarkEnd w:id="59"/>
+      <w:bookmarkEnd w:id="60"/>
     </w:p>
     <w:p>
       <w:pPr>
@@ -3843,14 +5987,22 @@
     </w:p>
     <w:p>
       <w:pPr>
-        <w:pStyle w:val="2"/>
-      </w:pPr>
-      <w:bookmarkStart w:id="37" w:name="_Toc483180000"/>
+        <w:pStyle w:val="3"/>
+        <w:numPr>
+          <w:ilvl w:val="2"/>
+          <w:numId w:val="41"/>
+        </w:numPr>
+      </w:pPr>
+      <w:bookmarkStart w:id="61" w:name="_Toc483180000"/>
+      <w:bookmarkStart w:id="62" w:name="_Toc486710380"/>
+      <w:bookmarkStart w:id="63" w:name="_Toc486710818"/>
       <w:r>
         <w:lastRenderedPageBreak/>
         <w:t>Добавление задания к уроку</w:t>
       </w:r>
-      <w:bookmarkEnd w:id="37"/>
+      <w:bookmarkEnd w:id="61"/>
+      <w:bookmarkEnd w:id="62"/>
+      <w:bookmarkEnd w:id="63"/>
     </w:p>
     <w:p>
       <w:pPr>
@@ -4161,13 +6313,21 @@
     <w:p/>
     <w:p>
       <w:pPr>
-        <w:pStyle w:val="2"/>
-      </w:pPr>
-      <w:bookmarkStart w:id="38" w:name="_Toc483180001"/>
+        <w:pStyle w:val="3"/>
+        <w:numPr>
+          <w:ilvl w:val="2"/>
+          <w:numId w:val="41"/>
+        </w:numPr>
+      </w:pPr>
+      <w:bookmarkStart w:id="64" w:name="_Toc483180001"/>
+      <w:bookmarkStart w:id="65" w:name="_Toc486710381"/>
+      <w:bookmarkStart w:id="66" w:name="_Toc486710819"/>
       <w:r>
         <w:t>Проверка задания</w:t>
       </w:r>
-      <w:bookmarkEnd w:id="38"/>
+      <w:bookmarkEnd w:id="64"/>
+      <w:bookmarkEnd w:id="65"/>
+      <w:bookmarkEnd w:id="66"/>
     </w:p>
     <w:p>
       <w:pPr>
@@ -4484,6 +6644,8 @@
           <w:numId w:val="42"/>
         </w:numPr>
       </w:pPr>
+      <w:bookmarkStart w:id="67" w:name="_Toc486710382"/>
+      <w:bookmarkStart w:id="68" w:name="_Toc486710820"/>
       <w:r>
         <w:lastRenderedPageBreak/>
         <w:t>Технологическ</w:t>
@@ -4491,6 +6653,8 @@
       <w:r>
         <w:t>ая часть</w:t>
       </w:r>
+      <w:bookmarkEnd w:id="67"/>
+      <w:bookmarkEnd w:id="68"/>
     </w:p>
     <w:p>
       <w:pPr>
@@ -4500,9 +6664,13 @@
           <w:numId w:val="43"/>
         </w:numPr>
       </w:pPr>
+      <w:bookmarkStart w:id="69" w:name="_Toc486710383"/>
+      <w:bookmarkStart w:id="70" w:name="_Toc486710821"/>
       <w:r>
         <w:t>Топология классов</w:t>
       </w:r>
+      <w:bookmarkEnd w:id="69"/>
+      <w:bookmarkEnd w:id="70"/>
     </w:p>
     <w:p>
       <w:r>
@@ -4917,22 +7085,21 @@
           <w:numId w:val="43"/>
         </w:numPr>
       </w:pPr>
-      <w:bookmarkStart w:id="39" w:name="_Toc483180004"/>
+      <w:bookmarkStart w:id="71" w:name="_Toc483180004"/>
+      <w:bookmarkStart w:id="72" w:name="_Toc486710384"/>
+      <w:bookmarkStart w:id="73" w:name="_Toc486710822"/>
       <w:r>
         <w:lastRenderedPageBreak/>
         <w:t>Диаграммы последовательности и потоков данных</w:t>
       </w:r>
-      <w:bookmarkEnd w:id="39"/>
+      <w:bookmarkEnd w:id="71"/>
+      <w:bookmarkEnd w:id="72"/>
+      <w:bookmarkEnd w:id="73"/>
       <w:r>
         <w:tab/>
       </w:r>
     </w:p>
     <w:p>
-      <w:pPr>
-        <w:rPr>
-          <w:lang w:val="en-US"/>
-        </w:rPr>
-      </w:pPr>
       <w:r>
         <w:tab/>
       </w:r>
@@ -5142,18 +7309,22 @@
     </w:p>
     <w:p>
       <w:pPr>
-        <w:pStyle w:val="10"/>
+        <w:pStyle w:val="2"/>
         <w:numPr>
           <w:ilvl w:val="1"/>
           <w:numId w:val="43"/>
         </w:numPr>
       </w:pPr>
-      <w:bookmarkStart w:id="40" w:name="_Toc483180006"/>
+      <w:bookmarkStart w:id="74" w:name="_Toc483180006"/>
+      <w:bookmarkStart w:id="75" w:name="_Toc486710385"/>
+      <w:bookmarkStart w:id="76" w:name="_Toc486710823"/>
       <w:r>
         <w:lastRenderedPageBreak/>
         <w:t>Физический дизайн</w:t>
       </w:r>
-      <w:bookmarkEnd w:id="40"/>
+      <w:bookmarkEnd w:id="74"/>
+      <w:bookmarkEnd w:id="75"/>
+      <w:bookmarkEnd w:id="76"/>
     </w:p>
     <w:p>
       <w:r>
@@ -5277,410 +7448,456 @@
     <w:p>
       <w:pPr>
         <w:pStyle w:val="2"/>
-      </w:pPr>
-      <w:r>
-        <w:t xml:space="preserve"> </w:t>
-      </w:r>
-      <w:bookmarkStart w:id="41" w:name="_Toc483180007"/>
-      <w:r>
-        <w:t>Выбор ОС</w:t>
-      </w:r>
-      <w:bookmarkEnd w:id="41"/>
-    </w:p>
-    <w:p>
-      <w:pPr>
-        <w:pStyle w:val="a4"/>
-      </w:pPr>
-      <w:r>
-        <w:tab/>
-      </w:r>
-      <w:r>
-        <w:t xml:space="preserve">Разрабатывать нужно в системе, виртуальные машины с которой предоставляются </w:t>
-      </w:r>
-      <w:r>
-        <w:rPr>
-          <w:lang w:val="en-US"/>
-        </w:rPr>
-        <w:t>CI</w:t>
-      </w:r>
-      <w:r>
-        <w:t>-</w:t>
-      </w:r>
-      <w:r>
-        <w:t>сервисами и хостингами</w:t>
-      </w:r>
-      <w:r>
-        <w:t>, чтобы было проще перенести проект с локальной машины</w:t>
-      </w:r>
-      <w:r>
-        <w:t xml:space="preserve">. Обычно, это ОС </w:t>
-      </w:r>
-      <w:r>
-        <w:rPr>
-          <w:lang w:val="en-US"/>
-        </w:rPr>
-        <w:t>Ubuntu</w:t>
-      </w:r>
-      <w:r>
-        <w:t xml:space="preserve">, поэтому и разработка ведётся на ОС из семейства </w:t>
-      </w:r>
-      <w:r>
-        <w:rPr>
-          <w:lang w:val="en-US"/>
-        </w:rPr>
-        <w:t>Ubuntu</w:t>
-      </w:r>
-      <w:r>
-        <w:t>.</w:t>
-      </w:r>
-    </w:p>
-    <w:p>
-      <w:pPr>
-        <w:pStyle w:val="2"/>
-      </w:pPr>
-      <w:bookmarkStart w:id="42" w:name="_Toc483180008"/>
-      <w:r>
-        <w:lastRenderedPageBreak/>
-        <w:t>Выбор СУБД</w:t>
-      </w:r>
-      <w:bookmarkEnd w:id="42"/>
-    </w:p>
-    <w:p>
-      <w:pPr>
-        <w:jc w:val="both"/>
-      </w:pPr>
-      <w:r>
-        <w:tab/>
-        <w:t xml:space="preserve">В виду отсутствия жёстких требований к хранению данных целесообразно использовать легковесную встраиваемую </w:t>
-      </w:r>
-      <w:proofErr w:type="spellStart"/>
-      <w:r>
-        <w:t>библотеку</w:t>
-      </w:r>
-      <w:proofErr w:type="spellEnd"/>
-      <w:r>
-        <w:t xml:space="preserve"> </w:t>
-      </w:r>
-      <w:r>
-        <w:rPr>
-          <w:lang w:val="en-US"/>
-        </w:rPr>
-        <w:t>SQLite</w:t>
-      </w:r>
-      <w:r>
-        <w:t xml:space="preserve">, </w:t>
-      </w:r>
-      <w:r>
-        <w:t xml:space="preserve">которая компонуется с исполняемым процессом и </w:t>
-      </w:r>
-      <w:proofErr w:type="gramStart"/>
-      <w:r>
-        <w:t>предоставляет</w:t>
-      </w:r>
-      <w:r>
-        <w:t xml:space="preserve"> </w:t>
-      </w:r>
-      <w:r>
-        <w:t xml:space="preserve"> </w:t>
-      </w:r>
-      <w:r>
-        <w:rPr>
-          <w:lang w:val="en-US"/>
-        </w:rPr>
-        <w:t>API</w:t>
-      </w:r>
-      <w:proofErr w:type="gramEnd"/>
-      <w:r>
-        <w:t xml:space="preserve"> для работы с БД. Данные хранятся в одном файле,</w:t>
-      </w:r>
-      <w:r>
-        <w:t xml:space="preserve"> что упрощает создание резервных копий</w:t>
-      </w:r>
-      <w:r>
-        <w:t>.</w:t>
-      </w:r>
-      <w:r>
-        <w:t xml:space="preserve"> Для сервиса сессий используется </w:t>
-      </w:r>
-      <w:r>
-        <w:rPr>
-          <w:lang w:val="en-US"/>
-        </w:rPr>
-        <w:t>SQLite In-Memory.</w:t>
-      </w:r>
-      <w:r>
-        <w:t xml:space="preserve"> </w:t>
-      </w:r>
-    </w:p>
-    <w:p>
-      <w:pPr>
-        <w:jc w:val="both"/>
-      </w:pPr>
-    </w:p>
-    <w:p>
-      <w:pPr>
-        <w:pStyle w:val="2"/>
-      </w:pPr>
-      <w:bookmarkStart w:id="43" w:name="_Toc483180009"/>
-      <w:r>
-        <w:t xml:space="preserve">Выбор языка программирования и </w:t>
-      </w:r>
-      <w:proofErr w:type="spellStart"/>
-      <w:r>
-        <w:t>фреймворков</w:t>
-      </w:r>
-      <w:bookmarkEnd w:id="43"/>
-      <w:proofErr w:type="spellEnd"/>
-    </w:p>
-    <w:p>
-      <w:pPr>
-        <w:jc w:val="both"/>
-      </w:pPr>
-      <w:r>
-        <w:tab/>
-        <w:t xml:space="preserve">Язык разработки должен быть совместим с ОС </w:t>
-      </w:r>
-      <w:r>
-        <w:rPr>
-          <w:lang w:val="en-US"/>
-        </w:rPr>
-        <w:t>Linux</w:t>
-      </w:r>
-      <w:r>
-        <w:t xml:space="preserve">, </w:t>
-      </w:r>
-      <w:r>
-        <w:t xml:space="preserve">поддерживать работу с </w:t>
-      </w:r>
-      <w:r>
-        <w:rPr>
-          <w:lang w:val="en-US"/>
-        </w:rPr>
-        <w:t>SQLite</w:t>
-      </w:r>
-      <w:r>
-        <w:t xml:space="preserve">, </w:t>
-      </w:r>
-      <w:r>
-        <w:t xml:space="preserve">а также иметь популярные </w:t>
-      </w:r>
-      <w:proofErr w:type="spellStart"/>
-      <w:r>
-        <w:t>фреймворки</w:t>
-      </w:r>
-      <w:proofErr w:type="spellEnd"/>
-      <w:r>
-        <w:t xml:space="preserve"> для разработки </w:t>
-      </w:r>
-      <w:r>
-        <w:rPr>
-          <w:lang w:val="en-US"/>
-        </w:rPr>
-        <w:t>Web</w:t>
-      </w:r>
-      <w:r>
-        <w:t>-</w:t>
-      </w:r>
-      <w:r>
-        <w:t xml:space="preserve">приложений. Среди таких языков можно выделить </w:t>
-      </w:r>
-      <w:r>
-        <w:rPr>
-          <w:lang w:val="en-US"/>
-        </w:rPr>
-        <w:t>Python</w:t>
-      </w:r>
-      <w:r>
-        <w:t xml:space="preserve">, </w:t>
-      </w:r>
-      <w:r>
-        <w:rPr>
-          <w:lang w:val="en-US"/>
-        </w:rPr>
-        <w:t>Java</w:t>
-      </w:r>
-      <w:r>
-        <w:t xml:space="preserve">, </w:t>
-      </w:r>
-      <w:r>
-        <w:rPr>
-          <w:lang w:val="en-US"/>
-        </w:rPr>
-        <w:t>Go</w:t>
-      </w:r>
-      <w:r>
-        <w:t xml:space="preserve">. </w:t>
-      </w:r>
-      <w:r>
-        <w:t xml:space="preserve">Исходя из того, что скорость разработки данной системы важнее, чем количество запросов в секунду, которые она способна обработать, языком для разработки выбран </w:t>
-      </w:r>
-      <w:r>
-        <w:rPr>
-          <w:lang w:val="en-US"/>
-        </w:rPr>
-        <w:t>Python</w:t>
-      </w:r>
-      <w:r>
-        <w:t xml:space="preserve">. </w:t>
-      </w:r>
-    </w:p>
-    <w:p>
-      <w:pPr>
-        <w:jc w:val="both"/>
-      </w:pPr>
-      <w:r>
-        <w:tab/>
-        <w:t xml:space="preserve">В языке </w:t>
-      </w:r>
-      <w:r>
-        <w:rPr>
-          <w:lang w:val="en-US"/>
-        </w:rPr>
-        <w:t>Python</w:t>
-      </w:r>
-      <w:r>
-        <w:t xml:space="preserve"> </w:t>
-      </w:r>
-      <w:r>
-        <w:t xml:space="preserve">есть два наиболее популярных </w:t>
-      </w:r>
-      <w:proofErr w:type="spellStart"/>
-      <w:r>
-        <w:t>фреймворка</w:t>
-      </w:r>
-      <w:proofErr w:type="spellEnd"/>
-      <w:r>
-        <w:t xml:space="preserve"> для разработки </w:t>
-      </w:r>
-      <w:r>
-        <w:rPr>
-          <w:lang w:val="en-US"/>
-        </w:rPr>
-        <w:t>Web</w:t>
-      </w:r>
-      <w:r>
-        <w:t>-</w:t>
-      </w:r>
-      <w:r>
-        <w:t xml:space="preserve">приложений: </w:t>
-      </w:r>
-      <w:r>
-        <w:rPr>
-          <w:lang w:val="en-US"/>
-        </w:rPr>
-        <w:t>Django</w:t>
-      </w:r>
-      <w:r>
-        <w:t xml:space="preserve"> </w:t>
-      </w:r>
-      <w:r>
-        <w:t xml:space="preserve">и </w:t>
-      </w:r>
-      <w:r>
-        <w:rPr>
-          <w:lang w:val="en-US"/>
-        </w:rPr>
-        <w:t>Flask</w:t>
-      </w:r>
-      <w:r>
-        <w:t>.</w:t>
-      </w:r>
-      <w:r>
-        <w:tab/>
-        <w:t>Для разработки</w:t>
-      </w:r>
-      <w:r>
-        <w:t xml:space="preserve"> </w:t>
-      </w:r>
-      <w:r>
-        <w:t xml:space="preserve">приложений с </w:t>
-      </w:r>
-      <w:proofErr w:type="spellStart"/>
-      <w:r>
-        <w:t>микросервисной</w:t>
-      </w:r>
-      <w:proofErr w:type="spellEnd"/>
-      <w:r>
-        <w:t xml:space="preserve"> архитектурой</w:t>
-      </w:r>
-      <w:r>
-        <w:t xml:space="preserve"> целесообразнее использовать </w:t>
-      </w:r>
-      <w:proofErr w:type="spellStart"/>
-      <w:r>
-        <w:t>фреймворк</w:t>
-      </w:r>
-      <w:proofErr w:type="spellEnd"/>
-      <w:r>
-        <w:t xml:space="preserve"> </w:t>
-      </w:r>
-      <w:r>
-        <w:rPr>
-          <w:lang w:val="en-US"/>
-        </w:rPr>
-        <w:t>Flask</w:t>
-      </w:r>
-      <w:r>
-        <w:t xml:space="preserve">, </w:t>
-      </w:r>
-      <w:r>
-        <w:t xml:space="preserve">т.к. от </w:t>
-      </w:r>
-      <w:proofErr w:type="spellStart"/>
-      <w:r>
-        <w:t>микросервисов</w:t>
-      </w:r>
-      <w:proofErr w:type="spellEnd"/>
-      <w:r>
-        <w:t xml:space="preserve"> требуется только хранить данные и обрабатывать</w:t>
-      </w:r>
-      <w:r>
-        <w:t xml:space="preserve"> приходящие</w:t>
-      </w:r>
-      <w:r>
-        <w:t xml:space="preserve"> </w:t>
-      </w:r>
-      <w:r>
-        <w:rPr>
-          <w:lang w:val="en-US"/>
-        </w:rPr>
-        <w:t>HTML</w:t>
-      </w:r>
-      <w:r>
-        <w:t>/</w:t>
-      </w:r>
-      <w:r>
-        <w:rPr>
-          <w:lang w:val="en-US"/>
-        </w:rPr>
-        <w:t>REST</w:t>
-      </w:r>
-      <w:r>
-        <w:t xml:space="preserve"> </w:t>
-      </w:r>
-      <w:r>
-        <w:t>запросы</w:t>
-      </w:r>
-      <w:r>
-        <w:t>.</w:t>
-      </w:r>
-      <w:r>
-        <w:t xml:space="preserve"> </w:t>
-      </w:r>
-    </w:p>
-    <w:p>
-      <w:pPr>
-        <w:pStyle w:val="10"/>
         <w:numPr>
           <w:ilvl w:val="1"/>
           <w:numId w:val="43"/>
         </w:numPr>
       </w:pPr>
-      <w:bookmarkStart w:id="44" w:name="_Toc483180005"/>
+      <w:bookmarkStart w:id="77" w:name="_Toc483180007"/>
+      <w:bookmarkStart w:id="78" w:name="_Toc486710386"/>
+      <w:bookmarkStart w:id="79" w:name="_Toc486710824"/>
+      <w:r>
+        <w:t>Выбор ОС</w:t>
+      </w:r>
+      <w:bookmarkEnd w:id="77"/>
+      <w:bookmarkEnd w:id="78"/>
+      <w:bookmarkEnd w:id="79"/>
+    </w:p>
+    <w:p>
+      <w:pPr>
+        <w:pStyle w:val="a4"/>
+      </w:pPr>
+      <w:r>
+        <w:tab/>
+      </w:r>
+      <w:r>
+        <w:t xml:space="preserve">Разрабатывать нужно в системе, виртуальные машины с которой предоставляются </w:t>
+      </w:r>
+      <w:r>
+        <w:rPr>
+          <w:lang w:val="en-US"/>
+        </w:rPr>
+        <w:t>CI</w:t>
+      </w:r>
+      <w:r>
+        <w:t>-</w:t>
+      </w:r>
+      <w:r>
+        <w:t>сервисами и хостингами</w:t>
+      </w:r>
+      <w:r>
+        <w:t>, чтобы было проще перенести проект с локальной машины</w:t>
+      </w:r>
+      <w:r>
+        <w:t xml:space="preserve">. Обычно, это ОС </w:t>
+      </w:r>
+      <w:r>
+        <w:rPr>
+          <w:lang w:val="en-US"/>
+        </w:rPr>
+        <w:t>Ubuntu</w:t>
+      </w:r>
+      <w:r>
+        <w:t xml:space="preserve">, поэтому и разработка ведётся на ОС из семейства </w:t>
+      </w:r>
+      <w:r>
+        <w:rPr>
+          <w:lang w:val="en-US"/>
+        </w:rPr>
+        <w:t>Ubuntu</w:t>
+      </w:r>
+      <w:r>
+        <w:t>.</w:t>
+      </w:r>
+    </w:p>
+    <w:p>
+      <w:pPr>
+        <w:pStyle w:val="2"/>
+        <w:numPr>
+          <w:ilvl w:val="1"/>
+          <w:numId w:val="43"/>
+        </w:numPr>
+      </w:pPr>
+      <w:bookmarkStart w:id="80" w:name="_Toc483180008"/>
+      <w:bookmarkStart w:id="81" w:name="_Toc486710387"/>
+      <w:bookmarkStart w:id="82" w:name="_Toc486710825"/>
+      <w:r>
+        <w:lastRenderedPageBreak/>
+        <w:t>Выбор СУБД</w:t>
+      </w:r>
+      <w:bookmarkEnd w:id="80"/>
+      <w:bookmarkEnd w:id="81"/>
+      <w:bookmarkEnd w:id="82"/>
+    </w:p>
+    <w:p>
+      <w:pPr>
+        <w:jc w:val="both"/>
+      </w:pPr>
+      <w:r>
+        <w:tab/>
+        <w:t xml:space="preserve">В виду отсутствия жёстких требований к хранению данных целесообразно использовать легковесную встраиваемую </w:t>
+      </w:r>
+      <w:proofErr w:type="spellStart"/>
+      <w:r>
+        <w:t>библотеку</w:t>
+      </w:r>
+      <w:proofErr w:type="spellEnd"/>
+      <w:r>
+        <w:t xml:space="preserve"> </w:t>
+      </w:r>
+      <w:r>
+        <w:rPr>
+          <w:lang w:val="en-US"/>
+        </w:rPr>
+        <w:t>SQLite</w:t>
+      </w:r>
+      <w:r>
+        <w:t xml:space="preserve">, </w:t>
+      </w:r>
+      <w:r>
+        <w:t xml:space="preserve">которая компонуется с исполняемым процессом и </w:t>
+      </w:r>
+      <w:proofErr w:type="gramStart"/>
+      <w:r>
+        <w:t>предоставляет</w:t>
+      </w:r>
+      <w:r>
+        <w:t xml:space="preserve"> </w:t>
+      </w:r>
+      <w:r>
+        <w:t xml:space="preserve"> </w:t>
+      </w:r>
+      <w:r>
+        <w:rPr>
+          <w:lang w:val="en-US"/>
+        </w:rPr>
+        <w:t>API</w:t>
+      </w:r>
+      <w:proofErr w:type="gramEnd"/>
+      <w:r>
+        <w:t xml:space="preserve"> для работы с БД. Данные хранятся в одном файле,</w:t>
+      </w:r>
+      <w:r>
+        <w:t xml:space="preserve"> что упрощает создание резервных копий</w:t>
+      </w:r>
+      <w:r>
+        <w:t>.</w:t>
+      </w:r>
+      <w:r>
+        <w:t xml:space="preserve"> Для сервиса сессий используется </w:t>
+      </w:r>
+      <w:r>
+        <w:rPr>
+          <w:lang w:val="en-US"/>
+        </w:rPr>
+        <w:t>SQLite</w:t>
+      </w:r>
+      <w:r>
+        <w:t xml:space="preserve"> </w:t>
+      </w:r>
+      <w:r>
+        <w:rPr>
+          <w:lang w:val="en-US"/>
+        </w:rPr>
+        <w:t>In</w:t>
+      </w:r>
+      <w:r>
+        <w:t>-</w:t>
+      </w:r>
+      <w:r>
+        <w:rPr>
+          <w:lang w:val="en-US"/>
+        </w:rPr>
+        <w:t>Memory</w:t>
+      </w:r>
+      <w:r>
+        <w:t>.</w:t>
+      </w:r>
+      <w:r>
+        <w:t xml:space="preserve"> </w:t>
+      </w:r>
+    </w:p>
+    <w:p>
+      <w:pPr>
+        <w:jc w:val="both"/>
+      </w:pPr>
+    </w:p>
+    <w:p>
+      <w:pPr>
+        <w:pStyle w:val="2"/>
+        <w:numPr>
+          <w:ilvl w:val="1"/>
+          <w:numId w:val="43"/>
+        </w:numPr>
+      </w:pPr>
+      <w:bookmarkStart w:id="83" w:name="_Toc483180009"/>
+      <w:bookmarkStart w:id="84" w:name="_Toc486710388"/>
+      <w:bookmarkStart w:id="85" w:name="_Toc486710826"/>
+      <w:r>
+        <w:t xml:space="preserve">Выбор языка программирования и </w:t>
+      </w:r>
+      <w:proofErr w:type="spellStart"/>
+      <w:r>
+        <w:t>фреймворков</w:t>
+      </w:r>
+      <w:bookmarkEnd w:id="83"/>
+      <w:bookmarkEnd w:id="84"/>
+      <w:bookmarkEnd w:id="85"/>
+      <w:proofErr w:type="spellEnd"/>
+    </w:p>
+    <w:p>
+      <w:pPr>
+        <w:jc w:val="both"/>
+      </w:pPr>
+      <w:r>
+        <w:tab/>
+        <w:t xml:space="preserve">Язык разработки должен быть совместим с ОС </w:t>
+      </w:r>
+      <w:r>
+        <w:rPr>
+          <w:lang w:val="en-US"/>
+        </w:rPr>
+        <w:t>Linux</w:t>
+      </w:r>
+      <w:r>
+        <w:t xml:space="preserve">, </w:t>
+      </w:r>
+      <w:r>
+        <w:t xml:space="preserve">поддерживать работу с </w:t>
+      </w:r>
+      <w:r>
+        <w:rPr>
+          <w:lang w:val="en-US"/>
+        </w:rPr>
+        <w:t>SQLite</w:t>
+      </w:r>
+      <w:r>
+        <w:t xml:space="preserve">, </w:t>
+      </w:r>
+      <w:r>
+        <w:t xml:space="preserve">а также иметь популярные </w:t>
+      </w:r>
+      <w:proofErr w:type="spellStart"/>
+      <w:r>
+        <w:t>фреймворки</w:t>
+      </w:r>
+      <w:proofErr w:type="spellEnd"/>
+      <w:r>
+        <w:t xml:space="preserve"> для разработки </w:t>
+      </w:r>
+      <w:r>
+        <w:rPr>
+          <w:lang w:val="en-US"/>
+        </w:rPr>
+        <w:t>Web</w:t>
+      </w:r>
+      <w:r>
+        <w:t>-</w:t>
+      </w:r>
+      <w:r>
+        <w:t xml:space="preserve">приложений. Среди таких языков можно выделить </w:t>
+      </w:r>
+      <w:r>
+        <w:rPr>
+          <w:lang w:val="en-US"/>
+        </w:rPr>
+        <w:t>Python</w:t>
+      </w:r>
+      <w:r>
+        <w:t xml:space="preserve">, </w:t>
+      </w:r>
+      <w:r>
+        <w:rPr>
+          <w:lang w:val="en-US"/>
+        </w:rPr>
+        <w:t>Java</w:t>
+      </w:r>
+      <w:r>
+        <w:t xml:space="preserve">, </w:t>
+      </w:r>
+      <w:r>
+        <w:rPr>
+          <w:lang w:val="en-US"/>
+        </w:rPr>
+        <w:t>Go</w:t>
+      </w:r>
+      <w:r>
+        <w:t xml:space="preserve">. </w:t>
+      </w:r>
+      <w:r>
+        <w:t xml:space="preserve">Исходя из того, что скорость разработки данной системы важнее, чем количество запросов в секунду, которые она способна обработать, языком для разработки выбран </w:t>
+      </w:r>
+      <w:r>
+        <w:rPr>
+          <w:lang w:val="en-US"/>
+        </w:rPr>
+        <w:t>Python</w:t>
+      </w:r>
+      <w:r>
+        <w:t xml:space="preserve">. </w:t>
+      </w:r>
+    </w:p>
+    <w:p>
+      <w:pPr>
+        <w:jc w:val="both"/>
+      </w:pPr>
+      <w:r>
+        <w:tab/>
+        <w:t xml:space="preserve">В языке </w:t>
+      </w:r>
+      <w:r>
+        <w:rPr>
+          <w:lang w:val="en-US"/>
+        </w:rPr>
+        <w:t>Python</w:t>
+      </w:r>
+      <w:r>
+        <w:t xml:space="preserve"> </w:t>
+      </w:r>
+      <w:r>
+        <w:t xml:space="preserve">есть два наиболее популярных </w:t>
+      </w:r>
+      <w:proofErr w:type="spellStart"/>
+      <w:r>
+        <w:t>фреймворка</w:t>
+      </w:r>
+      <w:proofErr w:type="spellEnd"/>
+      <w:r>
+        <w:t xml:space="preserve"> для разработки </w:t>
+      </w:r>
+      <w:r>
+        <w:rPr>
+          <w:lang w:val="en-US"/>
+        </w:rPr>
+        <w:t>Web</w:t>
+      </w:r>
+      <w:r>
+        <w:t>-</w:t>
+      </w:r>
+      <w:r>
+        <w:t xml:space="preserve">приложений: </w:t>
+      </w:r>
+      <w:r>
+        <w:rPr>
+          <w:lang w:val="en-US"/>
+        </w:rPr>
+        <w:t>Django</w:t>
+      </w:r>
+      <w:r>
+        <w:t xml:space="preserve"> </w:t>
+      </w:r>
+      <w:r>
+        <w:t xml:space="preserve">и </w:t>
+      </w:r>
+      <w:r>
+        <w:rPr>
+          <w:lang w:val="en-US"/>
+        </w:rPr>
+        <w:t>Flask</w:t>
+      </w:r>
+      <w:r>
+        <w:t>.</w:t>
+      </w:r>
+      <w:r>
+        <w:tab/>
+        <w:t>Для разработки</w:t>
+      </w:r>
+      <w:r>
+        <w:t xml:space="preserve"> </w:t>
+      </w:r>
+      <w:r>
+        <w:t xml:space="preserve">приложений с </w:t>
+      </w:r>
+      <w:proofErr w:type="spellStart"/>
+      <w:r>
+        <w:t>микросервисной</w:t>
+      </w:r>
+      <w:proofErr w:type="spellEnd"/>
+      <w:r>
+        <w:t xml:space="preserve"> архитектурой</w:t>
+      </w:r>
+      <w:r>
+        <w:t xml:space="preserve"> целесообразнее использовать </w:t>
+      </w:r>
+      <w:proofErr w:type="spellStart"/>
+      <w:r>
+        <w:t>фреймворк</w:t>
+      </w:r>
+      <w:proofErr w:type="spellEnd"/>
+      <w:r>
+        <w:t xml:space="preserve"> </w:t>
+      </w:r>
+      <w:r>
+        <w:rPr>
+          <w:lang w:val="en-US"/>
+        </w:rPr>
+        <w:t>Flask</w:t>
+      </w:r>
+      <w:r>
+        <w:t xml:space="preserve">, </w:t>
+      </w:r>
+      <w:r>
+        <w:t xml:space="preserve">т.к. от </w:t>
+      </w:r>
+      <w:proofErr w:type="spellStart"/>
+      <w:r>
+        <w:t>микросервисов</w:t>
+      </w:r>
+      <w:proofErr w:type="spellEnd"/>
+      <w:r>
+        <w:t xml:space="preserve"> требуется только хранить данные и обрабатывать</w:t>
+      </w:r>
+      <w:r>
+        <w:t xml:space="preserve"> приходящие</w:t>
+      </w:r>
+      <w:r>
+        <w:t xml:space="preserve"> </w:t>
+      </w:r>
+      <w:r>
+        <w:rPr>
+          <w:lang w:val="en-US"/>
+        </w:rPr>
+        <w:t>HTML</w:t>
+      </w:r>
+      <w:r>
+        <w:t>/</w:t>
+      </w:r>
+      <w:r>
+        <w:rPr>
+          <w:lang w:val="en-US"/>
+        </w:rPr>
+        <w:t>REST</w:t>
+      </w:r>
+      <w:r>
+        <w:t xml:space="preserve"> </w:t>
+      </w:r>
+      <w:r>
+        <w:t>запросы</w:t>
+      </w:r>
+      <w:r>
+        <w:t>.</w:t>
+      </w:r>
+      <w:r>
+        <w:t xml:space="preserve"> </w:t>
+      </w:r>
+    </w:p>
+    <w:p>
+      <w:pPr>
+        <w:pStyle w:val="2"/>
+        <w:numPr>
+          <w:ilvl w:val="1"/>
+          <w:numId w:val="43"/>
+        </w:numPr>
+      </w:pPr>
+      <w:bookmarkStart w:id="86" w:name="_Toc483180005"/>
+      <w:bookmarkStart w:id="87" w:name="_Toc486710389"/>
+      <w:bookmarkStart w:id="88" w:name="_Toc486710827"/>
       <w:r>
         <w:t>Описание пользовательского интерфейса</w:t>
       </w:r>
-      <w:bookmarkEnd w:id="44"/>
+      <w:bookmarkEnd w:id="86"/>
+      <w:bookmarkEnd w:id="87"/>
+      <w:bookmarkEnd w:id="88"/>
     </w:p>
     <w:p>
       <w:pPr>
@@ -5718,7 +7935,231 @@
       </w:r>
       <w:proofErr w:type="spellEnd"/>
       <w:r>
-        <w:t>» (верхней части страницы, в которой находится логотип и верхнее меню со ссылками на основные разделы портала), основной части и «футера» (нижней части страницы, в которой обычно размещают ссылки на редко посещаемые, но необходимые, страницы, например, страницы с пользовательским соглашением).</w:t>
+        <w:t>»</w:t>
+      </w:r>
+      <w:r>
+        <w:t xml:space="preserve"> (рис. 11)</w:t>
+      </w:r>
+      <w:r>
+        <w:t xml:space="preserve"> (верхней части страницы, в которой находится логотип и верхнее меню со ссылками на основные разделы портала), основной части и «футера» (нижней части страницы, в которой обычно размещают ссылки на редко посещаемые, но необходимые, страницы, например, страницы с пользовательским соглашением).</w:t>
+      </w:r>
+    </w:p>
+    <w:p>
+      <w:pPr>
+        <w:pStyle w:val="a4"/>
+      </w:pPr>
+      <w:r>
+        <w:t>Футер</w:t>
+      </w:r>
+      <w:r>
+        <w:t xml:space="preserve"> (рис. 12)</w:t>
+      </w:r>
+      <w:r>
+        <w:t xml:space="preserve"> содержит ссылки на </w:t>
+      </w:r>
+      <w:r>
+        <w:rPr>
+          <w:lang w:val="en-US"/>
+        </w:rPr>
+        <w:t>GitHub</w:t>
+      </w:r>
+      <w:r>
+        <w:t xml:space="preserve">-репозиторий проекта и на </w:t>
+      </w:r>
+      <w:r>
+        <w:rPr>
+          <w:lang w:val="en-US"/>
+        </w:rPr>
+        <w:t>Travis</w:t>
+      </w:r>
+      <w:r>
+        <w:t xml:space="preserve"> </w:t>
+      </w:r>
+      <w:r>
+        <w:rPr>
+          <w:lang w:val="en-US"/>
+        </w:rPr>
+        <w:t>CI</w:t>
+      </w:r>
+      <w:r>
+        <w:t>.</w:t>
+      </w:r>
+    </w:p>
+    <w:p>
+      <w:pPr>
+        <w:pStyle w:val="a4"/>
+        <w:keepNext/>
+      </w:pPr>
+      <w:r>
+        <w:rPr>
+          <w:noProof/>
+        </w:rPr>
+        <w:lastRenderedPageBreak/>
+        <w:drawing>
+          <wp:inline distT="0" distB="0" distL="0" distR="0">
+            <wp:extent cx="5939790" cy="352425"/>
+            <wp:effectExtent l="0" t="0" r="3810" b="9525"/>
+            <wp:docPr id="1" name="Рисунок 1"/>
+            <wp:cNvGraphicFramePr>
+              <a:graphicFrameLocks xmlns:a="http://schemas.openxmlformats.org/drawingml/2006/main" noChangeAspect="1"/>
+            </wp:cNvGraphicFramePr>
+            <a:graphic xmlns:a="http://schemas.openxmlformats.org/drawingml/2006/main">
+              <a:graphicData uri="http://schemas.openxmlformats.org/drawingml/2006/picture">
+                <pic:pic xmlns:pic="http://schemas.openxmlformats.org/drawingml/2006/picture">
+                  <pic:nvPicPr>
+                    <pic:cNvPr id="1" name="navbar.PNG"/>
+                    <pic:cNvPicPr/>
+                  </pic:nvPicPr>
+                  <pic:blipFill>
+                    <a:blip r:embed="rId20">
+                      <a:extLst>
+                        <a:ext uri="{28A0092B-C50C-407E-A947-70E740481C1C}">
+                          <a14:useLocalDpi xmlns:a14="http://schemas.microsoft.com/office/drawing/2010/main" val="0"/>
+                        </a:ext>
+                      </a:extLst>
+                    </a:blip>
+                    <a:stretch>
+                      <a:fillRect/>
+                    </a:stretch>
+                  </pic:blipFill>
+                  <pic:spPr>
+                    <a:xfrm>
+                      <a:off x="0" y="0"/>
+                      <a:ext cx="5939790" cy="352425"/>
+                    </a:xfrm>
+                    <a:prstGeom prst="rect">
+                      <a:avLst/>
+                    </a:prstGeom>
+                  </pic:spPr>
+                </pic:pic>
+              </a:graphicData>
+            </a:graphic>
+          </wp:inline>
+        </w:drawing>
+      </w:r>
+    </w:p>
+    <w:p>
+      <w:pPr>
+        <w:pStyle w:val="a3"/>
+        <w:jc w:val="center"/>
+        <w:rPr>
+          <w:i w:val="0"/>
+          <w:color w:val="auto"/>
+          <w:sz w:val="20"/>
+          <w:szCs w:val="24"/>
+        </w:rPr>
+      </w:pPr>
+      <w:r>
+        <w:rPr>
+          <w:i w:val="0"/>
+          <w:color w:val="auto"/>
+          <w:sz w:val="20"/>
+          <w:szCs w:val="24"/>
+        </w:rPr>
+        <w:t xml:space="preserve">Рисунок 11. </w:t>
+      </w:r>
+      <w:proofErr w:type="spellStart"/>
+      <w:r>
+        <w:rPr>
+          <w:i w:val="0"/>
+          <w:color w:val="auto"/>
+          <w:sz w:val="20"/>
+          <w:szCs w:val="24"/>
+        </w:rPr>
+        <w:t>Навбар</w:t>
+      </w:r>
+      <w:proofErr w:type="spellEnd"/>
+    </w:p>
+    <w:p>
+      <w:pPr>
+        <w:pStyle w:val="a4"/>
+        <w:keepNext/>
+        <w:jc w:val="center"/>
+      </w:pPr>
+      <w:r>
+        <w:rPr>
+          <w:noProof/>
+        </w:rPr>
+        <w:drawing>
+          <wp:inline distT="0" distB="0" distL="0" distR="0">
+            <wp:extent cx="2667372" cy="476316"/>
+            <wp:effectExtent l="0" t="0" r="0" b="0"/>
+            <wp:docPr id="2" name="Рисунок 2"/>
+            <wp:cNvGraphicFramePr>
+              <a:graphicFrameLocks xmlns:a="http://schemas.openxmlformats.org/drawingml/2006/main" noChangeAspect="1"/>
+            </wp:cNvGraphicFramePr>
+            <a:graphic xmlns:a="http://schemas.openxmlformats.org/drawingml/2006/main">
+              <a:graphicData uri="http://schemas.openxmlformats.org/drawingml/2006/picture">
+                <pic:pic xmlns:pic="http://schemas.openxmlformats.org/drawingml/2006/picture">
+                  <pic:nvPicPr>
+                    <pic:cNvPr id="2" name="footer.PNG"/>
+                    <pic:cNvPicPr/>
+                  </pic:nvPicPr>
+                  <pic:blipFill>
+                    <a:blip r:embed="rId21">
+                      <a:extLst>
+                        <a:ext uri="{28A0092B-C50C-407E-A947-70E740481C1C}">
+                          <a14:useLocalDpi xmlns:a14="http://schemas.microsoft.com/office/drawing/2010/main" val="0"/>
+                        </a:ext>
+                      </a:extLst>
+                    </a:blip>
+                    <a:stretch>
+                      <a:fillRect/>
+                    </a:stretch>
+                  </pic:blipFill>
+                  <pic:spPr>
+                    <a:xfrm>
+                      <a:off x="0" y="0"/>
+                      <a:ext cx="2667372" cy="476316"/>
+                    </a:xfrm>
+                    <a:prstGeom prst="rect">
+                      <a:avLst/>
+                    </a:prstGeom>
+                  </pic:spPr>
+                </pic:pic>
+              </a:graphicData>
+            </a:graphic>
+          </wp:inline>
+        </w:drawing>
+      </w:r>
+    </w:p>
+    <w:p>
+      <w:pPr>
+        <w:pStyle w:val="a3"/>
+        <w:jc w:val="center"/>
+        <w:rPr>
+          <w:i w:val="0"/>
+          <w:color w:val="auto"/>
+          <w:sz w:val="20"/>
+          <w:szCs w:val="24"/>
+        </w:rPr>
+      </w:pPr>
+      <w:r>
+        <w:rPr>
+          <w:i w:val="0"/>
+          <w:color w:val="auto"/>
+          <w:sz w:val="20"/>
+          <w:szCs w:val="24"/>
+        </w:rPr>
+        <w:t xml:space="preserve">Рисунок </w:t>
+      </w:r>
+      <w:r>
+        <w:rPr>
+          <w:i w:val="0"/>
+          <w:color w:val="auto"/>
+          <w:sz w:val="20"/>
+          <w:szCs w:val="24"/>
+        </w:rPr>
+        <w:t>12</w:t>
+      </w:r>
+      <w:r>
+        <w:rPr>
+          <w:i w:val="0"/>
+          <w:color w:val="auto"/>
+          <w:sz w:val="20"/>
+          <w:szCs w:val="24"/>
+        </w:rPr>
+        <w:t>. Футер</w:t>
       </w:r>
     </w:p>
     <w:p>
@@ -5739,13 +8180,33 @@
         </w:numPr>
         <w:outlineLvl w:val="9"/>
       </w:pPr>
-      <w:bookmarkStart w:id="45" w:name="_GoBack"/>
-      <w:r>
-        <w:lastRenderedPageBreak/>
+      <w:r>
         <w:t>Главная страница</w:t>
       </w:r>
-    </w:p>
-    <w:bookmarkEnd w:id="45"/>
+      <w:r>
+        <w:rPr>
+          <w:lang w:val="ru-RU"/>
+        </w:rPr>
+        <w:t xml:space="preserve"> (рис. 13)</w:t>
+      </w:r>
+    </w:p>
+    <w:p>
+      <w:pPr>
+        <w:pStyle w:val="ac"/>
+        <w:keepNext w:val="0"/>
+        <w:numPr>
+          <w:ilvl w:val="1"/>
+          <w:numId w:val="36"/>
+        </w:numPr>
+        <w:outlineLvl w:val="9"/>
+      </w:pPr>
+      <w:r>
+        <w:rPr>
+          <w:lang w:val="ru-RU"/>
+        </w:rPr>
+        <w:t>Список уроков</w:t>
+      </w:r>
+    </w:p>
     <w:p>
       <w:pPr>
         <w:pStyle w:val="ac"/>
@@ -5760,7 +8221,13 @@
         <w:rPr>
           <w:lang w:val="ru-RU"/>
         </w:rPr>
-        <w:t>Страница уроков</w:t>
+        <w:t>Страница урока</w:t>
+      </w:r>
+      <w:r>
+        <w:rPr>
+          <w:lang w:val="ru-RU"/>
+        </w:rPr>
+        <w:t xml:space="preserve"> (рис. 14, 15)</w:t>
       </w:r>
     </w:p>
     <w:p>
@@ -5777,7 +8244,61 @@
         <w:rPr>
           <w:lang w:val="ru-RU"/>
         </w:rPr>
-        <w:t>Список уроков</w:t>
+        <w:t>Задание</w:t>
+      </w:r>
+    </w:p>
+    <w:p>
+      <w:pPr>
+        <w:pStyle w:val="ac"/>
+        <w:keepNext w:val="0"/>
+        <w:numPr>
+          <w:ilvl w:val="1"/>
+          <w:numId w:val="36"/>
+        </w:numPr>
+        <w:outlineLvl w:val="9"/>
+      </w:pPr>
+      <w:r>
+        <w:rPr>
+          <w:lang w:val="ru-RU"/>
+        </w:rPr>
+        <w:t>Список студентов, выполнивших задание</w:t>
+      </w:r>
+    </w:p>
+    <w:p>
+      <w:pPr>
+        <w:pStyle w:val="ac"/>
+        <w:keepNext w:val="0"/>
+        <w:numPr>
+          <w:ilvl w:val="1"/>
+          <w:numId w:val="36"/>
+        </w:numPr>
+        <w:outlineLvl w:val="9"/>
+      </w:pPr>
+      <w:r>
+        <w:rPr>
+          <w:lang w:val="ru-RU"/>
+        </w:rPr>
+        <w:t>Ответ студента на задание</w:t>
+      </w:r>
+      <w:r>
+        <w:t xml:space="preserve"> </w:t>
+      </w:r>
+    </w:p>
+    <w:p>
+      <w:pPr>
+        <w:pStyle w:val="ac"/>
+        <w:keepNext w:val="0"/>
+        <w:numPr>
+          <w:ilvl w:val="1"/>
+          <w:numId w:val="36"/>
+        </w:numPr>
+        <w:outlineLvl w:val="9"/>
+      </w:pPr>
+      <w:r>
+        <w:rPr>
+          <w:lang w:val="ru-RU"/>
+        </w:rPr>
+        <w:t>Оценка</w:t>
       </w:r>
     </w:p>
     <w:p>
@@ -5794,78 +8315,19 @@
         <w:rPr>
           <w:lang w:val="ru-RU"/>
         </w:rPr>
-        <w:t>Страница урока</w:t>
-      </w:r>
-    </w:p>
-    <w:p>
-      <w:pPr>
-        <w:pStyle w:val="ac"/>
-        <w:keepNext w:val="0"/>
-        <w:numPr>
-          <w:ilvl w:val="1"/>
-          <w:numId w:val="36"/>
-        </w:numPr>
-        <w:outlineLvl w:val="9"/>
-      </w:pPr>
+        <w:t>Страница авторизации (рис.</w:t>
+      </w:r>
       <w:r>
         <w:rPr>
           <w:lang w:val="ru-RU"/>
         </w:rPr>
-        <w:t>Задание</w:t>
-      </w:r>
-    </w:p>
-    <w:p>
-      <w:pPr>
-        <w:pStyle w:val="ac"/>
-        <w:keepNext w:val="0"/>
-        <w:numPr>
-          <w:ilvl w:val="1"/>
-          <w:numId w:val="36"/>
-        </w:numPr>
-        <w:outlineLvl w:val="9"/>
-      </w:pPr>
+        <w:t xml:space="preserve"> 16</w:t>
+      </w:r>
       <w:r>
         <w:rPr>
           <w:lang w:val="ru-RU"/>
         </w:rPr>
-        <w:t>Список студентов, выполнивших задание</w:t>
-      </w:r>
-    </w:p>
-    <w:p>
-      <w:pPr>
-        <w:pStyle w:val="ac"/>
-        <w:keepNext w:val="0"/>
-        <w:numPr>
-          <w:ilvl w:val="1"/>
-          <w:numId w:val="36"/>
-        </w:numPr>
-        <w:outlineLvl w:val="9"/>
-      </w:pPr>
-      <w:r>
-        <w:rPr>
-          <w:lang w:val="ru-RU"/>
-        </w:rPr>
-        <w:t>Ответ студента на задание</w:t>
-      </w:r>
-      <w:r>
-        <w:t xml:space="preserve"> </w:t>
-      </w:r>
-    </w:p>
-    <w:p>
-      <w:pPr>
-        <w:pStyle w:val="ac"/>
-        <w:keepNext w:val="0"/>
-        <w:numPr>
-          <w:ilvl w:val="1"/>
-          <w:numId w:val="36"/>
-        </w:numPr>
-        <w:outlineLvl w:val="9"/>
-      </w:pPr>
-      <w:r>
-        <w:rPr>
-          <w:lang w:val="ru-RU"/>
-        </w:rPr>
-        <w:t>Оценка</w:t>
+        <w:t>)</w:t>
       </w:r>
     </w:p>
     <w:p>
@@ -5879,16 +8341,39 @@
         <w:outlineLvl w:val="9"/>
       </w:pPr>
       <w:r>
-        <w:t xml:space="preserve">Страница </w:t>
-      </w:r>
-      <w:r>
         <w:rPr>
           <w:lang w:val="ru-RU"/>
         </w:rPr>
-        <w:t>профиля</w:t>
-      </w:r>
-      <w:r>
+        <w:t>Страница ре</w:t>
+      </w:r>
+      <w:proofErr w:type="spellStart"/>
+      <w:r>
+        <w:t>гистрации</w:t>
+      </w:r>
+      <w:proofErr w:type="spellEnd"/>
+      <w:r>
+        <w:rPr>
+          <w:lang w:val="ru-RU"/>
+        </w:rPr>
         <w:t xml:space="preserve"> </w:t>
+      </w:r>
+      <w:r>
+        <w:rPr>
+          <w:lang w:val="ru-RU"/>
+        </w:rPr>
+        <w:t>(рис.</w:t>
+      </w:r>
+      <w:r>
+        <w:rPr>
+          <w:lang w:val="ru-RU"/>
+        </w:rPr>
+        <w:t xml:space="preserve"> 17</w:t>
+      </w:r>
+      <w:r>
+        <w:rPr>
+          <w:lang w:val="ru-RU"/>
+        </w:rPr>
+        <w:t>)</w:t>
       </w:r>
     </w:p>
     <w:p>
@@ -5902,46 +8387,34 @@
         <w:outlineLvl w:val="9"/>
       </w:pPr>
       <w:r>
+        <w:t xml:space="preserve">Страница </w:t>
+      </w:r>
+      <w:r>
         <w:rPr>
           <w:lang w:val="ru-RU"/>
         </w:rPr>
-        <w:t>Страница авторизации</w:t>
-      </w:r>
-    </w:p>
-    <w:p>
-      <w:pPr>
-        <w:pStyle w:val="ac"/>
-        <w:keepNext w:val="0"/>
-        <w:numPr>
-          <w:ilvl w:val="0"/>
-          <w:numId w:val="36"/>
-        </w:numPr>
-        <w:outlineLvl w:val="9"/>
-      </w:pPr>
+        <w:t>профиля</w:t>
+      </w:r>
+      <w:r>
+        <w:t xml:space="preserve"> </w:t>
+      </w:r>
       <w:r>
         <w:rPr>
           <w:lang w:val="ru-RU"/>
         </w:rPr>
-        <w:t>Страница ре</w:t>
-      </w:r>
-      <w:proofErr w:type="spellStart"/>
-      <w:r>
-        <w:t>гистрации</w:t>
-      </w:r>
-      <w:proofErr w:type="spellEnd"/>
-    </w:p>
-    <w:p>
-      <w:pPr>
-        <w:pStyle w:val="ac"/>
-        <w:keepNext w:val="0"/>
-        <w:numPr>
-          <w:ilvl w:val="0"/>
-          <w:numId w:val="36"/>
-        </w:numPr>
-        <w:outlineLvl w:val="9"/>
-      </w:pPr>
-      <w:r>
-        <w:t>Личный кабинет</w:t>
+        <w:t>(рис.</w:t>
+      </w:r>
+      <w:r>
+        <w:rPr>
+          <w:lang w:val="ru-RU"/>
+        </w:rPr>
+        <w:t xml:space="preserve"> 18</w:t>
+      </w:r>
+      <w:r>
+        <w:rPr>
+          <w:lang w:val="ru-RU"/>
+        </w:rPr>
+        <w:t>)</w:t>
       </w:r>
     </w:p>
     <w:p>
@@ -5954,36 +8427,758 @@
     <w:p>
       <w:pPr>
         <w:pStyle w:val="ac"/>
-        <w:keepNext w:val="0"/>
+        <w:ind w:firstLine="0"/>
         <w:outlineLvl w:val="9"/>
       </w:pPr>
-    </w:p>
-    <w:p>
-      <w:pPr>
+      <w:r>
+        <w:rPr>
+          <w:noProof/>
+          <w:lang w:val="ru-RU" w:eastAsia="ru-RU"/>
+        </w:rPr>
+        <w:drawing>
+          <wp:inline distT="0" distB="0" distL="0" distR="0">
+            <wp:extent cx="5939790" cy="1668780"/>
+            <wp:effectExtent l="0" t="0" r="3810" b="7620"/>
+            <wp:docPr id="4" name="Рисунок 4"/>
+            <wp:cNvGraphicFramePr>
+              <a:graphicFrameLocks xmlns:a="http://schemas.openxmlformats.org/drawingml/2006/main" noChangeAspect="1"/>
+            </wp:cNvGraphicFramePr>
+            <a:graphic xmlns:a="http://schemas.openxmlformats.org/drawingml/2006/main">
+              <a:graphicData uri="http://schemas.openxmlformats.org/drawingml/2006/picture">
+                <pic:pic xmlns:pic="http://schemas.openxmlformats.org/drawingml/2006/picture">
+                  <pic:nvPicPr>
+                    <pic:cNvPr id="4" name="main_tutor.png"/>
+                    <pic:cNvPicPr/>
+                  </pic:nvPicPr>
+                  <pic:blipFill>
+                    <a:blip r:embed="rId22">
+                      <a:extLst>
+                        <a:ext uri="{28A0092B-C50C-407E-A947-70E740481C1C}">
+                          <a14:useLocalDpi xmlns:a14="http://schemas.microsoft.com/office/drawing/2010/main" val="0"/>
+                        </a:ext>
+                      </a:extLst>
+                    </a:blip>
+                    <a:stretch>
+                      <a:fillRect/>
+                    </a:stretch>
+                  </pic:blipFill>
+                  <pic:spPr>
+                    <a:xfrm>
+                      <a:off x="0" y="0"/>
+                      <a:ext cx="5939790" cy="1668780"/>
+                    </a:xfrm>
+                    <a:prstGeom prst="rect">
+                      <a:avLst/>
+                    </a:prstGeom>
+                  </pic:spPr>
+                </pic:pic>
+              </a:graphicData>
+            </a:graphic>
+          </wp:inline>
+        </w:drawing>
+      </w:r>
+    </w:p>
+    <w:p>
+      <w:pPr>
+        <w:pStyle w:val="a3"/>
+        <w:jc w:val="center"/>
+        <w:rPr>
+          <w:i w:val="0"/>
+          <w:color w:val="auto"/>
+          <w:sz w:val="20"/>
+          <w:szCs w:val="24"/>
+        </w:rPr>
+      </w:pPr>
+      <w:r>
+        <w:rPr>
+          <w:i w:val="0"/>
+          <w:color w:val="auto"/>
+          <w:sz w:val="20"/>
+          <w:szCs w:val="24"/>
+        </w:rPr>
+        <w:t xml:space="preserve"> </w:t>
+      </w:r>
+      <w:r>
+        <w:rPr>
+          <w:i w:val="0"/>
+          <w:color w:val="auto"/>
+          <w:sz w:val="20"/>
+          <w:szCs w:val="24"/>
+        </w:rPr>
+        <w:t xml:space="preserve">Рисунок </w:t>
+      </w:r>
+      <w:r>
+        <w:rPr>
+          <w:i w:val="0"/>
+          <w:color w:val="auto"/>
+          <w:sz w:val="20"/>
+          <w:szCs w:val="24"/>
+        </w:rPr>
+        <w:t>13</w:t>
+      </w:r>
+      <w:r>
+        <w:rPr>
+          <w:i w:val="0"/>
+          <w:color w:val="auto"/>
+          <w:sz w:val="20"/>
+          <w:szCs w:val="24"/>
+        </w:rPr>
+        <w:t xml:space="preserve">. </w:t>
+      </w:r>
+      <w:r>
+        <w:rPr>
+          <w:i w:val="0"/>
+          <w:color w:val="auto"/>
+          <w:sz w:val="20"/>
+          <w:szCs w:val="24"/>
+        </w:rPr>
+        <w:t>Список уроков для преподавателя</w:t>
+      </w:r>
+    </w:p>
+    <w:p>
+      <w:pPr>
+        <w:pStyle w:val="a3"/>
+        <w:jc w:val="both"/>
+      </w:pPr>
+    </w:p>
+    <w:p>
+      <w:r>
+        <w:tab/>
+        <w:t>На главной странице у преподавателя есть возможность создать новый урок.</w:t>
+      </w:r>
+    </w:p>
+    <w:p>
+      <w:pPr>
+        <w:keepNext/>
+      </w:pPr>
+      <w:r>
+        <w:rPr>
+          <w:noProof/>
+        </w:rPr>
+        <w:lastRenderedPageBreak/>
+        <w:drawing>
+          <wp:inline distT="0" distB="0" distL="0" distR="0">
+            <wp:extent cx="5939790" cy="2760345"/>
+            <wp:effectExtent l="0" t="0" r="3810" b="1905"/>
+            <wp:docPr id="5" name="Рисунок 5"/>
+            <wp:cNvGraphicFramePr>
+              <a:graphicFrameLocks xmlns:a="http://schemas.openxmlformats.org/drawingml/2006/main" noChangeAspect="1"/>
+            </wp:cNvGraphicFramePr>
+            <a:graphic xmlns:a="http://schemas.openxmlformats.org/drawingml/2006/main">
+              <a:graphicData uri="http://schemas.openxmlformats.org/drawingml/2006/picture">
+                <pic:pic xmlns:pic="http://schemas.openxmlformats.org/drawingml/2006/picture">
+                  <pic:nvPicPr>
+                    <pic:cNvPr id="5" name="lesson_student.png"/>
+                    <pic:cNvPicPr/>
+                  </pic:nvPicPr>
+                  <pic:blipFill>
+                    <a:blip r:embed="rId23">
+                      <a:extLst>
+                        <a:ext uri="{28A0092B-C50C-407E-A947-70E740481C1C}">
+                          <a14:useLocalDpi xmlns:a14="http://schemas.microsoft.com/office/drawing/2010/main" val="0"/>
+                        </a:ext>
+                      </a:extLst>
+                    </a:blip>
+                    <a:stretch>
+                      <a:fillRect/>
+                    </a:stretch>
+                  </pic:blipFill>
+                  <pic:spPr>
+                    <a:xfrm>
+                      <a:off x="0" y="0"/>
+                      <a:ext cx="5939790" cy="2760345"/>
+                    </a:xfrm>
+                    <a:prstGeom prst="rect">
+                      <a:avLst/>
+                    </a:prstGeom>
+                  </pic:spPr>
+                </pic:pic>
+              </a:graphicData>
+            </a:graphic>
+          </wp:inline>
+        </w:drawing>
+      </w:r>
+    </w:p>
+    <w:p>
+      <w:pPr>
+        <w:pStyle w:val="a3"/>
+        <w:jc w:val="center"/>
+        <w:rPr>
+          <w:i w:val="0"/>
+          <w:color w:val="auto"/>
+          <w:sz w:val="20"/>
+          <w:szCs w:val="24"/>
+        </w:rPr>
+      </w:pPr>
+      <w:r>
+        <w:rPr>
+          <w:i w:val="0"/>
+          <w:color w:val="auto"/>
+          <w:sz w:val="20"/>
+          <w:szCs w:val="24"/>
+        </w:rPr>
+        <w:t xml:space="preserve">Рисунок </w:t>
+      </w:r>
+      <w:r>
+        <w:rPr>
+          <w:i w:val="0"/>
+          <w:color w:val="auto"/>
+          <w:sz w:val="20"/>
+          <w:szCs w:val="24"/>
+        </w:rPr>
+        <w:t>14</w:t>
+      </w:r>
+      <w:r>
+        <w:rPr>
+          <w:i w:val="0"/>
+          <w:color w:val="auto"/>
+          <w:sz w:val="20"/>
+          <w:szCs w:val="24"/>
+        </w:rPr>
+        <w:t xml:space="preserve">. </w:t>
+      </w:r>
+      <w:r>
+        <w:rPr>
+          <w:i w:val="0"/>
+          <w:color w:val="auto"/>
+          <w:sz w:val="20"/>
+          <w:szCs w:val="24"/>
+        </w:rPr>
+        <w:t>Фрагмент страницы</w:t>
+      </w:r>
+      <w:r>
+        <w:rPr>
+          <w:i w:val="0"/>
+          <w:color w:val="auto"/>
+          <w:sz w:val="20"/>
+          <w:szCs w:val="24"/>
+        </w:rPr>
+        <w:t xml:space="preserve"> урока,</w:t>
+      </w:r>
+      <w:r>
+        <w:rPr>
+          <w:i w:val="0"/>
+          <w:color w:val="auto"/>
+          <w:sz w:val="20"/>
+          <w:szCs w:val="24"/>
+        </w:rPr>
+        <w:t xml:space="preserve"> отображаемой</w:t>
+      </w:r>
+      <w:r>
+        <w:rPr>
+          <w:i w:val="0"/>
+          <w:color w:val="auto"/>
+          <w:sz w:val="20"/>
+          <w:szCs w:val="24"/>
+        </w:rPr>
+        <w:t xml:space="preserve"> для </w:t>
+      </w:r>
+      <w:r>
+        <w:rPr>
+          <w:i w:val="0"/>
+          <w:color w:val="auto"/>
+          <w:sz w:val="20"/>
+          <w:szCs w:val="24"/>
+        </w:rPr>
+        <w:t>студента</w:t>
+      </w:r>
+    </w:p>
+    <w:p>
+      <w:pPr>
+        <w:pStyle w:val="a3"/>
+      </w:pPr>
+    </w:p>
+    <w:p>
+      <w:pPr>
+        <w:keepNext/>
+      </w:pPr>
+      <w:r>
+        <w:rPr>
+          <w:noProof/>
+        </w:rPr>
+        <w:drawing>
+          <wp:inline distT="0" distB="0" distL="0" distR="0">
+            <wp:extent cx="5939790" cy="2113280"/>
+            <wp:effectExtent l="0" t="0" r="3810" b="1270"/>
+            <wp:docPr id="6" name="Рисунок 6"/>
+            <wp:cNvGraphicFramePr>
+              <a:graphicFrameLocks xmlns:a="http://schemas.openxmlformats.org/drawingml/2006/main" noChangeAspect="1"/>
+            </wp:cNvGraphicFramePr>
+            <a:graphic xmlns:a="http://schemas.openxmlformats.org/drawingml/2006/main">
+              <a:graphicData uri="http://schemas.openxmlformats.org/drawingml/2006/picture">
+                <pic:pic xmlns:pic="http://schemas.openxmlformats.org/drawingml/2006/picture">
+                  <pic:nvPicPr>
+                    <pic:cNvPr id="6" name="lesson-tutor.png"/>
+                    <pic:cNvPicPr/>
+                  </pic:nvPicPr>
+                  <pic:blipFill>
+                    <a:blip r:embed="rId24">
+                      <a:extLst>
+                        <a:ext uri="{28A0092B-C50C-407E-A947-70E740481C1C}">
+                          <a14:useLocalDpi xmlns:a14="http://schemas.microsoft.com/office/drawing/2010/main" val="0"/>
+                        </a:ext>
+                      </a:extLst>
+                    </a:blip>
+                    <a:stretch>
+                      <a:fillRect/>
+                    </a:stretch>
+                  </pic:blipFill>
+                  <pic:spPr>
+                    <a:xfrm>
+                      <a:off x="0" y="0"/>
+                      <a:ext cx="5939790" cy="2113280"/>
+                    </a:xfrm>
+                    <a:prstGeom prst="rect">
+                      <a:avLst/>
+                    </a:prstGeom>
+                  </pic:spPr>
+                </pic:pic>
+              </a:graphicData>
+            </a:graphic>
+          </wp:inline>
+        </w:drawing>
+      </w:r>
+    </w:p>
+    <w:p>
+      <w:pPr>
+        <w:pStyle w:val="a3"/>
+        <w:jc w:val="center"/>
+        <w:rPr>
+          <w:i w:val="0"/>
+          <w:color w:val="auto"/>
+          <w:sz w:val="20"/>
+          <w:szCs w:val="24"/>
+        </w:rPr>
+      </w:pPr>
+      <w:r>
+        <w:rPr>
+          <w:i w:val="0"/>
+          <w:color w:val="auto"/>
+          <w:sz w:val="20"/>
+          <w:szCs w:val="24"/>
+        </w:rPr>
+        <w:t xml:space="preserve">Рисунок </w:t>
+      </w:r>
+      <w:r>
+        <w:rPr>
+          <w:i w:val="0"/>
+          <w:color w:val="auto"/>
+          <w:sz w:val="20"/>
+          <w:szCs w:val="24"/>
+        </w:rPr>
+        <w:t>15</w:t>
+      </w:r>
+      <w:r>
+        <w:rPr>
+          <w:i w:val="0"/>
+          <w:color w:val="auto"/>
+          <w:sz w:val="20"/>
+          <w:szCs w:val="24"/>
+        </w:rPr>
+        <w:t xml:space="preserve">. </w:t>
+      </w:r>
+      <w:r>
+        <w:rPr>
+          <w:i w:val="0"/>
+          <w:color w:val="auto"/>
+          <w:sz w:val="20"/>
+          <w:szCs w:val="24"/>
+        </w:rPr>
+        <w:t>Фрагмент с</w:t>
+      </w:r>
+      <w:r>
+        <w:rPr>
+          <w:i w:val="0"/>
+          <w:color w:val="auto"/>
+          <w:sz w:val="20"/>
+          <w:szCs w:val="24"/>
+        </w:rPr>
+        <w:t>траниц</w:t>
+      </w:r>
+      <w:r>
+        <w:rPr>
+          <w:i w:val="0"/>
+          <w:color w:val="auto"/>
+          <w:sz w:val="20"/>
+          <w:szCs w:val="24"/>
+        </w:rPr>
+        <w:t>ы</w:t>
+      </w:r>
+      <w:r>
+        <w:rPr>
+          <w:i w:val="0"/>
+          <w:color w:val="auto"/>
+          <w:sz w:val="20"/>
+          <w:szCs w:val="24"/>
+        </w:rPr>
+        <w:t xml:space="preserve"> урока,</w:t>
+      </w:r>
+      <w:r>
+        <w:rPr>
+          <w:i w:val="0"/>
+          <w:color w:val="auto"/>
+          <w:sz w:val="20"/>
+          <w:szCs w:val="24"/>
+        </w:rPr>
+        <w:t xml:space="preserve"> отображаемой</w:t>
+      </w:r>
+      <w:r>
+        <w:rPr>
+          <w:i w:val="0"/>
+          <w:color w:val="auto"/>
+          <w:sz w:val="20"/>
+          <w:szCs w:val="24"/>
+        </w:rPr>
+        <w:t xml:space="preserve"> для преподавателя</w:t>
+      </w:r>
+    </w:p>
+    <w:p>
+      <w:pPr>
+        <w:pStyle w:val="a3"/>
+      </w:pPr>
+    </w:p>
+    <w:p>
+      <w:pPr>
+        <w:keepNext/>
+        <w:jc w:val="center"/>
+      </w:pPr>
+      <w:r>
+        <w:rPr>
+          <w:noProof/>
+        </w:rPr>
+        <w:drawing>
+          <wp:inline distT="0" distB="0" distL="0" distR="0">
+            <wp:extent cx="5524500" cy="2544318"/>
+            <wp:effectExtent l="0" t="0" r="0" b="8890"/>
+            <wp:docPr id="8" name="Рисунок 8"/>
+            <wp:cNvGraphicFramePr>
+              <a:graphicFrameLocks xmlns:a="http://schemas.openxmlformats.org/drawingml/2006/main" noChangeAspect="1"/>
+            </wp:cNvGraphicFramePr>
+            <a:graphic xmlns:a="http://schemas.openxmlformats.org/drawingml/2006/main">
+              <a:graphicData uri="http://schemas.openxmlformats.org/drawingml/2006/picture">
+                <pic:pic xmlns:pic="http://schemas.openxmlformats.org/drawingml/2006/picture">
+                  <pic:nvPicPr>
+                    <pic:cNvPr id="8" name="authorize.png"/>
+                    <pic:cNvPicPr/>
+                  </pic:nvPicPr>
+                  <pic:blipFill>
+                    <a:blip r:embed="rId25">
+                      <a:extLst>
+                        <a:ext uri="{28A0092B-C50C-407E-A947-70E740481C1C}">
+                          <a14:useLocalDpi xmlns:a14="http://schemas.microsoft.com/office/drawing/2010/main" val="0"/>
+                        </a:ext>
+                      </a:extLst>
+                    </a:blip>
+                    <a:stretch>
+                      <a:fillRect/>
+                    </a:stretch>
+                  </pic:blipFill>
+                  <pic:spPr>
+                    <a:xfrm>
+                      <a:off x="0" y="0"/>
+                      <a:ext cx="5545911" cy="2554179"/>
+                    </a:xfrm>
+                    <a:prstGeom prst="rect">
+                      <a:avLst/>
+                    </a:prstGeom>
+                  </pic:spPr>
+                </pic:pic>
+              </a:graphicData>
+            </a:graphic>
+          </wp:inline>
+        </w:drawing>
+      </w:r>
+    </w:p>
+    <w:p>
+      <w:pPr>
+        <w:pStyle w:val="a3"/>
+        <w:jc w:val="center"/>
+        <w:rPr>
+          <w:i w:val="0"/>
+          <w:color w:val="auto"/>
+          <w:sz w:val="20"/>
+          <w:szCs w:val="24"/>
+        </w:rPr>
+      </w:pPr>
+      <w:r>
+        <w:rPr>
+          <w:i w:val="0"/>
+          <w:color w:val="auto"/>
+          <w:sz w:val="20"/>
+          <w:szCs w:val="24"/>
+        </w:rPr>
+        <w:t xml:space="preserve">Рисунок </w:t>
+      </w:r>
+      <w:r>
+        <w:rPr>
+          <w:i w:val="0"/>
+          <w:color w:val="auto"/>
+          <w:sz w:val="20"/>
+          <w:szCs w:val="24"/>
+        </w:rPr>
+        <w:t>16</w:t>
+      </w:r>
+      <w:r>
+        <w:rPr>
+          <w:i w:val="0"/>
+          <w:color w:val="auto"/>
+          <w:sz w:val="20"/>
+          <w:szCs w:val="24"/>
+        </w:rPr>
+        <w:t xml:space="preserve">. </w:t>
+      </w:r>
+      <w:r>
+        <w:rPr>
+          <w:i w:val="0"/>
+          <w:color w:val="auto"/>
+          <w:sz w:val="20"/>
+          <w:szCs w:val="24"/>
+        </w:rPr>
+        <w:t>Форма авторизации</w:t>
+      </w:r>
+    </w:p>
+    <w:p>
+      <w:pPr>
+        <w:keepNext/>
+      </w:pPr>
+      <w:r>
+        <w:rPr>
+          <w:noProof/>
+        </w:rPr>
+        <w:lastRenderedPageBreak/>
+        <w:drawing>
+          <wp:inline distT="0" distB="0" distL="0" distR="0">
+            <wp:extent cx="5939790" cy="2441575"/>
+            <wp:effectExtent l="0" t="0" r="3810" b="0"/>
+            <wp:docPr id="12" name="Рисунок 12"/>
+            <wp:cNvGraphicFramePr>
+              <a:graphicFrameLocks xmlns:a="http://schemas.openxmlformats.org/drawingml/2006/main" noChangeAspect="1"/>
+            </wp:cNvGraphicFramePr>
+            <a:graphic xmlns:a="http://schemas.openxmlformats.org/drawingml/2006/main">
+              <a:graphicData uri="http://schemas.openxmlformats.org/drawingml/2006/picture">
+                <pic:pic xmlns:pic="http://schemas.openxmlformats.org/drawingml/2006/picture">
+                  <pic:nvPicPr>
+                    <pic:cNvPr id="12" name="register.png"/>
+                    <pic:cNvPicPr/>
+                  </pic:nvPicPr>
+                  <pic:blipFill>
+                    <a:blip r:embed="rId26">
+                      <a:extLst>
+                        <a:ext uri="{28A0092B-C50C-407E-A947-70E740481C1C}">
+                          <a14:useLocalDpi xmlns:a14="http://schemas.microsoft.com/office/drawing/2010/main" val="0"/>
+                        </a:ext>
+                      </a:extLst>
+                    </a:blip>
+                    <a:stretch>
+                      <a:fillRect/>
+                    </a:stretch>
+                  </pic:blipFill>
+                  <pic:spPr>
+                    <a:xfrm>
+                      <a:off x="0" y="0"/>
+                      <a:ext cx="5939790" cy="2441575"/>
+                    </a:xfrm>
+                    <a:prstGeom prst="rect">
+                      <a:avLst/>
+                    </a:prstGeom>
+                  </pic:spPr>
+                </pic:pic>
+              </a:graphicData>
+            </a:graphic>
+          </wp:inline>
+        </w:drawing>
+      </w:r>
+    </w:p>
+    <w:p>
+      <w:pPr>
+        <w:pStyle w:val="a3"/>
+        <w:jc w:val="center"/>
+        <w:rPr>
+          <w:i w:val="0"/>
+          <w:color w:val="auto"/>
+          <w:sz w:val="20"/>
+          <w:szCs w:val="24"/>
+        </w:rPr>
+      </w:pPr>
+      <w:r>
+        <w:rPr>
+          <w:i w:val="0"/>
+          <w:color w:val="auto"/>
+          <w:sz w:val="20"/>
+          <w:szCs w:val="24"/>
+        </w:rPr>
+        <w:t xml:space="preserve">Рисунок </w:t>
+      </w:r>
+      <w:r>
+        <w:rPr>
+          <w:i w:val="0"/>
+          <w:color w:val="auto"/>
+          <w:sz w:val="20"/>
+          <w:szCs w:val="24"/>
+        </w:rPr>
+        <w:t xml:space="preserve">16. Форма </w:t>
+      </w:r>
+      <w:r>
+        <w:rPr>
+          <w:i w:val="0"/>
+          <w:color w:val="auto"/>
+          <w:sz w:val="20"/>
+          <w:szCs w:val="24"/>
+        </w:rPr>
+        <w:t>регистрации</w:t>
+      </w:r>
+    </w:p>
+    <w:p>
+      <w:r>
+        <w:tab/>
+      </w:r>
+    </w:p>
+    <w:p>
+      <w:r>
+        <w:tab/>
+      </w:r>
+      <w:r>
+        <w:t>При выборе роли «Преподаватель» поля «Группа» и «Преподаватель» пропадут с формы, а</w:t>
+      </w:r>
+      <w:r>
+        <w:t xml:space="preserve"> также</w:t>
+      </w:r>
+      <w:r>
+        <w:t xml:space="preserve"> «Группа» станет необязательной для ввода.</w:t>
+      </w:r>
+    </w:p>
+    <w:p/>
+    <w:p>
+      <w:pPr>
+        <w:keepNext/>
         <w:suppressAutoHyphens w:val="0"/>
         <w:spacing w:after="160" w:line="259" w:lineRule="auto"/>
         <w:textAlignment w:val="auto"/>
       </w:pPr>
       <w:r>
-        <w:br w:type="page"/>
-      </w:r>
-    </w:p>
-    <w:p>
-      <w:pPr>
-        <w:pStyle w:val="10"/>
-      </w:pPr>
-      <w:r>
-        <w:lastRenderedPageBreak/>
-        <w:t>Заключение</w:t>
-      </w:r>
-    </w:p>
-    <w:p/>
+        <w:rPr>
+          <w:noProof/>
+        </w:rPr>
+        <w:drawing>
+          <wp:inline distT="0" distB="0" distL="0" distR="0">
+            <wp:extent cx="5939790" cy="3138805"/>
+            <wp:effectExtent l="0" t="0" r="3810" b="4445"/>
+            <wp:docPr id="7" name="Рисунок 7"/>
+            <wp:cNvGraphicFramePr>
+              <a:graphicFrameLocks xmlns:a="http://schemas.openxmlformats.org/drawingml/2006/main" noChangeAspect="1"/>
+            </wp:cNvGraphicFramePr>
+            <a:graphic xmlns:a="http://schemas.openxmlformats.org/drawingml/2006/main">
+              <a:graphicData uri="http://schemas.openxmlformats.org/drawingml/2006/picture">
+                <pic:pic xmlns:pic="http://schemas.openxmlformats.org/drawingml/2006/picture">
+                  <pic:nvPicPr>
+                    <pic:cNvPr id="7" name="student_profile.png"/>
+                    <pic:cNvPicPr/>
+                  </pic:nvPicPr>
+                  <pic:blipFill>
+                    <a:blip r:embed="rId27">
+                      <a:extLst>
+                        <a:ext uri="{28A0092B-C50C-407E-A947-70E740481C1C}">
+                          <a14:useLocalDpi xmlns:a14="http://schemas.microsoft.com/office/drawing/2010/main" val="0"/>
+                        </a:ext>
+                      </a:extLst>
+                    </a:blip>
+                    <a:stretch>
+                      <a:fillRect/>
+                    </a:stretch>
+                  </pic:blipFill>
+                  <pic:spPr>
+                    <a:xfrm>
+                      <a:off x="0" y="0"/>
+                      <a:ext cx="5939790" cy="3138805"/>
+                    </a:xfrm>
+                    <a:prstGeom prst="rect">
+                      <a:avLst/>
+                    </a:prstGeom>
+                  </pic:spPr>
+                </pic:pic>
+              </a:graphicData>
+            </a:graphic>
+          </wp:inline>
+        </w:drawing>
+      </w:r>
+    </w:p>
+    <w:p>
+      <w:pPr>
+        <w:pStyle w:val="a3"/>
+        <w:jc w:val="center"/>
+        <w:rPr>
+          <w:i w:val="0"/>
+          <w:color w:val="auto"/>
+          <w:sz w:val="20"/>
+          <w:szCs w:val="24"/>
+        </w:rPr>
+      </w:pPr>
+      <w:r>
+        <w:rPr>
+          <w:i w:val="0"/>
+          <w:color w:val="auto"/>
+          <w:sz w:val="20"/>
+          <w:szCs w:val="24"/>
+        </w:rPr>
+        <w:t xml:space="preserve">Рисунок </w:t>
+      </w:r>
+      <w:r>
+        <w:rPr>
+          <w:i w:val="0"/>
+          <w:color w:val="auto"/>
+          <w:sz w:val="20"/>
+          <w:szCs w:val="24"/>
+        </w:rPr>
+        <w:t>1</w:t>
+      </w:r>
+      <w:r>
+        <w:rPr>
+          <w:i w:val="0"/>
+          <w:color w:val="auto"/>
+          <w:sz w:val="20"/>
+          <w:szCs w:val="24"/>
+        </w:rPr>
+        <w:t>8</w:t>
+      </w:r>
+      <w:r>
+        <w:rPr>
+          <w:i w:val="0"/>
+          <w:color w:val="auto"/>
+          <w:sz w:val="20"/>
+          <w:szCs w:val="24"/>
+        </w:rPr>
+        <w:t xml:space="preserve">. </w:t>
+      </w:r>
+      <w:r>
+        <w:rPr>
+          <w:i w:val="0"/>
+          <w:color w:val="auto"/>
+          <w:sz w:val="20"/>
+          <w:szCs w:val="24"/>
+        </w:rPr>
+        <w:t>Страница профиля</w:t>
+      </w:r>
+    </w:p>
     <w:p>
       <w:pPr>
         <w:suppressAutoHyphens w:val="0"/>
         <w:spacing w:after="160" w:line="259" w:lineRule="auto"/>
         <w:textAlignment w:val="auto"/>
       </w:pPr>
+    </w:p>
+    <w:p>
+      <w:pPr>
+        <w:suppressAutoHyphens w:val="0"/>
+        <w:spacing w:after="160" w:line="259" w:lineRule="auto"/>
+        <w:textAlignment w:val="auto"/>
+      </w:pPr>
+    </w:p>
+    <w:p>
+      <w:pPr>
+        <w:suppressAutoHyphens w:val="0"/>
+        <w:spacing w:after="160" w:line="259" w:lineRule="auto"/>
+        <w:textAlignment w:val="auto"/>
+      </w:pPr>
       <w:r>
         <w:br w:type="page"/>
       </w:r>
@@ -5992,17 +9187,420 @@
       <w:pPr>
         <w:pStyle w:val="10"/>
       </w:pPr>
-      <w:bookmarkStart w:id="46" w:name="_Toc483180010"/>
+      <w:bookmarkStart w:id="89" w:name="_Toc486710390"/>
+      <w:bookmarkStart w:id="90" w:name="_Toc486710828"/>
+      <w:r>
+        <w:lastRenderedPageBreak/>
+        <w:t>Заключение</w:t>
+      </w:r>
+      <w:bookmarkEnd w:id="89"/>
+      <w:bookmarkEnd w:id="90"/>
+    </w:p>
+    <w:p>
+      <w:r>
+        <w:tab/>
+        <w:t>Проект выполнен в соответствии с требованиями:</w:t>
+      </w:r>
+    </w:p>
+    <w:p>
+      <w:pPr>
+        <w:pStyle w:val="a9"/>
+        <w:numPr>
+          <w:ilvl w:val="0"/>
+          <w:numId w:val="44"/>
+        </w:numPr>
+        <w:rPr>
+          <w:szCs w:val="24"/>
+          <w:lang w:eastAsia="x-none"/>
+        </w:rPr>
+      </w:pPr>
+      <w:r>
+        <w:rPr>
+          <w:szCs w:val="24"/>
+          <w:lang w:eastAsia="x-none"/>
+        </w:rPr>
+        <w:t xml:space="preserve">Всё взаимодействие выполняется по </w:t>
+      </w:r>
+      <w:r>
+        <w:rPr>
+          <w:szCs w:val="24"/>
+          <w:lang w:val="en-US" w:eastAsia="x-none"/>
+        </w:rPr>
+        <w:t>REST</w:t>
+      </w:r>
+      <w:r>
+        <w:rPr>
+          <w:szCs w:val="24"/>
+          <w:lang w:eastAsia="x-none"/>
+        </w:rPr>
+        <w:t>.</w:t>
+      </w:r>
+    </w:p>
+    <w:p>
+      <w:pPr>
+        <w:numPr>
+          <w:ilvl w:val="0"/>
+          <w:numId w:val="44"/>
+        </w:numPr>
+        <w:rPr>
+          <w:szCs w:val="24"/>
+          <w:lang w:eastAsia="x-none"/>
+        </w:rPr>
+      </w:pPr>
+      <w:r>
+        <w:rPr>
+          <w:szCs w:val="24"/>
+          <w:lang w:eastAsia="x-none"/>
+        </w:rPr>
+        <w:t>Связь пользователей между системами выполняется с помощью UUID.</w:t>
+      </w:r>
+    </w:p>
+    <w:p>
+      <w:pPr>
+        <w:numPr>
+          <w:ilvl w:val="0"/>
+          <w:numId w:val="44"/>
+        </w:numPr>
+        <w:rPr>
+          <w:szCs w:val="24"/>
+          <w:lang w:eastAsia="x-none"/>
+        </w:rPr>
+      </w:pPr>
+      <w:r>
+        <w:rPr>
+          <w:szCs w:val="24"/>
+          <w:lang w:eastAsia="x-none"/>
+        </w:rPr>
+        <w:t xml:space="preserve">Все системы </w:t>
+      </w:r>
+      <w:r>
+        <w:rPr>
+          <w:szCs w:val="24"/>
+          <w:lang w:eastAsia="x-none"/>
+        </w:rPr>
+        <w:t xml:space="preserve">собираются </w:t>
+      </w:r>
+      <w:r>
+        <w:rPr>
+          <w:szCs w:val="24"/>
+          <w:lang w:eastAsia="x-none"/>
+        </w:rPr>
+        <w:t xml:space="preserve">и </w:t>
+      </w:r>
+      <w:proofErr w:type="spellStart"/>
+      <w:r>
+        <w:rPr>
+          <w:szCs w:val="24"/>
+          <w:lang w:eastAsia="x-none"/>
+        </w:rPr>
+        <w:t>разворачива</w:t>
+      </w:r>
+      <w:r>
+        <w:rPr>
+          <w:szCs w:val="24"/>
+          <w:lang w:eastAsia="x-none"/>
+        </w:rPr>
+        <w:t>ются</w:t>
+      </w:r>
+      <w:r>
+        <w:rPr>
+          <w:szCs w:val="24"/>
+          <w:lang w:eastAsia="x-none"/>
+        </w:rPr>
+        <w:t>ся</w:t>
+      </w:r>
+      <w:proofErr w:type="spellEnd"/>
+      <w:r>
+        <w:rPr>
+          <w:szCs w:val="24"/>
+          <w:lang w:eastAsia="x-none"/>
+        </w:rPr>
+        <w:t xml:space="preserve"> через CI. </w:t>
+      </w:r>
+    </w:p>
+    <w:p>
+      <w:pPr>
+        <w:numPr>
+          <w:ilvl w:val="0"/>
+          <w:numId w:val="44"/>
+        </w:numPr>
+        <w:rPr>
+          <w:szCs w:val="24"/>
+          <w:lang w:eastAsia="x-none"/>
+        </w:rPr>
+      </w:pPr>
+      <w:r>
+        <w:rPr>
+          <w:szCs w:val="24"/>
+          <w:lang w:eastAsia="x-none"/>
+        </w:rPr>
+        <w:t>Кажд</w:t>
+      </w:r>
+      <w:r>
+        <w:rPr>
+          <w:szCs w:val="24"/>
+          <w:lang w:eastAsia="x-none"/>
+        </w:rPr>
+        <w:t>ый</w:t>
+      </w:r>
+      <w:r>
+        <w:rPr>
+          <w:szCs w:val="24"/>
+          <w:lang w:eastAsia="x-none"/>
+        </w:rPr>
+        <w:t xml:space="preserve"> </w:t>
+      </w:r>
+      <w:proofErr w:type="spellStart"/>
+      <w:r>
+        <w:rPr>
+          <w:szCs w:val="24"/>
+          <w:lang w:eastAsia="x-none"/>
+        </w:rPr>
+        <w:t>микросервис</w:t>
+      </w:r>
+      <w:proofErr w:type="spellEnd"/>
+      <w:r>
+        <w:rPr>
+          <w:szCs w:val="24"/>
+          <w:lang w:eastAsia="x-none"/>
+        </w:rPr>
+        <w:t xml:space="preserve"> </w:t>
+      </w:r>
+      <w:r>
+        <w:rPr>
+          <w:szCs w:val="24"/>
+          <w:lang w:eastAsia="x-none"/>
+        </w:rPr>
+        <w:t>имеет</w:t>
+      </w:r>
+      <w:r>
+        <w:rPr>
+          <w:szCs w:val="24"/>
+          <w:lang w:eastAsia="x-none"/>
+        </w:rPr>
+        <w:t xml:space="preserve"> </w:t>
+      </w:r>
+      <w:r>
+        <w:rPr>
+          <w:szCs w:val="24"/>
+          <w:lang w:eastAsia="x-none"/>
+        </w:rPr>
+        <w:t xml:space="preserve">свою </w:t>
+      </w:r>
+      <w:r>
+        <w:rPr>
+          <w:iCs/>
+          <w:szCs w:val="24"/>
+          <w:lang w:eastAsia="x-none"/>
+        </w:rPr>
+        <w:t>собственную</w:t>
+      </w:r>
+      <w:r>
+        <w:rPr>
+          <w:szCs w:val="24"/>
+          <w:lang w:eastAsia="x-none"/>
+        </w:rPr>
+        <w:t xml:space="preserve"> базу</w:t>
+      </w:r>
+      <w:r>
+        <w:rPr>
+          <w:szCs w:val="24"/>
+          <w:lang w:eastAsia="x-none"/>
+        </w:rPr>
+        <w:t xml:space="preserve"> данных</w:t>
+      </w:r>
+      <w:r>
+        <w:rPr>
+          <w:szCs w:val="24"/>
+          <w:lang w:eastAsia="x-none"/>
+        </w:rPr>
+        <w:t xml:space="preserve"> и не осуществляет прямого запроса к сторонней.</w:t>
+      </w:r>
+    </w:p>
+    <w:p>
+      <w:pPr>
+        <w:numPr>
+          <w:ilvl w:val="0"/>
+          <w:numId w:val="44"/>
+        </w:numPr>
+        <w:rPr>
+          <w:szCs w:val="24"/>
+          <w:lang w:eastAsia="x-none"/>
+        </w:rPr>
+      </w:pPr>
+      <w:r>
+        <w:rPr>
+          <w:szCs w:val="24"/>
+          <w:lang w:eastAsia="x-none"/>
+        </w:rPr>
+        <w:t>Предусмотрена</w:t>
+      </w:r>
+      <w:r>
+        <w:rPr>
+          <w:szCs w:val="24"/>
+          <w:lang w:eastAsia="x-none"/>
+        </w:rPr>
+        <w:t xml:space="preserve"> возможность масштабирования сервисов.</w:t>
+      </w:r>
+    </w:p>
+    <w:p>
+      <w:pPr>
+        <w:numPr>
+          <w:ilvl w:val="0"/>
+          <w:numId w:val="44"/>
+        </w:numPr>
+        <w:rPr>
+          <w:b/>
+          <w:szCs w:val="28"/>
+        </w:rPr>
+      </w:pPr>
+      <w:r>
+        <w:rPr>
+          <w:szCs w:val="24"/>
+          <w:lang w:eastAsia="x-none"/>
+        </w:rPr>
+        <w:t>Использован</w:t>
+      </w:r>
+      <w:r>
+        <w:rPr>
+          <w:szCs w:val="24"/>
+          <w:lang w:eastAsia="x-none"/>
+        </w:rPr>
+        <w:t xml:space="preserve"> </w:t>
+      </w:r>
+      <w:proofErr w:type="spellStart"/>
+      <w:r>
+        <w:rPr>
+          <w:szCs w:val="24"/>
+          <w:lang w:eastAsia="x-none"/>
+        </w:rPr>
+        <w:t>Git</w:t>
+      </w:r>
+      <w:proofErr w:type="spellEnd"/>
+      <w:r>
+        <w:rPr>
+          <w:szCs w:val="24"/>
+          <w:lang w:eastAsia="x-none"/>
+        </w:rPr>
+        <w:t xml:space="preserve"> и </w:t>
+      </w:r>
+      <w:proofErr w:type="spellStart"/>
+      <w:r>
+        <w:rPr>
+          <w:szCs w:val="24"/>
+          <w:lang w:eastAsia="x-none"/>
+        </w:rPr>
+        <w:t>GitHub</w:t>
+      </w:r>
+      <w:proofErr w:type="spellEnd"/>
+      <w:r>
+        <w:rPr>
+          <w:szCs w:val="24"/>
+          <w:lang w:eastAsia="x-none"/>
+        </w:rPr>
+        <w:t>.</w:t>
+      </w:r>
+    </w:p>
+    <w:p/>
+    <w:p>
+      <w:pPr>
+        <w:jc w:val="both"/>
+      </w:pPr>
+      <w:r>
+        <w:tab/>
+        <w:t xml:space="preserve">Можно отметить гибкость </w:t>
+      </w:r>
+      <w:proofErr w:type="spellStart"/>
+      <w:r>
+        <w:t>микросервисной</w:t>
+      </w:r>
+      <w:proofErr w:type="spellEnd"/>
+      <w:r>
+        <w:t xml:space="preserve"> архитектуры: любой из </w:t>
+      </w:r>
+      <w:proofErr w:type="spellStart"/>
+      <w:r>
+        <w:t>бэкендов</w:t>
+      </w:r>
+      <w:proofErr w:type="spellEnd"/>
+      <w:r>
+        <w:t xml:space="preserve"> может быть переписан на другом языке программирования, перенесён на другую машину, может масштабироваться и дополнять свой функционал. Это не повлияет на остальные сервисы.</w:t>
+      </w:r>
+    </w:p>
+    <w:p>
+      <w:pPr>
+        <w:jc w:val="both"/>
+      </w:pPr>
+      <w:r>
+        <w:tab/>
+        <w:t xml:space="preserve">Однако есть и определённые сложности при внесении изменений в базу данных, которая непосредственно связана с содержимым </w:t>
+      </w:r>
+      <w:r>
+        <w:rPr>
+          <w:lang w:val="en-US"/>
+        </w:rPr>
+        <w:t>HTTP</w:t>
+      </w:r>
+      <w:r>
+        <w:t xml:space="preserve">/REST-запросов, что непременно происходит в процессе развития системы. Выходом может служить более детальное проектирование </w:t>
+      </w:r>
+      <w:r>
+        <w:rPr>
+          <w:lang w:val="en-US"/>
+        </w:rPr>
+        <w:t>REST</w:t>
+      </w:r>
+      <w:r>
+        <w:t xml:space="preserve"> </w:t>
+      </w:r>
+      <w:r>
+        <w:rPr>
+          <w:lang w:val="en-US"/>
+        </w:rPr>
+        <w:t>API</w:t>
+      </w:r>
+      <w:r>
+        <w:t xml:space="preserve">, </w:t>
+      </w:r>
+      <w:r>
+        <w:t xml:space="preserve">учитывающее всевозможные факторы и сценарии развития системы. </w:t>
+      </w:r>
+    </w:p>
+    <w:p>
+      <w:pPr>
+        <w:suppressAutoHyphens w:val="0"/>
+        <w:spacing w:after="160" w:line="259" w:lineRule="auto"/>
+        <w:textAlignment w:val="auto"/>
+      </w:pPr>
+      <w:r>
+        <w:br w:type="page"/>
+      </w:r>
+    </w:p>
+    <w:p>
+      <w:pPr>
+        <w:pStyle w:val="10"/>
+      </w:pPr>
+      <w:bookmarkStart w:id="91" w:name="_Toc483180010"/>
+      <w:bookmarkStart w:id="92" w:name="_Toc486710391"/>
+      <w:bookmarkStart w:id="93" w:name="_Toc486710829"/>
       <w:r>
         <w:lastRenderedPageBreak/>
         <w:t>Список литературы</w:t>
       </w:r>
-      <w:bookmarkEnd w:id="46"/>
-      <w:r>
-        <w:rPr>
-          <w:szCs w:val="24"/>
-        </w:rPr>
-        <w:t xml:space="preserve">. </w:t>
+      <w:bookmarkEnd w:id="91"/>
+      <w:r>
+        <w:rPr>
+          <w:szCs w:val="24"/>
+        </w:rPr>
+        <w:t>.</w:t>
+      </w:r>
+      <w:bookmarkEnd w:id="92"/>
+      <w:bookmarkEnd w:id="93"/>
+      <w:r>
+        <w:rPr>
+          <w:szCs w:val="24"/>
+        </w:rPr>
+        <w:t xml:space="preserve"> </w:t>
       </w:r>
     </w:p>
     <w:p>
@@ -6064,7 +9662,7 @@
       <w:r>
         <w:t xml:space="preserve"> Режим доступа: </w:t>
       </w:r>
-      <w:hyperlink r:id="rId20" w:history="1">
+      <w:hyperlink r:id="rId28" w:history="1">
         <w:r>
           <w:rPr>
             <w:rStyle w:val="aa"/>
@@ -6183,7 +9781,7 @@
       <w:r>
         <w:t xml:space="preserve"> </w:t>
       </w:r>
-      <w:hyperlink r:id="rId21" w:history="1">
+      <w:hyperlink r:id="rId29" w:history="1">
         <w:r>
           <w:rPr>
             <w:rStyle w:val="aa"/>
@@ -6290,7 +9888,7 @@
       <w:r>
         <w:t xml:space="preserve">: </w:t>
       </w:r>
-      <w:hyperlink r:id="rId22" w:history="1">
+      <w:hyperlink r:id="rId30" w:history="1">
         <w:r>
           <w:rPr>
             <w:rStyle w:val="aa"/>
@@ -6398,7 +9996,7 @@
         </w:rPr>
         <w:t xml:space="preserve"> </w:t>
       </w:r>
-      <w:hyperlink r:id="rId23" w:history="1">
+      <w:hyperlink r:id="rId31" w:history="1">
         <w:r>
           <w:rPr>
             <w:rStyle w:val="aa"/>
@@ -6560,7 +10158,7 @@
       <w:r>
         <w:t xml:space="preserve"> </w:t>
       </w:r>
-      <w:hyperlink r:id="rId24" w:history="1">
+      <w:hyperlink r:id="rId32" w:history="1">
         <w:r>
           <w:rPr>
             <w:rStyle w:val="aa"/>
@@ -6702,7 +10300,7 @@
         </w:rPr>
         <w:t xml:space="preserve"> </w:t>
       </w:r>
-      <w:hyperlink r:id="rId25" w:history="1">
+      <w:hyperlink r:id="rId33" w:history="1">
         <w:r>
           <w:rPr>
             <w:rStyle w:val="aa"/>
@@ -6783,7 +10381,7 @@
           <w:rPr>
             <w:noProof/>
           </w:rPr>
-          <w:t>20</w:t>
+          <w:t>2</w:t>
         </w:r>
         <w:r>
           <w:fldChar w:fldCharType="end"/>
@@ -7505,6 +11103,157 @@
     </w:lvl>
   </w:abstractNum>
   <w:abstractNum w:abstractNumId="6" w15:restartNumberingAfterBreak="0">
+    <w:nsid w:val="105656A3"/>
+    <w:multiLevelType w:val="multilevel"/>
+    <w:tmpl w:val="833881E2"/>
+    <w:lvl w:ilvl="0">
+      <w:start w:val="1"/>
+      <w:numFmt w:val="decimal"/>
+      <w:lvlText w:val="%1."/>
+      <w:lvlJc w:val="left"/>
+      <w:pPr>
+        <w:tabs>
+          <w:tab w:val="num" w:pos="720"/>
+        </w:tabs>
+        <w:ind w:left="720" w:hanging="360"/>
+      </w:pPr>
+      <w:rPr>
+        <w:rFonts w:hint="default"/>
+        <w:b w:val="0"/>
+        <w:sz w:val="28"/>
+        <w:szCs w:val="28"/>
+      </w:rPr>
+    </w:lvl>
+    <w:lvl w:ilvl="1">
+      <w:start w:val="1"/>
+      <w:numFmt w:val="decimal"/>
+      <w:lvlText w:val="%2)"/>
+      <w:lvlJc w:val="left"/>
+      <w:pPr>
+        <w:tabs>
+          <w:tab w:val="num" w:pos="1440"/>
+        </w:tabs>
+        <w:ind w:left="1440" w:hanging="360"/>
+      </w:pPr>
+      <w:rPr>
+        <w:rFonts w:hint="default"/>
+        <w:sz w:val="20"/>
+      </w:rPr>
+    </w:lvl>
+    <w:lvl w:ilvl="2" w:tentative="1">
+      <w:start w:val="1"/>
+      <w:numFmt w:val="decimal"/>
+      <w:lvlText w:val="%3."/>
+      <w:lvlJc w:val="left"/>
+      <w:pPr>
+        <w:tabs>
+          <w:tab w:val="num" w:pos="2160"/>
+        </w:tabs>
+        <w:ind w:left="2160" w:hanging="360"/>
+      </w:pPr>
+      <w:rPr>
+        <w:rFonts w:hint="default"/>
+        <w:sz w:val="20"/>
+      </w:rPr>
+    </w:lvl>
+    <w:lvl w:ilvl="3" w:tentative="1">
+      <w:start w:val="1"/>
+      <w:numFmt w:val="decimal"/>
+      <w:lvlText w:val="%4."/>
+      <w:lvlJc w:val="left"/>
+      <w:pPr>
+        <w:tabs>
+          <w:tab w:val="num" w:pos="2880"/>
+        </w:tabs>
+        <w:ind w:left="2880" w:hanging="360"/>
+      </w:pPr>
+      <w:rPr>
+        <w:rFonts w:hint="default"/>
+        <w:sz w:val="20"/>
+      </w:rPr>
+    </w:lvl>
+    <w:lvl w:ilvl="4" w:tentative="1">
+      <w:start w:val="1"/>
+      <w:numFmt w:val="decimal"/>
+      <w:lvlText w:val="%5."/>
+      <w:lvlJc w:val="left"/>
+      <w:pPr>
+        <w:tabs>
+          <w:tab w:val="num" w:pos="3600"/>
+        </w:tabs>
+        <w:ind w:left="3600" w:hanging="360"/>
+      </w:pPr>
+      <w:rPr>
+        <w:rFonts w:hint="default"/>
+        <w:sz w:val="20"/>
+      </w:rPr>
+    </w:lvl>
+    <w:lvl w:ilvl="5" w:tentative="1">
+      <w:start w:val="1"/>
+      <w:numFmt w:val="decimal"/>
+      <w:lvlText w:val="%6."/>
+      <w:lvlJc w:val="left"/>
+      <w:pPr>
+        <w:tabs>
+          <w:tab w:val="num" w:pos="4320"/>
+        </w:tabs>
+        <w:ind w:left="4320" w:hanging="360"/>
+      </w:pPr>
+      <w:rPr>
+        <w:rFonts w:hint="default"/>
+        <w:sz w:val="20"/>
+      </w:rPr>
+    </w:lvl>
+    <w:lvl w:ilvl="6" w:tentative="1">
+      <w:start w:val="1"/>
+      <w:numFmt w:val="decimal"/>
+      <w:lvlText w:val="%7."/>
+      <w:lvlJc w:val="left"/>
+      <w:pPr>
+        <w:tabs>
+          <w:tab w:val="num" w:pos="5040"/>
+        </w:tabs>
+        <w:ind w:left="5040" w:hanging="360"/>
+      </w:pPr>
+      <w:rPr>
+        <w:rFonts w:hint="default"/>
+        <w:sz w:val="20"/>
+      </w:rPr>
+    </w:lvl>
+    <w:lvl w:ilvl="7" w:tentative="1">
+      <w:start w:val="1"/>
+      <w:numFmt w:val="decimal"/>
+      <w:lvlText w:val="%8."/>
+      <w:lvlJc w:val="left"/>
+      <w:pPr>
+        <w:tabs>
+          <w:tab w:val="num" w:pos="5760"/>
+        </w:tabs>
+        <w:ind w:left="5760" w:hanging="360"/>
+      </w:pPr>
+      <w:rPr>
+        <w:rFonts w:hint="default"/>
+        <w:sz w:val="20"/>
+      </w:rPr>
+    </w:lvl>
+    <w:lvl w:ilvl="8" w:tentative="1">
+      <w:start w:val="1"/>
+      <w:numFmt w:val="decimal"/>
+      <w:lvlText w:val="%9."/>
+      <w:lvlJc w:val="left"/>
+      <w:pPr>
+        <w:tabs>
+          <w:tab w:val="num" w:pos="6480"/>
+        </w:tabs>
+        <w:ind w:left="6480" w:hanging="360"/>
+      </w:pPr>
+      <w:rPr>
+        <w:rFonts w:hint="default"/>
+        <w:sz w:val="20"/>
+      </w:rPr>
+    </w:lvl>
+  </w:abstractNum>
+  <w:abstractNum w:abstractNumId="7" w15:restartNumberingAfterBreak="0">
     <w:nsid w:val="10677D81"/>
     <w:multiLevelType w:val="hybridMultilevel"/>
     <w:tmpl w:val="241CB320"/>
@@ -7617,7 +11366,7 @@
       </w:rPr>
     </w:lvl>
   </w:abstractNum>
-  <w:abstractNum w:abstractNumId="7" w15:restartNumberingAfterBreak="0">
+  <w:abstractNum w:abstractNumId="8" w15:restartNumberingAfterBreak="0">
     <w:nsid w:val="1C3D0278"/>
     <w:multiLevelType w:val="hybridMultilevel"/>
     <w:tmpl w:val="E2127236"/>
@@ -7730,7 +11479,7 @@
       </w:rPr>
     </w:lvl>
   </w:abstractNum>
-  <w:abstractNum w:abstractNumId="8" w15:restartNumberingAfterBreak="0">
+  <w:abstractNum w:abstractNumId="9" w15:restartNumberingAfterBreak="0">
     <w:nsid w:val="1E751E4C"/>
     <w:multiLevelType w:val="multilevel"/>
     <w:tmpl w:val="F9640A7A"/>
@@ -7871,7 +11620,7 @@
       </w:rPr>
     </w:lvl>
   </w:abstractNum>
-  <w:abstractNum w:abstractNumId="9" w15:restartNumberingAfterBreak="0">
+  <w:abstractNum w:abstractNumId="10" w15:restartNumberingAfterBreak="0">
     <w:nsid w:val="21225C88"/>
     <w:multiLevelType w:val="multilevel"/>
     <w:tmpl w:val="4776DA88"/>
@@ -7987,7 +11736,7 @@
       </w:pPr>
     </w:lvl>
   </w:abstractNum>
-  <w:abstractNum w:abstractNumId="10" w15:restartNumberingAfterBreak="0">
+  <w:abstractNum w:abstractNumId="11" w15:restartNumberingAfterBreak="0">
     <w:nsid w:val="255E502D"/>
     <w:multiLevelType w:val="hybridMultilevel"/>
     <w:tmpl w:val="1C68359A"/>
@@ -8100,7 +11849,7 @@
       </w:rPr>
     </w:lvl>
   </w:abstractNum>
-  <w:abstractNum w:abstractNumId="11" w15:restartNumberingAfterBreak="0">
+  <w:abstractNum w:abstractNumId="12" w15:restartNumberingAfterBreak="0">
     <w:nsid w:val="263860E8"/>
     <w:multiLevelType w:val="multilevel"/>
     <w:tmpl w:val="4776DA88"/>
@@ -8216,7 +11965,7 @@
       </w:pPr>
     </w:lvl>
   </w:abstractNum>
-  <w:abstractNum w:abstractNumId="12" w15:restartNumberingAfterBreak="0">
+  <w:abstractNum w:abstractNumId="13" w15:restartNumberingAfterBreak="0">
     <w:nsid w:val="28395E51"/>
     <w:multiLevelType w:val="hybridMultilevel"/>
     <w:tmpl w:val="0E5075A4"/>
@@ -8329,7 +12078,7 @@
       </w:rPr>
     </w:lvl>
   </w:abstractNum>
-  <w:abstractNum w:abstractNumId="13" w15:restartNumberingAfterBreak="0">
+  <w:abstractNum w:abstractNumId="14" w15:restartNumberingAfterBreak="0">
     <w:nsid w:val="2E983B18"/>
     <w:multiLevelType w:val="hybridMultilevel"/>
     <w:tmpl w:val="787A60BC"/>
@@ -8415,7 +12164,7 @@
       </w:pPr>
     </w:lvl>
   </w:abstractNum>
-  <w:abstractNum w:abstractNumId="14" w15:restartNumberingAfterBreak="0">
+  <w:abstractNum w:abstractNumId="15" w15:restartNumberingAfterBreak="0">
     <w:nsid w:val="36FC0FD4"/>
     <w:multiLevelType w:val="multilevel"/>
     <w:tmpl w:val="B8065E90"/>
@@ -8528,7 +12277,7 @@
       </w:pPr>
     </w:lvl>
   </w:abstractNum>
-  <w:abstractNum w:abstractNumId="15" w15:restartNumberingAfterBreak="0">
+  <w:abstractNum w:abstractNumId="16" w15:restartNumberingAfterBreak="0">
     <w:nsid w:val="379C14EC"/>
     <w:multiLevelType w:val="hybridMultilevel"/>
     <w:tmpl w:val="8F2C2746"/>
@@ -8641,7 +12390,7 @@
       </w:rPr>
     </w:lvl>
   </w:abstractNum>
-  <w:abstractNum w:abstractNumId="16" w15:restartNumberingAfterBreak="0">
+  <w:abstractNum w:abstractNumId="17" w15:restartNumberingAfterBreak="0">
     <w:nsid w:val="3E7F4D37"/>
     <w:multiLevelType w:val="multilevel"/>
     <w:tmpl w:val="17A803C4"/>
@@ -8781,7 +12530,7 @@
       </w:rPr>
     </w:lvl>
   </w:abstractNum>
-  <w:abstractNum w:abstractNumId="17" w15:restartNumberingAfterBreak="0">
+  <w:abstractNum w:abstractNumId="18" w15:restartNumberingAfterBreak="0">
     <w:nsid w:val="3ED4037B"/>
     <w:multiLevelType w:val="hybridMultilevel"/>
     <w:tmpl w:val="48F67BEA"/>
@@ -8894,7 +12643,7 @@
       </w:rPr>
     </w:lvl>
   </w:abstractNum>
-  <w:abstractNum w:abstractNumId="18" w15:restartNumberingAfterBreak="0">
+  <w:abstractNum w:abstractNumId="19" w15:restartNumberingAfterBreak="0">
     <w:nsid w:val="44D42DAD"/>
     <w:multiLevelType w:val="hybridMultilevel"/>
     <w:tmpl w:val="FB06BA86"/>
@@ -9007,7 +12756,7 @@
       </w:rPr>
     </w:lvl>
   </w:abstractNum>
-  <w:abstractNum w:abstractNumId="19" w15:restartNumberingAfterBreak="0">
+  <w:abstractNum w:abstractNumId="20" w15:restartNumberingAfterBreak="0">
     <w:nsid w:val="47EE3FC3"/>
     <w:multiLevelType w:val="multilevel"/>
     <w:tmpl w:val="1088AE30"/>
@@ -9136,7 +12885,7 @@
       </w:rPr>
     </w:lvl>
   </w:abstractNum>
-  <w:abstractNum w:abstractNumId="20" w15:restartNumberingAfterBreak="0">
+  <w:abstractNum w:abstractNumId="21" w15:restartNumberingAfterBreak="0">
     <w:nsid w:val="4A3228B0"/>
     <w:multiLevelType w:val="hybridMultilevel"/>
     <w:tmpl w:val="4740F504"/>
@@ -9249,7 +12998,7 @@
       </w:rPr>
     </w:lvl>
   </w:abstractNum>
-  <w:abstractNum w:abstractNumId="21" w15:restartNumberingAfterBreak="0">
+  <w:abstractNum w:abstractNumId="22" w15:restartNumberingAfterBreak="0">
     <w:nsid w:val="4A766522"/>
     <w:multiLevelType w:val="hybridMultilevel"/>
     <w:tmpl w:val="351E314A"/>
@@ -9362,7 +13111,7 @@
       </w:rPr>
     </w:lvl>
   </w:abstractNum>
-  <w:abstractNum w:abstractNumId="22" w15:restartNumberingAfterBreak="0">
+  <w:abstractNum w:abstractNumId="23" w15:restartNumberingAfterBreak="0">
     <w:nsid w:val="4B14102A"/>
     <w:multiLevelType w:val="hybridMultilevel"/>
     <w:tmpl w:val="3F90D7C0"/>
@@ -9452,7 +13201,7 @@
       </w:pPr>
     </w:lvl>
   </w:abstractNum>
-  <w:abstractNum w:abstractNumId="23" w15:restartNumberingAfterBreak="0">
+  <w:abstractNum w:abstractNumId="24" w15:restartNumberingAfterBreak="0">
     <w:nsid w:val="4DAA299B"/>
     <w:multiLevelType w:val="multilevel"/>
     <w:tmpl w:val="A4C23A84"/>
@@ -9601,7 +13350,7 @@
       </w:rPr>
     </w:lvl>
   </w:abstractNum>
-  <w:abstractNum w:abstractNumId="24" w15:restartNumberingAfterBreak="0">
+  <w:abstractNum w:abstractNumId="25" w15:restartNumberingAfterBreak="0">
     <w:nsid w:val="4E927230"/>
     <w:multiLevelType w:val="hybridMultilevel"/>
     <w:tmpl w:val="FCA8758C"/>
@@ -9714,7 +13463,7 @@
       </w:rPr>
     </w:lvl>
   </w:abstractNum>
-  <w:abstractNum w:abstractNumId="25" w15:restartNumberingAfterBreak="0">
+  <w:abstractNum w:abstractNumId="26" w15:restartNumberingAfterBreak="0">
     <w:nsid w:val="4FA524F4"/>
     <w:multiLevelType w:val="hybridMultilevel"/>
     <w:tmpl w:val="7F626EC0"/>
@@ -9827,7 +13576,7 @@
       </w:pPr>
     </w:lvl>
   </w:abstractNum>
-  <w:abstractNum w:abstractNumId="26" w15:restartNumberingAfterBreak="0">
+  <w:abstractNum w:abstractNumId="27" w15:restartNumberingAfterBreak="0">
     <w:nsid w:val="57E2479E"/>
     <w:multiLevelType w:val="multilevel"/>
     <w:tmpl w:val="4776DA88"/>
@@ -9943,7 +13692,7 @@
       </w:pPr>
     </w:lvl>
   </w:abstractNum>
-  <w:abstractNum w:abstractNumId="27" w15:restartNumberingAfterBreak="0">
+  <w:abstractNum w:abstractNumId="28" w15:restartNumberingAfterBreak="0">
     <w:nsid w:val="587264B5"/>
     <w:multiLevelType w:val="multilevel"/>
     <w:tmpl w:val="8058569C"/>
@@ -10092,7 +13841,7 @@
       </w:rPr>
     </w:lvl>
   </w:abstractNum>
-  <w:abstractNum w:abstractNumId="28" w15:restartNumberingAfterBreak="0">
+  <w:abstractNum w:abstractNumId="29" w15:restartNumberingAfterBreak="0">
     <w:nsid w:val="58D4157F"/>
     <w:multiLevelType w:val="hybridMultilevel"/>
     <w:tmpl w:val="B512F4D2"/>
@@ -10205,7 +13954,7 @@
       </w:pPr>
     </w:lvl>
   </w:abstractNum>
-  <w:abstractNum w:abstractNumId="29" w15:restartNumberingAfterBreak="0">
+  <w:abstractNum w:abstractNumId="30" w15:restartNumberingAfterBreak="0">
     <w:nsid w:val="5C0B6638"/>
     <w:multiLevelType w:val="hybridMultilevel"/>
     <w:tmpl w:val="9612AD60"/>
@@ -10297,7 +14046,7 @@
       </w:pPr>
     </w:lvl>
   </w:abstractNum>
-  <w:abstractNum w:abstractNumId="30" w15:restartNumberingAfterBreak="0">
+  <w:abstractNum w:abstractNumId="31" w15:restartNumberingAfterBreak="0">
     <w:nsid w:val="5DB10900"/>
     <w:multiLevelType w:val="hybridMultilevel"/>
     <w:tmpl w:val="67826806"/>
@@ -10409,7 +14158,7 @@
       </w:rPr>
     </w:lvl>
   </w:abstractNum>
-  <w:abstractNum w:abstractNumId="31" w15:restartNumberingAfterBreak="0">
+  <w:abstractNum w:abstractNumId="32" w15:restartNumberingAfterBreak="0">
     <w:nsid w:val="614D0CBB"/>
     <w:multiLevelType w:val="hybridMultilevel"/>
     <w:tmpl w:val="4C2EED04"/>
@@ -10522,7 +14271,7 @@
       </w:rPr>
     </w:lvl>
   </w:abstractNum>
-  <w:abstractNum w:abstractNumId="32" w15:restartNumberingAfterBreak="0">
+  <w:abstractNum w:abstractNumId="33" w15:restartNumberingAfterBreak="0">
     <w:nsid w:val="68DC1987"/>
     <w:multiLevelType w:val="hybridMultilevel"/>
     <w:tmpl w:val="124C30E0"/>
@@ -10611,7 +14360,7 @@
       </w:pPr>
     </w:lvl>
   </w:abstractNum>
-  <w:abstractNum w:abstractNumId="33" w15:restartNumberingAfterBreak="0">
+  <w:abstractNum w:abstractNumId="34" w15:restartNumberingAfterBreak="0">
     <w:nsid w:val="69C61C57"/>
     <w:multiLevelType w:val="multilevel"/>
     <w:tmpl w:val="4776DA88"/>
@@ -10727,7 +14476,7 @@
       </w:pPr>
     </w:lvl>
   </w:abstractNum>
-  <w:abstractNum w:abstractNumId="34" w15:restartNumberingAfterBreak="0">
+  <w:abstractNum w:abstractNumId="35" w15:restartNumberingAfterBreak="0">
     <w:nsid w:val="70A94788"/>
     <w:multiLevelType w:val="multilevel"/>
     <w:tmpl w:val="4776DA88"/>
@@ -10843,7 +14592,7 @@
       </w:pPr>
     </w:lvl>
   </w:abstractNum>
-  <w:abstractNum w:abstractNumId="35" w15:restartNumberingAfterBreak="0">
+  <w:abstractNum w:abstractNumId="36" w15:restartNumberingAfterBreak="0">
     <w:nsid w:val="70FC4146"/>
     <w:multiLevelType w:val="hybridMultilevel"/>
     <w:tmpl w:val="99CA80B4"/>
@@ -10956,7 +14705,7 @@
       </w:pPr>
     </w:lvl>
   </w:abstractNum>
-  <w:abstractNum w:abstractNumId="36" w15:restartNumberingAfterBreak="0">
+  <w:abstractNum w:abstractNumId="37" w15:restartNumberingAfterBreak="0">
     <w:nsid w:val="720D2805"/>
     <w:multiLevelType w:val="hybridMultilevel"/>
     <w:tmpl w:val="8C3C7696"/>
@@ -11069,10 +14818,10 @@
       </w:rPr>
     </w:lvl>
   </w:abstractNum>
-  <w:abstractNum w:abstractNumId="37" w15:restartNumberingAfterBreak="0">
+  <w:abstractNum w:abstractNumId="38" w15:restartNumberingAfterBreak="0">
     <w:nsid w:val="733E6B3E"/>
     <w:multiLevelType w:val="multilevel"/>
-    <w:tmpl w:val="70B200A0"/>
+    <w:tmpl w:val="44200980"/>
     <w:lvl w:ilvl="0">
       <w:start w:val="1"/>
       <w:numFmt w:val="decimal"/>
@@ -11086,7 +14835,8 @@
       </w:pPr>
       <w:rPr>
         <w:rFonts w:hint="default"/>
-        <w:sz w:val="24"/>
+        <w:b w:val="0"/>
+        <w:sz w:val="28"/>
         <w:szCs w:val="24"/>
       </w:rPr>
     </w:lvl>
@@ -11219,7 +14969,7 @@
       </w:rPr>
     </w:lvl>
   </w:abstractNum>
-  <w:abstractNum w:abstractNumId="38" w15:restartNumberingAfterBreak="0">
+  <w:abstractNum w:abstractNumId="39" w15:restartNumberingAfterBreak="0">
     <w:nsid w:val="75B57412"/>
     <w:multiLevelType w:val="multilevel"/>
     <w:tmpl w:val="4776DA88"/>
@@ -11335,7 +15085,7 @@
       </w:pPr>
     </w:lvl>
   </w:abstractNum>
-  <w:abstractNum w:abstractNumId="39" w15:restartNumberingAfterBreak="0">
+  <w:abstractNum w:abstractNumId="40" w15:restartNumberingAfterBreak="0">
     <w:nsid w:val="7609103E"/>
     <w:multiLevelType w:val="multilevel"/>
     <w:tmpl w:val="4776DA88"/>
@@ -11451,7 +15201,7 @@
       </w:pPr>
     </w:lvl>
   </w:abstractNum>
-  <w:abstractNum w:abstractNumId="40" w15:restartNumberingAfterBreak="0">
+  <w:abstractNum w:abstractNumId="41" w15:restartNumberingAfterBreak="0">
     <w:nsid w:val="76463A61"/>
     <w:multiLevelType w:val="multilevel"/>
     <w:tmpl w:val="795081E8"/>
@@ -11597,7 +15347,7 @@
       </w:rPr>
     </w:lvl>
   </w:abstractNum>
-  <w:abstractNum w:abstractNumId="41" w15:restartNumberingAfterBreak="0">
+  <w:abstractNum w:abstractNumId="42" w15:restartNumberingAfterBreak="0">
     <w:nsid w:val="772C1BCD"/>
     <w:multiLevelType w:val="multilevel"/>
     <w:tmpl w:val="4776DA88"/>
@@ -11713,7 +15463,7 @@
       </w:pPr>
     </w:lvl>
   </w:abstractNum>
-  <w:abstractNum w:abstractNumId="42" w15:restartNumberingAfterBreak="0">
+  <w:abstractNum w:abstractNumId="43" w15:restartNumberingAfterBreak="0">
     <w:nsid w:val="7FB527F7"/>
     <w:multiLevelType w:val="multilevel"/>
     <w:tmpl w:val="4C745A60"/>
@@ -11827,133 +15577,136 @@
     </w:lvl>
   </w:abstractNum>
   <w:num w:numId="1">
-    <w:abstractNumId w:val="28"/>
+    <w:abstractNumId w:val="29"/>
   </w:num>
   <w:num w:numId="2">
-    <w:abstractNumId w:val="30"/>
+    <w:abstractNumId w:val="31"/>
   </w:num>
   <w:num w:numId="3">
-    <w:abstractNumId w:val="24"/>
+    <w:abstractNumId w:val="25"/>
   </w:num>
   <w:num w:numId="4">
-    <w:abstractNumId w:val="10"/>
+    <w:abstractNumId w:val="11"/>
   </w:num>
   <w:num w:numId="5">
-    <w:abstractNumId w:val="22"/>
+    <w:abstractNumId w:val="23"/>
   </w:num>
   <w:num w:numId="6">
-    <w:abstractNumId w:val="31"/>
+    <w:abstractNumId w:val="32"/>
   </w:num>
   <w:num w:numId="7">
-    <w:abstractNumId w:val="36"/>
+    <w:abstractNumId w:val="37"/>
   </w:num>
   <w:num w:numId="8">
-    <w:abstractNumId w:val="32"/>
+    <w:abstractNumId w:val="33"/>
   </w:num>
   <w:num w:numId="9">
     <w:abstractNumId w:val="0"/>
   </w:num>
   <w:num w:numId="10">
-    <w:abstractNumId w:val="21"/>
+    <w:abstractNumId w:val="22"/>
   </w:num>
   <w:num w:numId="11">
     <w:abstractNumId w:val="2"/>
   </w:num>
   <w:num w:numId="12">
-    <w:abstractNumId w:val="20"/>
+    <w:abstractNumId w:val="21"/>
   </w:num>
   <w:num w:numId="13">
-    <w:abstractNumId w:val="29"/>
+    <w:abstractNumId w:val="30"/>
   </w:num>
   <w:num w:numId="14">
-    <w:abstractNumId w:val="7"/>
+    <w:abstractNumId w:val="8"/>
   </w:num>
   <w:num w:numId="15">
-    <w:abstractNumId w:val="9"/>
+    <w:abstractNumId w:val="10"/>
   </w:num>
   <w:num w:numId="16">
-    <w:abstractNumId w:val="14"/>
+    <w:abstractNumId w:val="15"/>
   </w:num>
   <w:num w:numId="17">
     <w:abstractNumId w:val="5"/>
   </w:num>
   <w:num w:numId="18">
+    <w:abstractNumId w:val="35"/>
+  </w:num>
+  <w:num w:numId="19">
+    <w:abstractNumId w:val="40"/>
+  </w:num>
+  <w:num w:numId="20">
+    <w:abstractNumId w:val="27"/>
+  </w:num>
+  <w:num w:numId="21">
+    <w:abstractNumId w:val="42"/>
+  </w:num>
+  <w:num w:numId="22">
+    <w:abstractNumId w:val="39"/>
+  </w:num>
+  <w:num w:numId="23">
+    <w:abstractNumId w:val="12"/>
+  </w:num>
+  <w:num w:numId="24">
     <w:abstractNumId w:val="34"/>
   </w:num>
-  <w:num w:numId="19">
-    <w:abstractNumId w:val="39"/>
+  <w:num w:numId="25">
+    <w:abstractNumId w:val="38"/>
   </w:num>
-  <w:num w:numId="20">
+  <w:num w:numId="26">
+    <w:abstractNumId w:val="43"/>
+  </w:num>
+  <w:num w:numId="27">
+    <w:abstractNumId w:val="17"/>
+  </w:num>
+  <w:num w:numId="28">
+    <w:abstractNumId w:val="14"/>
+  </w:num>
+  <w:num w:numId="29">
     <w:abstractNumId w:val="26"/>
   </w:num>
-  <w:num w:numId="21">
-    <w:abstractNumId w:val="41"/>
-  </w:num>
-  <w:num w:numId="22">
-    <w:abstractNumId w:val="38"/>
-  </w:num>
-  <w:num w:numId="23">
-    <w:abstractNumId w:val="11"/>
-  </w:num>
-  <w:num w:numId="24">
-    <w:abstractNumId w:val="33"/>
-  </w:num>
-  <w:num w:numId="25">
-    <w:abstractNumId w:val="37"/>
-  </w:num>
-  <w:num w:numId="26">
-    <w:abstractNumId w:val="42"/>
-  </w:num>
-  <w:num w:numId="27">
+  <w:num w:numId="30">
     <w:abstractNumId w:val="16"/>
-  </w:num>
-  <w:num w:numId="28">
-    <w:abstractNumId w:val="13"/>
-  </w:num>
-  <w:num w:numId="29">
-    <w:abstractNumId w:val="25"/>
-  </w:num>
-  <w:num w:numId="30">
-    <w:abstractNumId w:val="15"/>
   </w:num>
   <w:num w:numId="31">
     <w:abstractNumId w:val="1"/>
   </w:num>
   <w:num w:numId="32">
-    <w:abstractNumId w:val="6"/>
+    <w:abstractNumId w:val="7"/>
   </w:num>
   <w:num w:numId="33">
-    <w:abstractNumId w:val="18"/>
+    <w:abstractNumId w:val="19"/>
   </w:num>
   <w:num w:numId="34">
-    <w:abstractNumId w:val="12"/>
+    <w:abstractNumId w:val="13"/>
   </w:num>
   <w:num w:numId="35">
-    <w:abstractNumId w:val="17"/>
+    <w:abstractNumId w:val="18"/>
   </w:num>
   <w:num w:numId="36">
     <w:abstractNumId w:val="4"/>
   </w:num>
   <w:num w:numId="37">
-    <w:abstractNumId w:val="23"/>
+    <w:abstractNumId w:val="24"/>
   </w:num>
   <w:num w:numId="38">
-    <w:abstractNumId w:val="27"/>
+    <w:abstractNumId w:val="28"/>
   </w:num>
   <w:num w:numId="39">
-    <w:abstractNumId w:val="35"/>
+    <w:abstractNumId w:val="36"/>
   </w:num>
   <w:num w:numId="40">
-    <w:abstractNumId w:val="40"/>
+    <w:abstractNumId w:val="41"/>
   </w:num>
   <w:num w:numId="41">
-    <w:abstractNumId w:val="19"/>
+    <w:abstractNumId w:val="20"/>
   </w:num>
   <w:num w:numId="42">
-    <w:abstractNumId w:val="8"/>
+    <w:abstractNumId w:val="9"/>
   </w:num>
   <w:num w:numId="43">
     <w:abstractNumId w:val="3"/>
+  </w:num>
+  <w:num w:numId="44">
+    <w:abstractNumId w:val="6"/>
   </w:num>
 </w:numbering>
 </file>
@@ -12412,7 +16165,6 @@
     <w:next w:val="a"/>
     <w:link w:val="30"/>
     <w:uiPriority w:val="9"/>
-    <w:semiHidden/>
     <w:unhideWhenUsed/>
     <w:qFormat/>
     <w:rsid w:val="00F63252"/>
@@ -12607,7 +16359,6 @@
     <w:basedOn w:val="a0"/>
     <w:link w:val="3"/>
     <w:uiPriority w:val="9"/>
-    <w:semiHidden/>
     <w:rsid w:val="00F63252"/>
     <w:rPr>
       <w:rFonts w:ascii="Times New Roman" w:eastAsiaTheme="majorEastAsia" w:hAnsi="Times New Roman" w:cstheme="majorBidi"/>
@@ -12792,6 +16543,558 @@
     </w:rPr>
   </w:style>
 </w:styles>
+</file>
+
+<file path=word/glossary/document.xml><?xml version="1.0" encoding="utf-8"?>
+<w:glossaryDocument xmlns:wpc="http://schemas.microsoft.com/office/word/2010/wordprocessingCanvas" xmlns:mc="http://schemas.openxmlformats.org/markup-compatibility/2006" xmlns:o="urn:schemas-microsoft-com:office:office" xmlns:r="http://schemas.openxmlformats.org/officeDocument/2006/relationships" xmlns:m="http://schemas.openxmlformats.org/officeDocument/2006/math" xmlns:v="urn:schemas-microsoft-com:vml" xmlns:wp14="http://schemas.microsoft.com/office/word/2010/wordprocessingDrawing" xmlns:wp="http://schemas.openxmlformats.org/drawingml/2006/wordprocessingDrawing" xmlns:w10="urn:schemas-microsoft-com:office:word" xmlns:w="http://schemas.openxmlformats.org/wordprocessingml/2006/main" xmlns:w14="http://schemas.microsoft.com/office/word/2010/wordml" xmlns:w15="http://schemas.microsoft.com/office/word/2012/wordml" xmlns:wpg="http://schemas.microsoft.com/office/word/2010/wordprocessingGroup" xmlns:wpi="http://schemas.microsoft.com/office/word/2010/wordprocessingInk" xmlns:wne="http://schemas.microsoft.com/office/word/2006/wordml" xmlns:wps="http://schemas.microsoft.com/office/word/2010/wordprocessingShape" mc:Ignorable="w14 w15 wp14"/>
+</file>
+
+<file path=word/glossary/fontTable.xml><?xml version="1.0" encoding="utf-8"?>
+<w:fonts xmlns:mc="http://schemas.openxmlformats.org/markup-compatibility/2006" xmlns:r="http://schemas.openxmlformats.org/officeDocument/2006/relationships" xmlns:w="http://schemas.openxmlformats.org/wordprocessingml/2006/main" xmlns:w14="http://schemas.microsoft.com/office/word/2010/wordml" xmlns:w15="http://schemas.microsoft.com/office/word/2012/wordml" mc:Ignorable="w14 w15">
+  <w:font w:name="Symbol">
+    <w:panose1 w:val="05050102010706020507"/>
+    <w:charset w:val="02"/>
+    <w:family w:val="roman"/>
+    <w:pitch w:val="variable"/>
+    <w:sig w:usb0="00000000" w:usb1="10000000" w:usb2="00000000" w:usb3="00000000" w:csb0="80000000" w:csb1="00000000"/>
+  </w:font>
+  <w:font w:name="Times New Roman">
+    <w:panose1 w:val="02020603050405020304"/>
+    <w:charset w:val="CC"/>
+    <w:family w:val="roman"/>
+    <w:pitch w:val="variable"/>
+    <w:sig w:usb0="E0002EFF" w:usb1="C000785B" w:usb2="00000009" w:usb3="00000000" w:csb0="000001FF" w:csb1="00000000"/>
+  </w:font>
+  <w:font w:name="Courier New">
+    <w:panose1 w:val="02070309020205020404"/>
+    <w:charset w:val="CC"/>
+    <w:family w:val="modern"/>
+    <w:pitch w:val="fixed"/>
+    <w:sig w:usb0="E0002EFF" w:usb1="C0007843" w:usb2="00000009" w:usb3="00000000" w:csb0="000001FF" w:csb1="00000000"/>
+  </w:font>
+  <w:font w:name="Wingdings">
+    <w:panose1 w:val="05000000000000000000"/>
+    <w:charset w:val="02"/>
+    <w:family w:val="auto"/>
+    <w:pitch w:val="variable"/>
+    <w:sig w:usb0="00000000" w:usb1="10000000" w:usb2="00000000" w:usb3="00000000" w:csb0="80000000" w:csb1="00000000"/>
+  </w:font>
+  <w:font w:name="Arial">
+    <w:panose1 w:val="020B0604020202020204"/>
+    <w:charset w:val="CC"/>
+    <w:family w:val="swiss"/>
+    <w:pitch w:val="variable"/>
+    <w:sig w:usb0="E0002EFF" w:usb1="C0007843" w:usb2="00000009" w:usb3="00000000" w:csb0="000001FF" w:csb1="00000000"/>
+  </w:font>
+  <w:font w:name="Calibri">
+    <w:panose1 w:val="020F0502020204030204"/>
+    <w:charset w:val="CC"/>
+    <w:family w:val="swiss"/>
+    <w:pitch w:val="variable"/>
+    <w:sig w:usb0="E0002AFF" w:usb1="C000247B" w:usb2="00000009" w:usb3="00000000" w:csb0="000001FF" w:csb1="00000000"/>
+  </w:font>
+  <w:font w:name="Calibri Light">
+    <w:panose1 w:val="020F0302020204030204"/>
+    <w:charset w:val="CC"/>
+    <w:family w:val="swiss"/>
+    <w:pitch w:val="variable"/>
+    <w:sig w:usb0="E0002AFF" w:usb1="C000247B" w:usb2="00000009" w:usb3="00000000" w:csb0="000001FF" w:csb1="00000000"/>
+  </w:font>
+  <w:font w:name="Andale Sans UI">
+    <w:charset w:val="00"/>
+    <w:family w:val="auto"/>
+    <w:pitch w:val="variable"/>
+  </w:font>
+  <w:font w:name="Tahoma">
+    <w:panose1 w:val="020B0604030504040204"/>
+    <w:charset w:val="CC"/>
+    <w:family w:val="swiss"/>
+    <w:pitch w:val="variable"/>
+    <w:sig w:usb0="E1002EFF" w:usb1="C000605B" w:usb2="00000029" w:usb3="00000000" w:csb0="000101FF" w:csb1="00000000"/>
+  </w:font>
+</w:fonts>
+</file>
+
+<file path=word/glossary/settings.xml><?xml version="1.0" encoding="utf-8"?>
+<w:settings xmlns:mc="http://schemas.openxmlformats.org/markup-compatibility/2006" xmlns:o="urn:schemas-microsoft-com:office:office" xmlns:r="http://schemas.openxmlformats.org/officeDocument/2006/relationships" xmlns:m="http://schemas.openxmlformats.org/officeDocument/2006/math" xmlns:v="urn:schemas-microsoft-com:vml" xmlns:w10="urn:schemas-microsoft-com:office:word" xmlns:w="http://schemas.openxmlformats.org/wordprocessingml/2006/main" xmlns:w14="http://schemas.microsoft.com/office/word/2010/wordml" xmlns:w15="http://schemas.microsoft.com/office/word/2012/wordml" xmlns:sl="http://schemas.openxmlformats.org/schemaLibrary/2006/main" mc:Ignorable="w14 w15">
+  <w:view w:val="normal"/>
+  <w:defaultTabStop w:val="708"/>
+  <w:characterSpacingControl w:val="doNotCompress"/>
+  <w:compat>
+    <w:useFELayout/>
+    <w:compatSetting w:name="compatibilityMode" w:uri="http://schemas.microsoft.com/office/word" w:val="15"/>
+    <w:compatSetting w:name="overrideTableStyleFontSizeAndJustification" w:uri="http://schemas.microsoft.com/office/word" w:val="1"/>
+    <w:compatSetting w:name="enableOpenTypeFeatures" w:uri="http://schemas.microsoft.com/office/word" w:val="1"/>
+    <w:compatSetting w:name="doNotFlipMirrorIndents" w:uri="http://schemas.microsoft.com/office/word" w:val="1"/>
+    <w:compatSetting w:name="differentiateMultirowTableHeaders" w:uri="http://schemas.microsoft.com/office/word" w:val="1"/>
+  </w:compat>
+  <w:rsids>
+    <w:rsidRoot w:val="00EA1E40"/>
+    <w:rsid w:val="00CC49A4"/>
+    <w:rsid w:val="00EA1E40"/>
+  </w:rsids>
+  <m:mathPr>
+    <m:mathFont m:val="Cambria Math"/>
+    <m:brkBin m:val="before"/>
+    <m:brkBinSub m:val="--"/>
+    <m:smallFrac m:val="0"/>
+    <m:dispDef/>
+    <m:lMargin m:val="0"/>
+    <m:rMargin m:val="0"/>
+    <m:defJc m:val="centerGroup"/>
+    <m:wrapIndent m:val="1440"/>
+    <m:intLim m:val="subSup"/>
+    <m:naryLim m:val="undOvr"/>
+  </m:mathPr>
+  <w:themeFontLang w:val="ru-RU"/>
+  <w:clrSchemeMapping w:bg1="light1" w:t1="dark1" w:bg2="light2" w:t2="dark2" w:accent1="accent1" w:accent2="accent2" w:accent3="accent3" w:accent4="accent4" w:accent5="accent5" w:accent6="accent6" w:hyperlink="hyperlink" w:followedHyperlink="followedHyperlink"/>
+  <w:decimalSymbol w:val=","/>
+  <w:listSeparator w:val=";"/>
+  <w15:chartTrackingRefBased/>
+</w:settings>
+</file>
+
+<file path=word/glossary/styles.xml><?xml version="1.0" encoding="utf-8"?>
+<w:styles xmlns:mc="http://schemas.openxmlformats.org/markup-compatibility/2006" xmlns:r="http://schemas.openxmlformats.org/officeDocument/2006/relationships" xmlns:w="http://schemas.openxmlformats.org/wordprocessingml/2006/main" xmlns:w14="http://schemas.microsoft.com/office/word/2010/wordml" xmlns:w15="http://schemas.microsoft.com/office/word/2012/wordml" mc:Ignorable="w14 w15">
+  <w:docDefaults>
+    <w:rPrDefault>
+      <w:rPr>
+        <w:rFonts w:asciiTheme="minorHAnsi" w:eastAsiaTheme="minorEastAsia" w:hAnsiTheme="minorHAnsi" w:cstheme="minorBidi"/>
+        <w:sz w:val="22"/>
+        <w:szCs w:val="22"/>
+        <w:lang w:val="ru-RU" w:eastAsia="ru-RU" w:bidi="ar-SA"/>
+      </w:rPr>
+    </w:rPrDefault>
+    <w:pPrDefault>
+      <w:pPr>
+        <w:spacing w:after="160" w:line="259" w:lineRule="auto"/>
+      </w:pPr>
+    </w:pPrDefault>
+  </w:docDefaults>
+  <w:latentStyles w:defLockedState="0" w:defUIPriority="99" w:defSemiHidden="0" w:defUnhideWhenUsed="0" w:defQFormat="0" w:count="371">
+    <w:lsdException w:name="Normal" w:uiPriority="0" w:qFormat="1"/>
+    <w:lsdException w:name="heading 1" w:uiPriority="9" w:qFormat="1"/>
+    <w:lsdException w:name="heading 2" w:semiHidden="1" w:uiPriority="9" w:unhideWhenUsed="1" w:qFormat="1"/>
+    <w:lsdException w:name="heading 3" w:semiHidden="1" w:uiPriority="9" w:unhideWhenUsed="1" w:qFormat="1"/>
+    <w:lsdException w:name="heading 4" w:semiHidden="1" w:uiPriority="9" w:unhideWhenUsed="1" w:qFormat="1"/>
+    <w:lsdException w:name="heading 5" w:semiHidden="1" w:uiPriority="9" w:unhideWhenUsed="1" w:qFormat="1"/>
+    <w:lsdException w:name="heading 6" w:semiHidden="1" w:uiPriority="9" w:unhideWhenUsed="1" w:qFormat="1"/>
+    <w:lsdException w:name="heading 7" w:semiHidden="1" w:uiPriority="9" w:unhideWhenUsed="1" w:qFormat="1"/>
+    <w:lsdException w:name="heading 8" w:semiHidden="1" w:uiPriority="9" w:unhideWhenUsed="1" w:qFormat="1"/>
+    <w:lsdException w:name="heading 9" w:semiHidden="1" w:uiPriority="9" w:unhideWhenUsed="1" w:qFormat="1"/>
+    <w:lsdException w:name="index 1" w:semiHidden="1" w:unhideWhenUsed="1"/>
+    <w:lsdException w:name="index 2" w:semiHidden="1" w:unhideWhenUsed="1"/>
+    <w:lsdException w:name="index 3" w:semiHidden="1" w:unhideWhenUsed="1"/>
+    <w:lsdException w:name="index 4" w:semiHidden="1" w:unhideWhenUsed="1"/>
+    <w:lsdException w:name="index 5" w:semiHidden="1" w:unhideWhenUsed="1"/>
+    <w:lsdException w:name="index 6" w:semiHidden="1" w:unhideWhenUsed="1"/>
+    <w:lsdException w:name="index 7" w:semiHidden="1" w:unhideWhenUsed="1"/>
+    <w:lsdException w:name="index 8" w:semiHidden="1" w:unhideWhenUsed="1"/>
+    <w:lsdException w:name="index 9" w:semiHidden="1" w:unhideWhenUsed="1"/>
+    <w:lsdException w:name="toc 1" w:semiHidden="1" w:uiPriority="39" w:unhideWhenUsed="1"/>
+    <w:lsdException w:name="toc 2" w:semiHidden="1" w:uiPriority="39" w:unhideWhenUsed="1"/>
+    <w:lsdException w:name="toc 3" w:semiHidden="1" w:uiPriority="39" w:unhideWhenUsed="1"/>
+    <w:lsdException w:name="toc 4" w:semiHidden="1" w:uiPriority="39" w:unhideWhenUsed="1"/>
+    <w:lsdException w:name="toc 5" w:semiHidden="1" w:uiPriority="39" w:unhideWhenUsed="1"/>
+    <w:lsdException w:name="toc 6" w:semiHidden="1" w:uiPriority="39" w:unhideWhenUsed="1"/>
+    <w:lsdException w:name="toc 7" w:semiHidden="1" w:uiPriority="39" w:unhideWhenUsed="1"/>
+    <w:lsdException w:name="toc 8" w:semiHidden="1" w:uiPriority="39" w:unhideWhenUsed="1"/>
+    <w:lsdException w:name="toc 9" w:semiHidden="1" w:uiPriority="39" w:unhideWhenUsed="1"/>
+    <w:lsdException w:name="Normal Indent" w:semiHidden="1" w:unhideWhenUsed="1"/>
+    <w:lsdException w:name="footnote text" w:semiHidden="1" w:unhideWhenUsed="1"/>
+    <w:lsdException w:name="annotation text" w:semiHidden="1" w:unhideWhenUsed="1"/>
+    <w:lsdException w:name="header" w:semiHidden="1" w:unhideWhenUsed="1"/>
+    <w:lsdException w:name="footer" w:semiHidden="1" w:unhideWhenUsed="1"/>
+    <w:lsdException w:name="index heading" w:semiHidden="1" w:unhideWhenUsed="1"/>
+    <w:lsdException w:name="caption" w:semiHidden="1" w:uiPriority="35" w:unhideWhenUsed="1" w:qFormat="1"/>
+    <w:lsdException w:name="table of figures" w:semiHidden="1" w:unhideWhenUsed="1"/>
+    <w:lsdException w:name="envelope address" w:semiHidden="1" w:unhideWhenUsed="1"/>
+    <w:lsdException w:name="envelope return" w:semiHidden="1" w:unhideWhenUsed="1"/>
+    <w:lsdException w:name="footnote reference" w:semiHidden="1" w:unhideWhenUsed="1"/>
+    <w:lsdException w:name="annotation reference" w:semiHidden="1" w:unhideWhenUsed="1"/>
+    <w:lsdException w:name="line number" w:semiHidden="1" w:unhideWhenUsed="1"/>
+    <w:lsdException w:name="page number" w:semiHidden="1" w:unhideWhenUsed="1"/>
+    <w:lsdException w:name="endnote reference" w:semiHidden="1" w:unhideWhenUsed="1"/>
+    <w:lsdException w:name="endnote text" w:semiHidden="1" w:unhideWhenUsed="1"/>
+    <w:lsdException w:name="table of authorities" w:semiHidden="1" w:unhideWhenUsed="1"/>
+    <w:lsdException w:name="macro" w:semiHidden="1" w:unhideWhenUsed="1"/>
+    <w:lsdException w:name="toa heading" w:semiHidden="1" w:unhideWhenUsed="1"/>
+    <w:lsdException w:name="List" w:semiHidden="1" w:unhideWhenUsed="1"/>
+    <w:lsdException w:name="List Bullet" w:semiHidden="1" w:unhideWhenUsed="1"/>
+    <w:lsdException w:name="List Number" w:semiHidden="1" w:unhideWhenUsed="1"/>
+    <w:lsdException w:name="List 2" w:semiHidden="1" w:unhideWhenUsed="1"/>
+    <w:lsdException w:name="List 3" w:semiHidden="1" w:unhideWhenUsed="1"/>
+    <w:lsdException w:name="List 4" w:semiHidden="1" w:unhideWhenUsed="1"/>
+    <w:lsdException w:name="List 5" w:semiHidden="1" w:unhideWhenUsed="1"/>
+    <w:lsdException w:name="List Bullet 2" w:semiHidden="1" w:unhideWhenUsed="1"/>
+    <w:lsdException w:name="List Bullet 3" w:semiHidden="1" w:unhideWhenUsed="1"/>
+    <w:lsdException w:name="List Bullet 4" w:semiHidden="1" w:unhideWhenUsed="1"/>
+    <w:lsdException w:name="List Bullet 5" w:semiHidden="1" w:unhideWhenUsed="1"/>
+    <w:lsdException w:name="List Number 2" w:semiHidden="1" w:unhideWhenUsed="1"/>
+    <w:lsdException w:name="List Number 3" w:semiHidden="1" w:unhideWhenUsed="1"/>
+    <w:lsdException w:name="List Number 4" w:semiHidden="1" w:unhideWhenUsed="1"/>
+    <w:lsdException w:name="List Number 5" w:semiHidden="1" w:unhideWhenUsed="1"/>
+    <w:lsdException w:name="Title" w:uiPriority="10" w:qFormat="1"/>
+    <w:lsdException w:name="Closing" w:semiHidden="1" w:unhideWhenUsed="1"/>
+    <w:lsdException w:name="Signature" w:semiHidden="1" w:unhideWhenUsed="1"/>
+    <w:lsdException w:name="Default Paragraph Font" w:semiHidden="1" w:uiPriority="1" w:unhideWhenUsed="1"/>
+    <w:lsdException w:name="Body Text" w:semiHidden="1" w:unhideWhenUsed="1"/>
+    <w:lsdException w:name="Body Text Indent" w:semiHidden="1" w:unhideWhenUsed="1"/>
+    <w:lsdException w:name="List Continue" w:semiHidden="1" w:unhideWhenUsed="1"/>
+    <w:lsdException w:name="List Continue 2" w:semiHidden="1" w:unhideWhenUsed="1"/>
+    <w:lsdException w:name="List Continue 3" w:semiHidden="1" w:unhideWhenUsed="1"/>
+    <w:lsdException w:name="List Continue 4" w:semiHidden="1" w:unhideWhenUsed="1"/>
+    <w:lsdException w:name="List Continue 5" w:semiHidden="1" w:unhideWhenUsed="1"/>
+    <w:lsdException w:name="Message Header" w:semiHidden="1" w:unhideWhenUsed="1"/>
+    <w:lsdException w:name="Subtitle" w:uiPriority="11" w:qFormat="1"/>
+    <w:lsdException w:name="Salutation" w:semiHidden="1" w:unhideWhenUsed="1"/>
+    <w:lsdException w:name="Date" w:semiHidden="1" w:unhideWhenUsed="1"/>
+    <w:lsdException w:name="Body Text First Indent" w:semiHidden="1" w:unhideWhenUsed="1"/>
+    <w:lsdException w:name="Body Text First Indent 2" w:semiHidden="1" w:unhideWhenUsed="1"/>
+    <w:lsdException w:name="Note Heading" w:semiHidden="1" w:unhideWhenUsed="1"/>
+    <w:lsdException w:name="Body Text 2" w:semiHidden="1" w:unhideWhenUsed="1"/>
+    <w:lsdException w:name="Body Text 3" w:semiHidden="1" w:unhideWhenUsed="1"/>
+    <w:lsdException w:name="Body Text Indent 2" w:semiHidden="1" w:unhideWhenUsed="1"/>
+    <w:lsdException w:name="Body Text Indent 3" w:semiHidden="1" w:unhideWhenUsed="1"/>
+    <w:lsdException w:name="Block Text" w:semiHidden="1" w:unhideWhenUsed="1"/>
+    <w:lsdException w:name="Hyperlink" w:semiHidden="1" w:unhideWhenUsed="1"/>
+    <w:lsdException w:name="FollowedHyperlink" w:semiHidden="1" w:unhideWhenUsed="1"/>
+    <w:lsdException w:name="Strong" w:uiPriority="22" w:qFormat="1"/>
+    <w:lsdException w:name="Emphasis" w:uiPriority="20" w:qFormat="1"/>
+    <w:lsdException w:name="Document Map" w:semiHidden="1" w:unhideWhenUsed="1"/>
+    <w:lsdException w:name="Plain Text" w:semiHidden="1" w:unhideWhenUsed="1"/>
+    <w:lsdException w:name="E-mail Signature" w:semiHidden="1" w:unhideWhenUsed="1"/>
+    <w:lsdException w:name="HTML Top of Form" w:semiHidden="1" w:unhideWhenUsed="1"/>
+    <w:lsdException w:name="HTML Bottom of Form" w:semiHidden="1" w:unhideWhenUsed="1"/>
+    <w:lsdException w:name="Normal (Web)" w:semiHidden="1" w:unhideWhenUsed="1"/>
+    <w:lsdException w:name="HTML Acronym" w:semiHidden="1" w:unhideWhenUsed="1"/>
+    <w:lsdException w:name="HTML Address" w:semiHidden="1" w:unhideWhenUsed="1"/>
+    <w:lsdException w:name="HTML Cite" w:semiHidden="1" w:unhideWhenUsed="1"/>
+    <w:lsdException w:name="HTML Code" w:semiHidden="1" w:unhideWhenUsed="1"/>
+    <w:lsdException w:name="HTML Definition" w:semiHidden="1" w:unhideWhenUsed="1"/>
+    <w:lsdException w:name="HTML Keyboard" w:semiHidden="1" w:unhideWhenUsed="1"/>
+    <w:lsdException w:name="HTML Preformatted" w:semiHidden="1" w:unhideWhenUsed="1"/>
+    <w:lsdException w:name="HTML Sample" w:semiHidden="1" w:unhideWhenUsed="1"/>
+    <w:lsdException w:name="HTML Typewriter" w:semiHidden="1" w:unhideWhenUsed="1"/>
+    <w:lsdException w:name="HTML Variable" w:semiHidden="1" w:unhideWhenUsed="1"/>
+    <w:lsdException w:name="Normal Table" w:semiHidden="1" w:unhideWhenUsed="1"/>
+    <w:lsdException w:name="annotation subject" w:semiHidden="1" w:unhideWhenUsed="1"/>
+    <w:lsdException w:name="No List" w:semiHidden="1" w:unhideWhenUsed="1"/>
+    <w:lsdException w:name="Outline List 1" w:semiHidden="1" w:unhideWhenUsed="1"/>
+    <w:lsdException w:name="Outline List 2" w:semiHidden="1" w:unhideWhenUsed="1"/>
+    <w:lsdException w:name="Outline List 3" w:semiHidden="1" w:unhideWhenUsed="1"/>
+    <w:lsdException w:name="Table Simple 1" w:semiHidden="1" w:unhideWhenUsed="1"/>
+    <w:lsdException w:name="Table Simple 2" w:semiHidden="1" w:unhideWhenUsed="1"/>
+    <w:lsdException w:name="Table Simple 3" w:semiHidden="1" w:unhideWhenUsed="1"/>
+    <w:lsdException w:name="Table Classic 1" w:semiHidden="1" w:unhideWhenUsed="1"/>
+    <w:lsdException w:name="Table Classic 2" w:semiHidden="1" w:unhideWhenUsed="1"/>
+    <w:lsdException w:name="Table Classic 3" w:semiHidden="1" w:unhideWhenUsed="1"/>
+    <w:lsdException w:name="Table Classic 4" w:semiHidden="1" w:unhideWhenUsed="1"/>
+    <w:lsdException w:name="Table Colorful 1" w:semiHidden="1" w:unhideWhenUsed="1"/>
+    <w:lsdException w:name="Table Colorful 2" w:semiHidden="1" w:unhideWhenUsed="1"/>
+    <w:lsdException w:name="Table Colorful 3" w:semiHidden="1" w:unhideWhenUsed="1"/>
+    <w:lsdException w:name="Table Columns 1" w:semiHidden="1" w:unhideWhenUsed="1"/>
+    <w:lsdException w:name="Table Columns 2" w:semiHidden="1" w:unhideWhenUsed="1"/>
+    <w:lsdException w:name="Table Columns 3" w:semiHidden="1" w:unhideWhenUsed="1"/>
+    <w:lsdException w:name="Table Columns 4" w:semiHidden="1" w:unhideWhenUsed="1"/>
+    <w:lsdException w:name="Table Columns 5" w:semiHidden="1" w:unhideWhenUsed="1"/>
+    <w:lsdException w:name="Table Grid 1" w:semiHidden="1" w:unhideWhenUsed="1"/>
+    <w:lsdException w:name="Table Grid 2" w:semiHidden="1" w:unhideWhenUsed="1"/>
+    <w:lsdException w:name="Table Grid 3" w:semiHidden="1" w:unhideWhenUsed="1"/>
+    <w:lsdException w:name="Table Grid 4" w:semiHidden="1" w:unhideWhenUsed="1"/>
+    <w:lsdException w:name="Table Grid 5" w:semiHidden="1" w:unhideWhenUsed="1"/>
+    <w:lsdException w:name="Table Grid 6" w:semiHidden="1" w:unhideWhenUsed="1"/>
+    <w:lsdException w:name="Table Grid 7" w:semiHidden="1" w:unhideWhenUsed="1"/>
+    <w:lsdException w:name="Table Grid 8" w:semiHidden="1" w:unhideWhenUsed="1"/>
+    <w:lsdException w:name="Table List 1" w:semiHidden="1" w:unhideWhenUsed="1"/>
+    <w:lsdException w:name="Table List 2" w:semiHidden="1" w:unhideWhenUsed="1"/>
+    <w:lsdException w:name="Table List 3" w:semiHidden="1" w:unhideWhenUsed="1"/>
+    <w:lsdException w:name="Table List 4" w:semiHidden="1" w:unhideWhenUsed="1"/>
+    <w:lsdException w:name="Table List 5" w:semiHidden="1" w:unhideWhenUsed="1"/>
+    <w:lsdException w:name="Table List 6" w:semiHidden="1" w:unhideWhenUsed="1"/>
+    <w:lsdException w:name="Table List 7" w:semiHidden="1" w:unhideWhenUsed="1"/>
+    <w:lsdException w:name="Table List 8" w:semiHidden="1" w:unhideWhenUsed="1"/>
+    <w:lsdException w:name="Table 3D effects 1" w:semiHidden="1" w:unhideWhenUsed="1"/>
+    <w:lsdException w:name="Table 3D effects 2" w:semiHidden="1" w:unhideWhenUsed="1"/>
+    <w:lsdException w:name="Table 3D effects 3" w:semiHidden="1" w:unhideWhenUsed="1"/>
+    <w:lsdException w:name="Table Contemporary" w:semiHidden="1" w:unhideWhenUsed="1"/>
+    <w:lsdException w:name="Table Elegant" w:semiHidden="1" w:unhideWhenUsed="1"/>
+    <w:lsdException w:name="Table Professional" w:semiHidden="1" w:unhideWhenUsed="1"/>
+    <w:lsdException w:name="Table Subtle 1" w:semiHidden="1" w:unhideWhenUsed="1"/>
+    <w:lsdException w:name="Table Subtle 2" w:semiHidden="1" w:unhideWhenUsed="1"/>
+    <w:lsdException w:name="Table Web 1" w:semiHidden="1" w:unhideWhenUsed="1"/>
+    <w:lsdException w:name="Table Web 2" w:semiHidden="1" w:unhideWhenUsed="1"/>
+    <w:lsdException w:name="Table Web 3" w:semiHidden="1" w:unhideWhenUsed="1"/>
+    <w:lsdException w:name="Balloon Text" w:semiHidden="1" w:unhideWhenUsed="1"/>
+    <w:lsdException w:name="Table Grid" w:uiPriority="39"/>
+    <w:lsdException w:name="Table Theme" w:semiHidden="1" w:unhideWhenUsed="1"/>
+    <w:lsdException w:name="Placeholder Text" w:semiHidden="1"/>
+    <w:lsdException w:name="No Spacing" w:uiPriority="1" w:qFormat="1"/>
+    <w:lsdException w:name="Light Shading" w:uiPriority="60"/>
+    <w:lsdException w:name="Light List" w:uiPriority="61"/>
+    <w:lsdException w:name="Light Grid" w:uiPriority="62"/>
+    <w:lsdException w:name="Medium Shading 1" w:uiPriority="63"/>
+    <w:lsdException w:name="Medium Shading 2" w:uiPriority="64"/>
+    <w:lsdException w:name="Medium List 1" w:uiPriority="65"/>
+    <w:lsdException w:name="Medium List 2" w:uiPriority="66"/>
+    <w:lsdException w:name="Medium Grid 1" w:uiPriority="67"/>
+    <w:lsdException w:name="Medium Grid 2" w:uiPriority="68"/>
+    <w:lsdException w:name="Medium Grid 3" w:uiPriority="69"/>
+    <w:lsdException w:name="Dark List" w:uiPriority="70"/>
+    <w:lsdException w:name="Colorful Shading" w:uiPriority="71"/>
+    <w:lsdException w:name="Colorful List" w:uiPriority="72"/>
+    <w:lsdException w:name="Colorful Grid" w:uiPriority="73"/>
+    <w:lsdException w:name="Light Shading Accent 1" w:uiPriority="60"/>
+    <w:lsdException w:name="Light List Accent 1" w:uiPriority="61"/>
+    <w:lsdException w:name="Light Grid Accent 1" w:uiPriority="62"/>
+    <w:lsdException w:name="Medium Shading 1 Accent 1" w:uiPriority="63"/>
+    <w:lsdException w:name="Medium Shading 2 Accent 1" w:uiPriority="64"/>
+    <w:lsdException w:name="Medium List 1 Accent 1" w:uiPriority="65"/>
+    <w:lsdException w:name="Revision" w:semiHidden="1"/>
+    <w:lsdException w:name="List Paragraph" w:uiPriority="34" w:qFormat="1"/>
+    <w:lsdException w:name="Quote" w:uiPriority="29" w:qFormat="1"/>
+    <w:lsdException w:name="Intense Quote" w:uiPriority="30" w:qFormat="1"/>
+    <w:lsdException w:name="Medium List 2 Accent 1" w:uiPriority="66"/>
+    <w:lsdException w:name="Medium Grid 1 Accent 1" w:uiPriority="67"/>
+    <w:lsdException w:name="Medium Grid 2 Accent 1" w:uiPriority="68"/>
+    <w:lsdException w:name="Medium Grid 3 Accent 1" w:uiPriority="69"/>
+    <w:lsdException w:name="Dark List Accent 1" w:uiPriority="70"/>
+    <w:lsdException w:name="Colorful Shading Accent 1" w:uiPriority="71"/>
+    <w:lsdException w:name="Colorful List Accent 1" w:uiPriority="72"/>
+    <w:lsdException w:name="Colorful Grid Accent 1" w:uiPriority="73"/>
+    <w:lsdException w:name="Light Shading Accent 2" w:uiPriority="60"/>
+    <w:lsdException w:name="Light List Accent 2" w:uiPriority="61"/>
+    <w:lsdException w:name="Light Grid Accent 2" w:uiPriority="62"/>
+    <w:lsdException w:name="Medium Shading 1 Accent 2" w:uiPriority="63"/>
+    <w:lsdException w:name="Medium Shading 2 Accent 2" w:uiPriority="64"/>
+    <w:lsdException w:name="Medium List 1 Accent 2" w:uiPriority="65"/>
+    <w:lsdException w:name="Medium List 2 Accent 2" w:uiPriority="66"/>
+    <w:lsdException w:name="Medium Grid 1 Accent 2" w:uiPriority="67"/>
+    <w:lsdException w:name="Medium Grid 2 Accent 2" w:uiPriority="68"/>
+    <w:lsdException w:name="Medium Grid 3 Accent 2" w:uiPriority="69"/>
+    <w:lsdException w:name="Dark List Accent 2" w:uiPriority="70"/>
+    <w:lsdException w:name="Colorful Shading Accent 2" w:uiPriority="71"/>
+    <w:lsdException w:name="Colorful List Accent 2" w:uiPriority="72"/>
+    <w:lsdException w:name="Colorful Grid Accent 2" w:uiPriority="73"/>
+    <w:lsdException w:name="Light Shading Accent 3" w:uiPriority="60"/>
+    <w:lsdException w:name="Light List Accent 3" w:uiPriority="61"/>
+    <w:lsdException w:name="Light Grid Accent 3" w:uiPriority="62"/>
+    <w:lsdException w:name="Medium Shading 1 Accent 3" w:uiPriority="63"/>
+    <w:lsdException w:name="Medium Shading 2 Accent 3" w:uiPriority="64"/>
+    <w:lsdException w:name="Medium List 1 Accent 3" w:uiPriority="65"/>
+    <w:lsdException w:name="Medium List 2 Accent 3" w:uiPriority="66"/>
+    <w:lsdException w:name="Medium Grid 1 Accent 3" w:uiPriority="67"/>
+    <w:lsdException w:name="Medium Grid 2 Accent 3" w:uiPriority="68"/>
+    <w:lsdException w:name="Medium Grid 3 Accent 3" w:uiPriority="69"/>
+    <w:lsdException w:name="Dark List Accent 3" w:uiPriority="70"/>
+    <w:lsdException w:name="Colorful Shading Accent 3" w:uiPriority="71"/>
+    <w:lsdException w:name="Colorful List Accent 3" w:uiPriority="72"/>
+    <w:lsdException w:name="Colorful Grid Accent 3" w:uiPriority="73"/>
+    <w:lsdException w:name="Light Shading Accent 4" w:uiPriority="60"/>
+    <w:lsdException w:name="Light List Accent 4" w:uiPriority="61"/>
+    <w:lsdException w:name="Light Grid Accent 4" w:uiPriority="62"/>
+    <w:lsdException w:name="Medium Shading 1 Accent 4" w:uiPriority="63"/>
+    <w:lsdException w:name="Medium Shading 2 Accent 4" w:uiPriority="64"/>
+    <w:lsdException w:name="Medium List 1 Accent 4" w:uiPriority="65"/>
+    <w:lsdException w:name="Medium List 2 Accent 4" w:uiPriority="66"/>
+    <w:lsdException w:name="Medium Grid 1 Accent 4" w:uiPriority="67"/>
+    <w:lsdException w:name="Medium Grid 2 Accent 4" w:uiPriority="68"/>
+    <w:lsdException w:name="Medium Grid 3 Accent 4" w:uiPriority="69"/>
+    <w:lsdException w:name="Dark List Accent 4" w:uiPriority="70"/>
+    <w:lsdException w:name="Colorful Shading Accent 4" w:uiPriority="71"/>
+    <w:lsdException w:name="Colorful List Accent 4" w:uiPriority="72"/>
+    <w:lsdException w:name="Colorful Grid Accent 4" w:uiPriority="73"/>
+    <w:lsdException w:name="Light Shading Accent 5" w:uiPriority="60"/>
+    <w:lsdException w:name="Light List Accent 5" w:uiPriority="61"/>
+    <w:lsdException w:name="Light Grid Accent 5" w:uiPriority="62"/>
+    <w:lsdException w:name="Medium Shading 1 Accent 5" w:uiPriority="63"/>
+    <w:lsdException w:name="Medium Shading 2 Accent 5" w:uiPriority="64"/>
+    <w:lsdException w:name="Medium List 1 Accent 5" w:uiPriority="65"/>
+    <w:lsdException w:name="Medium List 2 Accent 5" w:uiPriority="66"/>
+    <w:lsdException w:name="Medium Grid 1 Accent 5" w:uiPriority="67"/>
+    <w:lsdException w:name="Medium Grid 2 Accent 5" w:uiPriority="68"/>
+    <w:lsdException w:name="Medium Grid 3 Accent 5" w:uiPriority="69"/>
+    <w:lsdException w:name="Dark List Accent 5" w:uiPriority="70"/>
+    <w:lsdException w:name="Colorful Shading Accent 5" w:uiPriority="71"/>
+    <w:lsdException w:name="Colorful List Accent 5" w:uiPriority="72"/>
+    <w:lsdException w:name="Colorful Grid Accent 5" w:uiPriority="73"/>
+    <w:lsdException w:name="Light Shading Accent 6" w:uiPriority="60"/>
+    <w:lsdException w:name="Light List Accent 6" w:uiPriority="61"/>
+    <w:lsdException w:name="Light Grid Accent 6" w:uiPriority="62"/>
+    <w:lsdException w:name="Medium Shading 1 Accent 6" w:uiPriority="63"/>
+    <w:lsdException w:name="Medium Shading 2 Accent 6" w:uiPriority="64"/>
+    <w:lsdException w:name="Medium List 1 Accent 6" w:uiPriority="65"/>
+    <w:lsdException w:name="Medium List 2 Accent 6" w:uiPriority="66"/>
+    <w:lsdException w:name="Medium Grid 1 Accent 6" w:uiPriority="67"/>
+    <w:lsdException w:name="Medium Grid 2 Accent 6" w:uiPriority="68"/>
+    <w:lsdException w:name="Medium Grid 3 Accent 6" w:uiPriority="69"/>
+    <w:lsdException w:name="Dark List Accent 6" w:uiPriority="70"/>
+    <w:lsdException w:name="Colorful Shading Accent 6" w:uiPriority="71"/>
+    <w:lsdException w:name="Colorful List Accent 6" w:uiPriority="72"/>
+    <w:lsdException w:name="Colorful Grid Accent 6" w:uiPriority="73"/>
+    <w:lsdException w:name="Subtle Emphasis" w:uiPriority="19" w:qFormat="1"/>
+    <w:lsdException w:name="Intense Emphasis" w:uiPriority="21" w:qFormat="1"/>
+    <w:lsdException w:name="Subtle Reference" w:uiPriority="31" w:qFormat="1"/>
+    <w:lsdException w:name="Intense Reference" w:uiPriority="32" w:qFormat="1"/>
+    <w:lsdException w:name="Book Title" w:uiPriority="33" w:qFormat="1"/>
+    <w:lsdException w:name="Bibliography" w:semiHidden="1" w:uiPriority="37" w:unhideWhenUsed="1"/>
+    <w:lsdException w:name="TOC Heading" w:semiHidden="1" w:uiPriority="39" w:unhideWhenUsed="1" w:qFormat="1"/>
+    <w:lsdException w:name="Plain Table 1" w:uiPriority="41"/>
+    <w:lsdException w:name="Plain Table 2" w:uiPriority="42"/>
+    <w:lsdException w:name="Plain Table 3" w:uiPriority="43"/>
+    <w:lsdException w:name="Plain Table 4" w:uiPriority="44"/>
+    <w:lsdException w:name="Plain Table 5" w:uiPriority="45"/>
+    <w:lsdException w:name="Grid Table Light" w:uiPriority="40"/>
+    <w:lsdException w:name="Grid Table 1 Light" w:uiPriority="46"/>
+    <w:lsdException w:name="Grid Table 2" w:uiPriority="47"/>
+    <w:lsdException w:name="Grid Table 3" w:uiPriority="48"/>
+    <w:lsdException w:name="Grid Table 4" w:uiPriority="49"/>
+    <w:lsdException w:name="Grid Table 5 Dark" w:uiPriority="50"/>
+    <w:lsdException w:name="Grid Table 6 Colorful" w:uiPriority="51"/>
+    <w:lsdException w:name="Grid Table 7 Colorful" w:uiPriority="52"/>
+    <w:lsdException w:name="Grid Table 1 Light Accent 1" w:uiPriority="46"/>
+    <w:lsdException w:name="Grid Table 2 Accent 1" w:uiPriority="47"/>
+    <w:lsdException w:name="Grid Table 3 Accent 1" w:uiPriority="48"/>
+    <w:lsdException w:name="Grid Table 4 Accent 1" w:uiPriority="49"/>
+    <w:lsdException w:name="Grid Table 5 Dark Accent 1" w:uiPriority="50"/>
+    <w:lsdException w:name="Grid Table 6 Colorful Accent 1" w:uiPriority="51"/>
+    <w:lsdException w:name="Grid Table 7 Colorful Accent 1" w:uiPriority="52"/>
+    <w:lsdException w:name="Grid Table 1 Light Accent 2" w:uiPriority="46"/>
+    <w:lsdException w:name="Grid Table 2 Accent 2" w:uiPriority="47"/>
+    <w:lsdException w:name="Grid Table 3 Accent 2" w:uiPriority="48"/>
+    <w:lsdException w:name="Grid Table 4 Accent 2" w:uiPriority="49"/>
+    <w:lsdException w:name="Grid Table 5 Dark Accent 2" w:uiPriority="50"/>
+    <w:lsdException w:name="Grid Table 6 Colorful Accent 2" w:uiPriority="51"/>
+    <w:lsdException w:name="Grid Table 7 Colorful Accent 2" w:uiPriority="52"/>
+    <w:lsdException w:name="Grid Table 1 Light Accent 3" w:uiPriority="46"/>
+    <w:lsdException w:name="Grid Table 2 Accent 3" w:uiPriority="47"/>
+    <w:lsdException w:name="Grid Table 3 Accent 3" w:uiPriority="48"/>
+    <w:lsdException w:name="Grid Table 4 Accent 3" w:uiPriority="49"/>
+    <w:lsdException w:name="Grid Table 5 Dark Accent 3" w:uiPriority="50"/>
+    <w:lsdException w:name="Grid Table 6 Colorful Accent 3" w:uiPriority="51"/>
+    <w:lsdException w:name="Grid Table 7 Colorful Accent 3" w:uiPriority="52"/>
+    <w:lsdException w:name="Grid Table 1 Light Accent 4" w:uiPriority="46"/>
+    <w:lsdException w:name="Grid Table 2 Accent 4" w:uiPriority="47"/>
+    <w:lsdException w:name="Grid Table 3 Accent 4" w:uiPriority="48"/>
+    <w:lsdException w:name="Grid Table 4 Accent 4" w:uiPriority="49"/>
+    <w:lsdException w:name="Grid Table 5 Dark Accent 4" w:uiPriority="50"/>
+    <w:lsdException w:name="Grid Table 6 Colorful Accent 4" w:uiPriority="51"/>
+    <w:lsdException w:name="Grid Table 7 Colorful Accent 4" w:uiPriority="52"/>
+    <w:lsdException w:name="Grid Table 1 Light Accent 5" w:uiPriority="46"/>
+    <w:lsdException w:name="Grid Table 2 Accent 5" w:uiPriority="47"/>
+    <w:lsdException w:name="Grid Table 3 Accent 5" w:uiPriority="48"/>
+    <w:lsdException w:name="Grid Table 4 Accent 5" w:uiPriority="49"/>
+    <w:lsdException w:name="Grid Table 5 Dark Accent 5" w:uiPriority="50"/>
+    <w:lsdException w:name="Grid Table 6 Colorful Accent 5" w:uiPriority="51"/>
+    <w:lsdException w:name="Grid Table 7 Colorful Accent 5" w:uiPriority="52"/>
+    <w:lsdException w:name="Grid Table 1 Light Accent 6" w:uiPriority="46"/>
+    <w:lsdException w:name="Grid Table 2 Accent 6" w:uiPriority="47"/>
+    <w:lsdException w:name="Grid Table 3 Accent 6" w:uiPriority="48"/>
+    <w:lsdException w:name="Grid Table 4 Accent 6" w:uiPriority="49"/>
+    <w:lsdException w:name="Grid Table 5 Dark Accent 6" w:uiPriority="50"/>
+    <w:lsdException w:name="Grid Table 6 Colorful Accent 6" w:uiPriority="51"/>
+    <w:lsdException w:name="Grid Table 7 Colorful Accent 6" w:uiPriority="52"/>
+    <w:lsdException w:name="List Table 1 Light" w:uiPriority="46"/>
+    <w:lsdException w:name="List Table 2" w:uiPriority="47"/>
+    <w:lsdException w:name="List Table 3" w:uiPriority="48"/>
+    <w:lsdException w:name="List Table 4" w:uiPriority="49"/>
+    <w:lsdException w:name="List Table 5 Dark" w:uiPriority="50"/>
+    <w:lsdException w:name="List Table 6 Colorful" w:uiPriority="51"/>
+    <w:lsdException w:name="List Table 7 Colorful" w:uiPriority="52"/>
+    <w:lsdException w:name="List Table 1 Light Accent 1" w:uiPriority="46"/>
+    <w:lsdException w:name="List Table 2 Accent 1" w:uiPriority="47"/>
+    <w:lsdException w:name="List Table 3 Accent 1" w:uiPriority="48"/>
+    <w:lsdException w:name="List Table 4 Accent 1" w:uiPriority="49"/>
+    <w:lsdException w:name="List Table 5 Dark Accent 1" w:uiPriority="50"/>
+    <w:lsdException w:name="List Table 6 Colorful Accent 1" w:uiPriority="51"/>
+    <w:lsdException w:name="List Table 7 Colorful Accent 1" w:uiPriority="52"/>
+    <w:lsdException w:name="List Table 1 Light Accent 2" w:uiPriority="46"/>
+    <w:lsdException w:name="List Table 2 Accent 2" w:uiPriority="47"/>
+    <w:lsdException w:name="List Table 3 Accent 2" w:uiPriority="48"/>
+    <w:lsdException w:name="List Table 4 Accent 2" w:uiPriority="49"/>
+    <w:lsdException w:name="List Table 5 Dark Accent 2" w:uiPriority="50"/>
+    <w:lsdException w:name="List Table 6 Colorful Accent 2" w:uiPriority="51"/>
+    <w:lsdException w:name="List Table 7 Colorful Accent 2" w:uiPriority="52"/>
+    <w:lsdException w:name="List Table 1 Light Accent 3" w:uiPriority="46"/>
+    <w:lsdException w:name="List Table 2 Accent 3" w:uiPriority="47"/>
+    <w:lsdException w:name="List Table 3 Accent 3" w:uiPriority="48"/>
+    <w:lsdException w:name="List Table 4 Accent 3" w:uiPriority="49"/>
+    <w:lsdException w:name="List Table 5 Dark Accent 3" w:uiPriority="50"/>
+    <w:lsdException w:name="List Table 6 Colorful Accent 3" w:uiPriority="51"/>
+    <w:lsdException w:name="List Table 7 Colorful Accent 3" w:uiPriority="52"/>
+    <w:lsdException w:name="List Table 1 Light Accent 4" w:uiPriority="46"/>
+    <w:lsdException w:name="List Table 2 Accent 4" w:uiPriority="47"/>
+    <w:lsdException w:name="List Table 3 Accent 4" w:uiPriority="48"/>
+    <w:lsdException w:name="List Table 4 Accent 4" w:uiPriority="49"/>
+    <w:lsdException w:name="List Table 5 Dark Accent 4" w:uiPriority="50"/>
+    <w:lsdException w:name="List Table 6 Colorful Accent 4" w:uiPriority="51"/>
+    <w:lsdException w:name="List Table 7 Colorful Accent 4" w:uiPriority="52"/>
+    <w:lsdException w:name="List Table 1 Light Accent 5" w:uiPriority="46"/>
+    <w:lsdException w:name="List Table 2 Accent 5" w:uiPriority="47"/>
+    <w:lsdException w:name="List Table 3 Accent 5" w:uiPriority="48"/>
+    <w:lsdException w:name="List Table 4 Accent 5" w:uiPriority="49"/>
+    <w:lsdException w:name="List Table 5 Dark Accent 5" w:uiPriority="50"/>
+    <w:lsdException w:name="List Table 6 Colorful Accent 5" w:uiPriority="51"/>
+    <w:lsdException w:name="List Table 7 Colorful Accent 5" w:uiPriority="52"/>
+    <w:lsdException w:name="List Table 1 Light Accent 6" w:uiPriority="46"/>
+    <w:lsdException w:name="List Table 2 Accent 6" w:uiPriority="47"/>
+    <w:lsdException w:name="List Table 3 Accent 6" w:uiPriority="48"/>
+    <w:lsdException w:name="List Table 4 Accent 6" w:uiPriority="49"/>
+    <w:lsdException w:name="List Table 5 Dark Accent 6" w:uiPriority="50"/>
+    <w:lsdException w:name="List Table 6 Colorful Accent 6" w:uiPriority="51"/>
+    <w:lsdException w:name="List Table 7 Colorful Accent 6" w:uiPriority="52"/>
+  </w:latentStyles>
+  <w:style w:type="paragraph" w:default="1" w:styleId="a">
+    <w:name w:val="Normal"/>
+    <w:qFormat/>
+  </w:style>
+  <w:style w:type="character" w:default="1" w:styleId="a0">
+    <w:name w:val="Default Paragraph Font"/>
+    <w:uiPriority w:val="1"/>
+    <w:semiHidden/>
+    <w:unhideWhenUsed/>
+  </w:style>
+  <w:style w:type="table" w:default="1" w:styleId="a1">
+    <w:name w:val="Normal Table"/>
+    <w:uiPriority w:val="99"/>
+    <w:semiHidden/>
+    <w:unhideWhenUsed/>
+    <w:tblPr>
+      <w:tblInd w:w="0" w:type="dxa"/>
+      <w:tblCellMar>
+        <w:top w:w="0" w:type="dxa"/>
+        <w:left w:w="108" w:type="dxa"/>
+        <w:bottom w:w="0" w:type="dxa"/>
+        <w:right w:w="108" w:type="dxa"/>
+      </w:tblCellMar>
+    </w:tblPr>
+  </w:style>
+  <w:style w:type="numbering" w:default="1" w:styleId="a2">
+    <w:name w:val="No List"/>
+    <w:uiPriority w:val="99"/>
+    <w:semiHidden/>
+    <w:unhideWhenUsed/>
+  </w:style>
+  <w:style w:type="paragraph" w:customStyle="1" w:styleId="3A0B2AE0A98048468354579574D7AA93">
+    <w:name w:val="3A0B2AE0A98048468354579574D7AA93"/>
+    <w:rsid w:val="00EA1E40"/>
+  </w:style>
+  <w:style w:type="paragraph" w:customStyle="1" w:styleId="6237178546F74603A4D6132F87FFD4BE">
+    <w:name w:val="6237178546F74603A4D6132F87FFD4BE"/>
+    <w:rsid w:val="00EA1E40"/>
+  </w:style>
+  <w:style w:type="paragraph" w:customStyle="1" w:styleId="D27A5D2F2C18422CAF1DA2F2C67C4C3E">
+    <w:name w:val="D27A5D2F2C18422CAF1DA2F2C67C4C3E"/>
+    <w:rsid w:val="00EA1E40"/>
+  </w:style>
+</w:styles>
+</file>
+
+<file path=word/glossary/webSettings.xml><?xml version="1.0" encoding="utf-8"?>
+<w:webSettings xmlns:mc="http://schemas.openxmlformats.org/markup-compatibility/2006" xmlns:r="http://schemas.openxmlformats.org/officeDocument/2006/relationships" xmlns:w="http://schemas.openxmlformats.org/wordprocessingml/2006/main" xmlns:w14="http://schemas.microsoft.com/office/word/2010/wordml" xmlns:w15="http://schemas.microsoft.com/office/word/2012/wordml" mc:Ignorable="w14 w15">
+  <w:optimizeForBrowser/>
+  <w:allowPNG/>
+</w:webSettings>
 </file>
 
 <file path=word/theme/theme1.xml><?xml version="1.0" encoding="utf-8"?>
@@ -13060,7 +17363,7 @@
 </file>
 
 <file path=customXml/itemProps1.xml><?xml version="1.0" encoding="utf-8"?>
-<ds:datastoreItem xmlns:ds="http://schemas.openxmlformats.org/officeDocument/2006/customXml" ds:itemID="{B4C84D89-5AA5-4D8E-AAC6-424072B93B07}">
+<ds:datastoreItem xmlns:ds="http://schemas.openxmlformats.org/officeDocument/2006/customXml" ds:itemID="{2E4201EA-6E48-4781-9277-52872D6ED7BB}">
   <ds:schemaRefs>
     <ds:schemaRef ds:uri="http://schemas.openxmlformats.org/officeDocument/2006/bibliography"/>
   </ds:schemaRefs>
